--- a/thesis/thesis.docx
+++ b/thesis/thesis.docx
@@ -7273,42 +7273,40 @@
       <w:r>
         <w:t xml:space="preserve"> the travel time is rather </w:t>
       </w:r>
-      <w:bookmarkStart w:id="5" w:name="_GoBack"/>
+      <w:r>
+        <w:t>fuzzy</w:t>
+      </w:r>
+      <w:r>
+        <w:t xml:space="preserve"> measure of the perceived impdeance of a given walk. </w:t>
+      </w:r>
+    </w:p>
+    <w:p>
+      <w:pPr>
+        <w:pStyle w:val="Heading2"/>
+        <w:rPr>
+          <w:noProof w:val="0"/>
+        </w:rPr>
+      </w:pPr>
+      <w:bookmarkStart w:id="5" w:name="_Toc8902280"/>
+      <w:r>
+        <w:rPr>
+          <w:noProof w:val="0"/>
+        </w:rPr>
+        <w:t>Approaches in a</w:t>
+      </w:r>
+      <w:r>
+        <w:rPr>
+          <w:noProof w:val="0"/>
+        </w:rPr>
+        <w:t>ssessing exposure</w:t>
+      </w:r>
+      <w:r>
+        <w:rPr>
+          <w:noProof w:val="0"/>
+        </w:rPr>
+        <w:t xml:space="preserve"> to traffic noise</w:t>
+      </w:r>
       <w:bookmarkEnd w:id="5"/>
-      <w:r>
-        <w:t>fuzzy</w:t>
-      </w:r>
-      <w:r>
-        <w:t xml:space="preserve"> measure of the perceived impdeance of a given walk. </w:t>
-      </w:r>
-    </w:p>
-    <w:p>
-      <w:pPr>
-        <w:pStyle w:val="Heading2"/>
-        <w:rPr>
-          <w:noProof w:val="0"/>
-        </w:rPr>
-      </w:pPr>
-      <w:bookmarkStart w:id="6" w:name="_Toc8902280"/>
-      <w:r>
-        <w:rPr>
-          <w:noProof w:val="0"/>
-        </w:rPr>
-        <w:t>Approaches in a</w:t>
-      </w:r>
-      <w:r>
-        <w:rPr>
-          <w:noProof w:val="0"/>
-        </w:rPr>
-        <w:t>ssessing exposure</w:t>
-      </w:r>
-      <w:r>
-        <w:rPr>
-          <w:noProof w:val="0"/>
-        </w:rPr>
-        <w:t xml:space="preserve"> to traffic noise</w:t>
-      </w:r>
-      <w:bookmarkEnd w:id="6"/>
     </w:p>
     <w:p>
       <w:pPr>
@@ -7487,7 +7485,7 @@
           <w:noProof w:val="0"/>
         </w:rPr>
       </w:pPr>
-      <w:bookmarkStart w:id="7" w:name="_Toc8902281"/>
+      <w:bookmarkStart w:id="6" w:name="_Toc8902281"/>
       <w:r>
         <w:rPr>
           <w:noProof w:val="0"/>
@@ -7495,6 +7493,22 @@
         <w:lastRenderedPageBreak/>
         <w:t>Route optimization in GIS</w:t>
       </w:r>
+      <w:bookmarkEnd w:id="6"/>
+    </w:p>
+    <w:p>
+      <w:pPr>
+        <w:pStyle w:val="Heading3"/>
+        <w:rPr>
+          <w:noProof w:val="0"/>
+        </w:rPr>
+      </w:pPr>
+      <w:bookmarkStart w:id="7" w:name="_Toc8902282"/>
+      <w:r>
+        <w:rPr>
+          <w:noProof w:val="0"/>
+        </w:rPr>
+        <w:t>Graph theory</w:t>
+      </w:r>
       <w:bookmarkEnd w:id="7"/>
     </w:p>
     <w:p>
@@ -7504,12 +7518,12 @@
           <w:noProof w:val="0"/>
         </w:rPr>
       </w:pPr>
-      <w:bookmarkStart w:id="8" w:name="_Toc8902282"/>
-      <w:r>
-        <w:rPr>
-          <w:noProof w:val="0"/>
-        </w:rPr>
-        <w:t>Graph theory</w:t>
+      <w:bookmarkStart w:id="8" w:name="_Toc8902283"/>
+      <w:r>
+        <w:rPr>
+          <w:noProof w:val="0"/>
+        </w:rPr>
+        <w:t>Least cost path</w:t>
       </w:r>
       <w:bookmarkEnd w:id="8"/>
     </w:p>
@@ -7520,91 +7534,113 @@
           <w:noProof w:val="0"/>
         </w:rPr>
       </w:pPr>
-      <w:bookmarkStart w:id="9" w:name="_Toc8902283"/>
-      <w:r>
-        <w:rPr>
-          <w:noProof w:val="0"/>
-        </w:rPr>
-        <w:t>Least cost path</w:t>
+      <w:bookmarkStart w:id="9" w:name="_Toc8902284"/>
+      <w:r>
+        <w:rPr>
+          <w:noProof w:val="0"/>
+        </w:rPr>
+        <w:t>Optimizing</w:t>
+      </w:r>
+      <w:r>
+        <w:rPr>
+          <w:noProof w:val="0"/>
+        </w:rPr>
+        <w:t xml:space="preserve"> short and</w:t>
+      </w:r>
+      <w:r>
+        <w:rPr>
+          <w:noProof w:val="0"/>
+        </w:rPr>
+        <w:t xml:space="preserve"> green paths</w:t>
       </w:r>
       <w:bookmarkEnd w:id="9"/>
     </w:p>
     <w:p>
       <w:pPr>
+        <w:rPr>
+          <w:noProof w:val="0"/>
+        </w:rPr>
+      </w:pPr>
+      <w:r>
+        <w:rPr>
+          <w:noProof w:val="0"/>
+        </w:rPr>
+        <w:t xml:space="preserve">In the previous literature, the concepts green, healthy, sustainable, safe and quiet paths have been introduced to address the problem of finding alternative walking routes. Taking environmental factors into account in solving route optimization problems clearly seem to have the potential to generate healthier or in other ways better walking routes </w:t>
+      </w:r>
+      <w:r>
+        <w:rPr>
+          <w:noProof w:val="0"/>
+        </w:rPr>
+        <w:fldChar w:fldCharType="begin"/>
+      </w:r>
+      <w:r>
+        <w:rPr>
+          <w:noProof w:val="0"/>
+        </w:rPr>
+        <w:instrText xml:space="preserve"> ADDIN ZOTERO_ITEM CSL_CITATION {"citationID":"UJNqv7Bi","properties":{"formattedCitation":"(Lwin &amp; Murayama, 2011, 2013; Quercia, Schifanella, &amp; Aiello, 2014; Ribeiro &amp; Mendes, 2011)","plainCitation":"(Lwin &amp; Murayama, 2011, 2013; Quercia, Schifanella, &amp; Aiello, 2014; Ribeiro &amp; Mendes, 2011)","noteIndex":0},"citationItems":[{"id":376,"uris":["http://zotero.org/users/5467145/items/QPL4X49I"],"uri":["http://zotero.org/users/5467145/items/QPL4X49I"],"itemData":{"id":376,"type":"article-journal","title":"Modelling of urban green space walkability: Eco-friendly walk score calculator","container-title":"Computers, Environment and Urban Systems","collection-title":"Sustainable Urban Development","page":"408-420","volume":"35","issue":"5","source":"ScienceDirect","abstract":"Walkability is a well-known count of how conducive an area is to walking to and from chosen destinations. Calculation of a walk score is widely used in accessibility studies to determine the ease or difficulty of travel by foot between one point and another. The main purpose of this paper is to propose an integrated methodology (Remote Sensing, GIS and Spatial Web Technology) to model urban green space walkability, which enables local residents to make informed decisions that will improve their living conditions and physical health related to the neighbourhood environmental quality. We discuss the modelling of urban green space walkability by utilising web-based Geographical Information System (web-GIS) to calculate eco-friendly walk scores based on the presence of green spaces by integrating Advanced Land Observing Satellite (ALOS) data and other GIS datasets. We use this spatial web technology to help local residents make decisions related to neighbourhood environmental quality, such as how to choose an eco-friendly living space when buying a home or how to find the shortest or greenest route to walk to improve their health.","DOI":"10.1016/j.compenvurbsys.2011.05.002","ISSN":"0198-9715","shortTitle":"Modelling of urban green space walkability","journalAbbreviation":"Computers, Environment and Urban Systems","author":[{"family":"Lwin","given":"Ko Ko"},{"family":"Murayama","given":"Yuji"}],"issued":{"date-parts":[["2011",9,1]]}}},{"id":390,"uris":["http://zotero.org/users/5467145/items/FEZRB4TI"],"uri":["http://zotero.org/users/5467145/items/FEZRB4TI"],"itemData":{"id":390,"type":"article-journal","title":"Smart eco-path finder for mobile GIS users","container-title":"URISA Journal","page":"5–14","volume":"25","issue":"2","source":"Google Scholar","author":[{"family":"Lwin","given":"Ko Ko"},{"family":"Murayama","given":"Yuji"}],"issued":{"date-parts":[["2013"]]}}},{"id":543,"uris":["http://zotero.org/users/5467145/items/46VNG6HL"],"uri":["http://zotero.org/users/5467145/items/46VNG6HL"],"itemData":{"id":543,"type":"paper-conference","title":"The shortest path to happiness: Recommending beautiful, quiet, and happy routes in the city","container-title":"Proceedings of the 25th ACM conference on Hypertext and social media","publisher":"ACM","page":"116–125","source":"Google Scholar","shortTitle":"The shortest path to happiness","author":[{"family":"Quercia","given":"Daniele"},{"family":"Schifanella","given":"Rossano"},{"family":"Aiello","given":"Luca Maria"}],"issued":{"date-parts":[["2014"]]}}},{"id":458,"uris":["http://zotero.org/users/5467145/items/4BP3PIZN"],"uri":["http://zotero.org/users/5467145/items/4BP3PIZN"],"itemData":{"id":458,"type":"article-journal","title":"Route planning for soft modes of transport: healthy routes","container-title":"WIT Transactions on The Built Environment","page":"677–688","volume":"116","source":"Google Scholar","shortTitle":"Route planning for soft modes of transport","author":[{"family":"Ribeiro","given":"Paulo"},{"family":"Mendes","given":"José FG"}],"issued":{"date-parts":[["2011"]]}}}],"schema":"https://github.com/citation-style-language/schema/raw/master/csl-citation.json"} </w:instrText>
+      </w:r>
+      <w:r>
+        <w:rPr>
+          <w:noProof w:val="0"/>
+        </w:rPr>
+        <w:fldChar w:fldCharType="separate"/>
+      </w:r>
+      <w:r>
+        <w:rPr>
+          <w:noProof w:val="0"/>
+        </w:rPr>
+        <w:t>(e.g. Lwin &amp; Murayama, 2011, 2013; Quercia, Schifanella, &amp; Aiello, 2014; Ribeiro &amp; Mendes, 2011)</w:t>
+      </w:r>
+      <w:r>
+        <w:rPr>
+          <w:noProof w:val="0"/>
+        </w:rPr>
+        <w:fldChar w:fldCharType="end"/>
+      </w:r>
+      <w:r>
+        <w:rPr>
+          <w:noProof w:val="0"/>
+        </w:rPr>
+        <w:t xml:space="preserve">. In the context of this study, the concept quiet path is used to refer to routes of less noise exposure. </w:t>
+      </w:r>
+    </w:p>
+    <w:p>
+      <w:pPr>
         <w:pStyle w:val="Heading3"/>
         <w:rPr>
           <w:noProof w:val="0"/>
         </w:rPr>
       </w:pPr>
-      <w:bookmarkStart w:id="10" w:name="_Toc8902284"/>
-      <w:r>
-        <w:rPr>
-          <w:noProof w:val="0"/>
-        </w:rPr>
-        <w:t>Optimizing</w:t>
-      </w:r>
-      <w:r>
-        <w:rPr>
-          <w:noProof w:val="0"/>
-        </w:rPr>
-        <w:t xml:space="preserve"> short and</w:t>
-      </w:r>
-      <w:r>
-        <w:rPr>
-          <w:noProof w:val="0"/>
-        </w:rPr>
-        <w:t xml:space="preserve"> green paths</w:t>
+      <w:bookmarkStart w:id="10" w:name="_Toc8902285"/>
+      <w:r>
+        <w:rPr>
+          <w:noProof w:val="0"/>
+        </w:rPr>
+        <w:t xml:space="preserve">Environmental </w:t>
+      </w:r>
+      <w:r>
+        <w:rPr>
+          <w:noProof w:val="0"/>
+        </w:rPr>
+        <w:t>impedance function</w:t>
       </w:r>
       <w:bookmarkEnd w:id="10"/>
     </w:p>
     <w:p>
       <w:pPr>
-        <w:rPr>
-          <w:noProof w:val="0"/>
-        </w:rPr>
-      </w:pPr>
-      <w:r>
-        <w:rPr>
-          <w:noProof w:val="0"/>
-        </w:rPr>
-        <w:t xml:space="preserve">In the previous literature, the concepts green, healthy, sustainable, safe and quiet paths have been introduced to address the problem of finding alternative walking routes. Taking environmental factors into account in solving route optimization problems clearly seem to have the potential to generate healthier or in other ways better walking routes </w:t>
-      </w:r>
-      <w:r>
-        <w:rPr>
-          <w:noProof w:val="0"/>
-        </w:rPr>
-        <w:fldChar w:fldCharType="begin"/>
-      </w:r>
-      <w:r>
-        <w:rPr>
-          <w:noProof w:val="0"/>
-        </w:rPr>
-        <w:instrText xml:space="preserve"> ADDIN ZOTERO_ITEM CSL_CITATION {"citationID":"UJNqv7Bi","properties":{"formattedCitation":"(Lwin &amp; Murayama, 2011, 2013; Quercia, Schifanella, &amp; Aiello, 2014; Ribeiro &amp; Mendes, 2011)","plainCitation":"(Lwin &amp; Murayama, 2011, 2013; Quercia, Schifanella, &amp; Aiello, 2014; Ribeiro &amp; Mendes, 2011)","noteIndex":0},"citationItems":[{"id":376,"uris":["http://zotero.org/users/5467145/items/QPL4X49I"],"uri":["http://zotero.org/users/5467145/items/QPL4X49I"],"itemData":{"id":376,"type":"article-journal","title":"Modelling of urban green space walkability: Eco-friendly walk score calculator","container-title":"Computers, Environment and Urban Systems","collection-title":"Sustainable Urban Development","page":"408-420","volume":"35","issue":"5","source":"ScienceDirect","abstract":"Walkability is a well-known count of how conducive an area is to walking to and from chosen destinations. Calculation of a walk score is widely used in accessibility studies to determine the ease or difficulty of travel by foot between one point and another. The main purpose of this paper is to propose an integrated methodology (Remote Sensing, GIS and Spatial Web Technology) to model urban green space walkability, which enables local residents to make informed decisions that will improve their living conditions and physical health related to the neighbourhood environmental quality. We discuss the modelling of urban green space walkability by utilising web-based Geographical Information System (web-GIS) to calculate eco-friendly walk scores based on the presence of green spaces by integrating Advanced Land Observing Satellite (ALOS) data and other GIS datasets. We use this spatial web technology to help local residents make decisions related to neighbourhood environmental quality, such as how to choose an eco-friendly living space when buying a home or how to find the shortest or greenest route to walk to improve their health.","DOI":"10.1016/j.compenvurbsys.2011.05.002","ISSN":"0198-9715","shortTitle":"Modelling of urban green space walkability","journalAbbreviation":"Computers, Environment and Urban Systems","author":[{"family":"Lwin","given":"Ko Ko"},{"family":"Murayama","given":"Yuji"}],"issued":{"date-parts":[["2011",9,1]]}}},{"id":390,"uris":["http://zotero.org/users/5467145/items/FEZRB4TI"],"uri":["http://zotero.org/users/5467145/items/FEZRB4TI"],"itemData":{"id":390,"type":"article-journal","title":"Smart eco-path finder for mobile GIS users","container-title":"URISA Journal","page":"5–14","volume":"25","issue":"2","source":"Google Scholar","author":[{"family":"Lwin","given":"Ko Ko"},{"family":"Murayama","given":"Yuji"}],"issued":{"date-parts":[["2013"]]}}},{"id":543,"uris":["http://zotero.org/users/5467145/items/46VNG6HL"],"uri":["http://zotero.org/users/5467145/items/46VNG6HL"],"itemData":{"id":543,"type":"paper-conference","title":"The shortest path to happiness: Recommending beautiful, quiet, and happy routes in the city","container-title":"Proceedings of the 25th ACM conference on Hypertext and social media","publisher":"ACM","page":"116–125","source":"Google Scholar","shortTitle":"The shortest path to happiness","author":[{"family":"Quercia","given":"Daniele"},{"family":"Schifanella","given":"Rossano"},{"family":"Aiello","given":"Luca Maria"}],"issued":{"date-parts":[["2014"]]}}},{"id":458,"uris":["http://zotero.org/users/5467145/items/4BP3PIZN"],"uri":["http://zotero.org/users/5467145/items/4BP3PIZN"],"itemData":{"id":458,"type":"article-journal","title":"Route planning for soft modes of transport: healthy routes","container-title":"WIT Transactions on The Built Environment","page":"677–688","volume":"116","source":"Google Scholar","shortTitle":"Route planning for soft modes of transport","author":[{"family":"Ribeiro","given":"Paulo"},{"family":"Mendes","given":"José FG"}],"issued":{"date-parts":[["2011"]]}}}],"schema":"https://github.com/citation-style-language/schema/raw/master/csl-citation.json"} </w:instrText>
-      </w:r>
-      <w:r>
-        <w:rPr>
-          <w:noProof w:val="0"/>
-        </w:rPr>
-        <w:fldChar w:fldCharType="separate"/>
-      </w:r>
-      <w:r>
-        <w:rPr>
-          <w:noProof w:val="0"/>
-        </w:rPr>
-        <w:t>(e.g. Lwin &amp; Murayama, 2011, 2013; Quercia, Schifanella, &amp; Aiello, 2014; Ribeiro &amp; Mendes, 2011)</w:t>
-      </w:r>
-      <w:r>
-        <w:rPr>
-          <w:noProof w:val="0"/>
-        </w:rPr>
-        <w:fldChar w:fldCharType="end"/>
-      </w:r>
-      <w:r>
-        <w:rPr>
-          <w:noProof w:val="0"/>
-        </w:rPr>
-        <w:t xml:space="preserve">. In the context of this study, the concept quiet path is used to refer to routes of less noise exposure. </w:t>
-      </w:r>
+        <w:pStyle w:val="Heading2"/>
+        <w:rPr>
+          <w:noProof w:val="0"/>
+        </w:rPr>
+      </w:pPr>
+      <w:bookmarkStart w:id="11" w:name="_Toc8902286"/>
+      <w:r>
+        <w:rPr>
+          <w:noProof w:val="0"/>
+        </w:rPr>
+        <w:t>Web GIS</w:t>
+      </w:r>
+      <w:bookmarkEnd w:id="11"/>
     </w:p>
     <w:p>
       <w:pPr>
@@ -7613,34 +7649,24 @@
           <w:noProof w:val="0"/>
         </w:rPr>
       </w:pPr>
-      <w:bookmarkStart w:id="11" w:name="_Toc8902285"/>
-      <w:r>
-        <w:rPr>
-          <w:noProof w:val="0"/>
-        </w:rPr>
-        <w:t xml:space="preserve">Environmental </w:t>
-      </w:r>
-      <w:r>
-        <w:rPr>
-          <w:noProof w:val="0"/>
-        </w:rPr>
-        <w:t>impedance function</w:t>
-      </w:r>
-      <w:bookmarkEnd w:id="11"/>
-    </w:p>
-    <w:p>
-      <w:pPr>
-        <w:pStyle w:val="Heading2"/>
-        <w:rPr>
-          <w:noProof w:val="0"/>
-        </w:rPr>
-      </w:pPr>
-      <w:bookmarkStart w:id="12" w:name="_Toc8902286"/>
-      <w:r>
-        <w:rPr>
-          <w:noProof w:val="0"/>
-        </w:rPr>
-        <w:t>Web GIS</w:t>
+      <w:bookmarkStart w:id="12" w:name="_Toc8902287"/>
+      <w:r>
+        <w:rPr>
+          <w:noProof w:val="0"/>
+        </w:rPr>
+        <w:t>Concepts</w:t>
+      </w:r>
+      <w:r>
+        <w:rPr>
+          <w:noProof w:val="0"/>
+        </w:rPr>
+        <w:t xml:space="preserve"> </w:t>
+      </w:r>
+      <w:r>
+        <w:rPr>
+          <w:noProof w:val="0"/>
+        </w:rPr>
+        <w:t>and recent developments</w:t>
       </w:r>
       <w:bookmarkEnd w:id="12"/>
     </w:p>
@@ -7651,24 +7677,12 @@
           <w:noProof w:val="0"/>
         </w:rPr>
       </w:pPr>
-      <w:bookmarkStart w:id="13" w:name="_Toc8902287"/>
-      <w:r>
-        <w:rPr>
-          <w:noProof w:val="0"/>
-        </w:rPr>
-        <w:t>Concepts</w:t>
-      </w:r>
-      <w:r>
-        <w:rPr>
-          <w:noProof w:val="0"/>
-        </w:rPr>
-        <w:t xml:space="preserve"> </w:t>
-      </w:r>
-      <w:r>
-        <w:rPr>
-          <w:noProof w:val="0"/>
-        </w:rPr>
-        <w:t>and recent developments</w:t>
+      <w:bookmarkStart w:id="13" w:name="_Toc8902288"/>
+      <w:r>
+        <w:rPr>
+          <w:noProof w:val="0"/>
+        </w:rPr>
+        <w:t>Interactive web map applications</w:t>
       </w:r>
       <w:bookmarkEnd w:id="13"/>
     </w:p>
@@ -7679,22 +7693,6 @@
           <w:noProof w:val="0"/>
         </w:rPr>
       </w:pPr>
-      <w:bookmarkStart w:id="14" w:name="_Toc8902288"/>
-      <w:r>
-        <w:rPr>
-          <w:noProof w:val="0"/>
-        </w:rPr>
-        <w:t>Interactive web map applications</w:t>
-      </w:r>
-      <w:bookmarkEnd w:id="14"/>
-    </w:p>
-    <w:p>
-      <w:pPr>
-        <w:pStyle w:val="Heading3"/>
-        <w:rPr>
-          <w:noProof w:val="0"/>
-        </w:rPr>
-      </w:pPr>
       <w:r>
         <w:rPr>
           <w:noProof w:val="0"/>
@@ -7709,7 +7707,7 @@
           <w:noProof w:val="0"/>
         </w:rPr>
       </w:pPr>
-      <w:bookmarkStart w:id="15" w:name="_Toc8902289"/>
+      <w:bookmarkStart w:id="14" w:name="_Toc8902289"/>
       <w:r>
         <w:rPr>
           <w:noProof w:val="0"/>
@@ -7729,23 +7727,23 @@
         </w:rPr>
         <w:t>ethods</w:t>
       </w:r>
+      <w:bookmarkEnd w:id="14"/>
+    </w:p>
+    <w:p>
+      <w:pPr>
+        <w:pStyle w:val="Heading2"/>
+        <w:rPr>
+          <w:noProof w:val="0"/>
+        </w:rPr>
+      </w:pPr>
+      <w:bookmarkStart w:id="15" w:name="_Toc8902290"/>
+      <w:r>
+        <w:rPr>
+          <w:noProof w:val="0"/>
+        </w:rPr>
+        <w:t>Overview of the methods</w:t>
+      </w:r>
       <w:bookmarkEnd w:id="15"/>
-    </w:p>
-    <w:p>
-      <w:pPr>
-        <w:pStyle w:val="Heading2"/>
-        <w:rPr>
-          <w:noProof w:val="0"/>
-        </w:rPr>
-      </w:pPr>
-      <w:bookmarkStart w:id="16" w:name="_Toc8902290"/>
-      <w:r>
-        <w:rPr>
-          <w:noProof w:val="0"/>
-        </w:rPr>
-        <w:t>Overview of the methods</w:t>
-      </w:r>
-      <w:bookmarkEnd w:id="16"/>
     </w:p>
     <w:p>
       <w:pPr>
@@ -7877,11 +7875,8 @@
     <w:p>
       <w:pPr>
         <w:pStyle w:val="Caption"/>
-        <w:rPr>
-          <w:noProof w:val="0"/>
-        </w:rPr>
-      </w:pPr>
-      <w:bookmarkStart w:id="17" w:name="_Ref8899586"/>
+      </w:pPr>
+      <w:bookmarkStart w:id="16" w:name="_Ref8899586"/>
       <w:r>
         <w:t xml:space="preserve">Figure </w:t>
       </w:r>
@@ -7895,28 +7890,54 @@
         <w:fldChar w:fldCharType="separate"/>
       </w:r>
       <w:r>
+        <w:rPr>
+          <w:noProof/>
+        </w:rPr>
         <w:t>1</w:t>
       </w:r>
       <w:r>
         <w:fldChar w:fldCharType="end"/>
       </w:r>
+      <w:bookmarkEnd w:id="16"/>
+      <w:r>
+        <w:t xml:space="preserve">. </w:t>
+      </w:r>
+      <w:r>
+        <w:t xml:space="preserve">Illustration </w:t>
+      </w:r>
+      <w:r>
+        <w:t xml:space="preserve">of the </w:t>
+      </w:r>
+      <w:r>
+        <w:t>(</w:t>
+      </w:r>
+      <w:r>
+        <w:t>internal</w:t>
+      </w:r>
+      <w:r>
+        <w:t xml:space="preserve">) </w:t>
+      </w:r>
+      <w:r>
+        <w:t xml:space="preserve">methodological dependencies </w:t>
+      </w:r>
+      <w:r>
+        <w:t>of</w:t>
+      </w:r>
+      <w:r>
+        <w:t xml:space="preserve"> the study</w:t>
+      </w:r>
+      <w:r>
+        <w:t>.</w:t>
+      </w:r>
+    </w:p>
+    <w:p>
+      <w:pPr>
+        <w:rPr>
+          <w:noProof w:val="0"/>
+        </w:rPr>
+      </w:pPr>
+      <w:bookmarkStart w:id="17" w:name="_GoBack"/>
       <w:bookmarkEnd w:id="17"/>
-      <w:r>
-        <w:t xml:space="preserve">. Overview of the </w:t>
-      </w:r>
-      <w:r>
-        <w:t>quantitative methodology</w:t>
-      </w:r>
-      <w:r>
-        <w:t>.</w:t>
-      </w:r>
-    </w:p>
-    <w:p>
-      <w:pPr>
-        <w:rPr>
-          <w:noProof w:val="0"/>
-        </w:rPr>
-      </w:pPr>
     </w:p>
     <w:p>
       <w:pPr>
@@ -7936,15 +7957,28 @@
     </w:p>
     <w:p>
       <w:pPr>
-        <w:rPr>
-          <w:noProof w:val="0"/>
-        </w:rPr>
-      </w:pPr>
-      <w:r>
-        <w:rPr>
-          <w:noProof w:val="0"/>
-        </w:rPr>
-        <w:t xml:space="preserve">Table 1. Materials that will be used in the study. </w:t>
+        <w:pStyle w:val="Caption"/>
+      </w:pPr>
+      <w:r>
+        <w:t xml:space="preserve">Table </w:t>
+      </w:r>
+      <w:r>
+        <w:fldChar w:fldCharType="begin"/>
+      </w:r>
+      <w:r>
+        <w:instrText xml:space="preserve"> SEQ Table \* ARABIC </w:instrText>
+      </w:r>
+      <w:r>
+        <w:fldChar w:fldCharType="separate"/>
+      </w:r>
+      <w:r>
+        <w:t>1</w:t>
+      </w:r>
+      <w:r>
+        <w:fldChar w:fldCharType="end"/>
+      </w:r>
+      <w:r>
+        <w:t xml:space="preserve">. Materials that will be used in the study. </w:t>
       </w:r>
     </w:p>
     <w:tbl>
@@ -8237,16 +8271,7 @@
                 <w:sz w:val="18"/>
                 <w:szCs w:val="18"/>
               </w:rPr>
-              <w:t xml:space="preserve">Modelled traffic noise zones as polygon layer covering the city of Helsinki. Minimum and maximum </w:t>
-            </w:r>
-            <w:r>
-              <w:rPr>
-                <w:noProof w:val="0"/>
-                <w:sz w:val="18"/>
-                <w:szCs w:val="18"/>
-              </w:rPr>
-              <w:lastRenderedPageBreak/>
-              <w:t xml:space="preserve">noise levels are stored as attribute information. </w:t>
+              <w:t xml:space="preserve">Modelled traffic noise zones as polygon layer covering the city of Helsinki. Minimum and maximum noise levels are stored as attribute information. </w:t>
             </w:r>
           </w:p>
         </w:tc>
@@ -8276,7 +8301,6 @@
                 <w:sz w:val="18"/>
                 <w:szCs w:val="18"/>
               </w:rPr>
-              <w:lastRenderedPageBreak/>
               <w:t xml:space="preserve">Traffic noise exposures will be based on traffic noise zones of this dataset. </w:t>
             </w:r>
           </w:p>
@@ -8312,7 +8336,16 @@
                 <w:sz w:val="18"/>
                 <w:szCs w:val="18"/>
               </w:rPr>
-              <w:t>YKR population grid</w:t>
+              <w:lastRenderedPageBreak/>
+              <w:t xml:space="preserve">250m statistical </w:t>
+            </w:r>
+            <w:r>
+              <w:rPr>
+                <w:noProof w:val="0"/>
+                <w:sz w:val="18"/>
+                <w:szCs w:val="18"/>
+              </w:rPr>
+              <w:t>grid</w:t>
             </w:r>
           </w:p>
         </w:tc>
@@ -8342,7 +8375,7 @@
                 <w:sz w:val="18"/>
                 <w:szCs w:val="18"/>
               </w:rPr>
-              <w:t>Finnish Environment Institute (SYKE)</w:t>
+              <w:t>Statistics Finland</w:t>
             </w:r>
           </w:p>
         </w:tc>
@@ -8372,7 +8405,23 @@
                 <w:sz w:val="18"/>
                 <w:szCs w:val="18"/>
               </w:rPr>
-              <w:t>250m * 250m grid layer.</w:t>
+              <w:t xml:space="preserve">250m * 250m </w:t>
+            </w:r>
+            <w:r>
+              <w:rPr>
+                <w:noProof w:val="0"/>
+                <w:sz w:val="18"/>
+                <w:szCs w:val="18"/>
+              </w:rPr>
+              <w:t xml:space="preserve">polygon </w:t>
+            </w:r>
+            <w:r>
+              <w:rPr>
+                <w:noProof w:val="0"/>
+                <w:sz w:val="18"/>
+                <w:szCs w:val="18"/>
+              </w:rPr>
+              <w:t>grid layer.</w:t>
             </w:r>
           </w:p>
         </w:tc>
@@ -8402,7 +8451,31 @@
                 <w:sz w:val="18"/>
                 <w:szCs w:val="18"/>
               </w:rPr>
-              <w:t>Center points of the grid layer are used as origins of the routing analysis.</w:t>
+              <w:t xml:space="preserve">Center points of the grid layer are used as origins </w:t>
+            </w:r>
+            <w:r>
+              <w:rPr>
+                <w:noProof w:val="0"/>
+                <w:sz w:val="18"/>
+                <w:szCs w:val="18"/>
+              </w:rPr>
+              <w:t xml:space="preserve">in </w:t>
+            </w:r>
+            <w:r>
+              <w:rPr>
+                <w:noProof w:val="0"/>
+                <w:sz w:val="18"/>
+                <w:szCs w:val="18"/>
+              </w:rPr>
+              <w:t>the routing analysis.</w:t>
+            </w:r>
+            <w:r>
+              <w:rPr>
+                <w:noProof w:val="0"/>
+                <w:sz w:val="18"/>
+                <w:szCs w:val="18"/>
+              </w:rPr>
+              <w:t xml:space="preserve"> Grid cell polygons are used in visualizing the results.</w:t>
             </w:r>
           </w:p>
         </w:tc>
@@ -8437,7 +8510,15 @@
                 <w:sz w:val="18"/>
                 <w:szCs w:val="18"/>
               </w:rPr>
-              <w:t>YKR workplaces grid</w:t>
+              <w:t>YKR</w:t>
+            </w:r>
+            <w:r>
+              <w:rPr>
+                <w:noProof w:val="0"/>
+                <w:sz w:val="18"/>
+                <w:szCs w:val="18"/>
+              </w:rPr>
+              <w:t>-commuting data</w:t>
             </w:r>
           </w:p>
         </w:tc>
@@ -8469,6 +8550,14 @@
               </w:rPr>
               <w:t>Finnish Environment Institute (SYKE)</w:t>
             </w:r>
+            <w:r>
+              <w:rPr>
+                <w:noProof w:val="0"/>
+                <w:sz w:val="18"/>
+                <w:szCs w:val="18"/>
+              </w:rPr>
+              <w:t xml:space="preserve"> / Statistics Finland</w:t>
+            </w:r>
           </w:p>
         </w:tc>
         <w:tc>
@@ -8497,16 +8586,7 @@
                 <w:sz w:val="18"/>
                 <w:szCs w:val="18"/>
               </w:rPr>
-              <w:t xml:space="preserve">250m * 250m grid layer. </w:t>
-            </w:r>
-            <w:r>
-              <w:rPr>
-                <w:noProof w:val="0"/>
-                <w:sz w:val="18"/>
-                <w:szCs w:val="18"/>
-              </w:rPr>
-              <w:br/>
-              <w:t>Commutes to work from homes to workplaces aggregated to the grid cells.</w:t>
+              <w:t>Commutes between 250m statistical grid cells as table. One row in the table represents the total number of commutes between two grid cells.</w:t>
             </w:r>
           </w:p>
         </w:tc>
@@ -8536,7 +8616,71 @@
                 <w:sz w:val="18"/>
                 <w:szCs w:val="18"/>
               </w:rPr>
-              <w:t>Public transport itineraries will be planned for all commutes to work and the walks extracted from those itineraries for exposure analysis.</w:t>
+              <w:t xml:space="preserve">Public transport </w:t>
+            </w:r>
+            <w:r>
+              <w:rPr>
+                <w:noProof w:val="0"/>
+                <w:sz w:val="18"/>
+                <w:szCs w:val="18"/>
+              </w:rPr>
+              <w:t xml:space="preserve">(PT) </w:t>
+            </w:r>
+            <w:r>
+              <w:rPr>
+                <w:noProof w:val="0"/>
+                <w:sz w:val="18"/>
+                <w:szCs w:val="18"/>
+              </w:rPr>
+              <w:t xml:space="preserve">itineraries will be planned </w:t>
+            </w:r>
+            <w:r>
+              <w:rPr>
+                <w:noProof w:val="0"/>
+                <w:sz w:val="18"/>
+                <w:szCs w:val="18"/>
+              </w:rPr>
+              <w:t>for</w:t>
+            </w:r>
+            <w:r>
+              <w:rPr>
+                <w:noProof w:val="0"/>
+                <w:sz w:val="18"/>
+                <w:szCs w:val="18"/>
+              </w:rPr>
+              <w:t xml:space="preserve"> all commute</w:t>
+            </w:r>
+            <w:r>
+              <w:rPr>
+                <w:noProof w:val="0"/>
+                <w:sz w:val="18"/>
+                <w:szCs w:val="18"/>
+              </w:rPr>
+              <w:t xml:space="preserve">s. The utilization rates of local PT stops will be estimated based on </w:t>
+            </w:r>
+            <w:r>
+              <w:rPr>
+                <w:noProof w:val="0"/>
+                <w:sz w:val="18"/>
+                <w:szCs w:val="18"/>
+              </w:rPr>
+              <w:t>the PT</w:t>
+            </w:r>
+            <w:r>
+              <w:rPr>
+                <w:noProof w:val="0"/>
+                <w:sz w:val="18"/>
+                <w:szCs w:val="18"/>
+              </w:rPr>
+              <w:t xml:space="preserve"> itineraries</w:t>
+            </w:r>
+            <w:r>
+              <w:rPr>
+                <w:noProof w:val="0"/>
+                <w:sz w:val="18"/>
+                <w:szCs w:val="18"/>
+              </w:rPr>
+              <w:t xml:space="preserve">. </w:t>
             </w:r>
           </w:p>
         </w:tc>
@@ -8897,9 +9041,15 @@
         <w:rPr>
           <w:noProof w:val="0"/>
         </w:rPr>
-        <w:t>Network acquisition and construction</w:t>
+        <w:t xml:space="preserve">Network acquisition and </w:t>
       </w:r>
       <w:bookmarkEnd w:id="24"/>
+      <w:r>
+        <w:rPr>
+          <w:noProof w:val="0"/>
+        </w:rPr>
+        <w:t>processing</w:t>
+      </w:r>
     </w:p>
     <w:p>
       <w:pPr>
@@ -8918,6 +9068,92 @@
           <w:noProof w:val="0"/>
         </w:rPr>
         <w:t xml:space="preserve">. </w:t>
+      </w:r>
+    </w:p>
+    <w:p>
+      <w:pPr>
+        <w:keepNext/>
+      </w:pPr>
+      <w:r>
+        <w:lastRenderedPageBreak/>
+        <w:drawing>
+          <wp:inline distT="0" distB="0" distL="0" distR="0" wp14:anchorId="45DDEC7F" wp14:editId="47C57FEE">
+            <wp:extent cx="5508053" cy="7153836"/>
+            <wp:effectExtent l="12700" t="12700" r="16510" b="9525"/>
+            <wp:docPr id="8" name="Picture 8" descr="A close up of a device&#10;&#10;Description automatically generated"/>
+            <wp:cNvGraphicFramePr>
+              <a:graphicFrameLocks xmlns:a="http://schemas.openxmlformats.org/drawingml/2006/main" noChangeAspect="1"/>
+            </wp:cNvGraphicFramePr>
+            <a:graphic xmlns:a="http://schemas.openxmlformats.org/drawingml/2006/main">
+              <a:graphicData uri="http://schemas.openxmlformats.org/drawingml/2006/picture">
+                <pic:pic xmlns:pic="http://schemas.openxmlformats.org/drawingml/2006/picture">
+                  <pic:nvPicPr>
+                    <pic:cNvPr id="8" name="figures-network.png"/>
+                    <pic:cNvPicPr/>
+                  </pic:nvPicPr>
+                  <pic:blipFill>
+                    <a:blip r:embed="rId12" cstate="print">
+                      <a:extLst>
+                        <a:ext uri="{28A0092B-C50C-407E-A947-70E740481C1C}">
+                          <a14:useLocalDpi xmlns:a14="http://schemas.microsoft.com/office/drawing/2010/main" val="0"/>
+                        </a:ext>
+                      </a:extLst>
+                    </a:blip>
+                    <a:stretch>
+                      <a:fillRect/>
+                    </a:stretch>
+                  </pic:blipFill>
+                  <pic:spPr>
+                    <a:xfrm>
+                      <a:off x="0" y="0"/>
+                      <a:ext cx="5512237" cy="7159270"/>
+                    </a:xfrm>
+                    <a:prstGeom prst="rect">
+                      <a:avLst/>
+                    </a:prstGeom>
+                    <a:ln>
+                      <a:solidFill>
+                        <a:schemeClr val="tx1"/>
+                      </a:solidFill>
+                    </a:ln>
+                  </pic:spPr>
+                </pic:pic>
+              </a:graphicData>
+            </a:graphic>
+          </wp:inline>
+        </w:drawing>
+      </w:r>
+    </w:p>
+    <w:p>
+      <w:pPr>
+        <w:pStyle w:val="Caption"/>
+      </w:pPr>
+      <w:r>
+        <w:t xml:space="preserve">Figure </w:t>
+      </w:r>
+      <w:r>
+        <w:fldChar w:fldCharType="begin"/>
+      </w:r>
+      <w:r>
+        <w:instrText xml:space="preserve"> SEQ Figure \* ARABIC </w:instrText>
+      </w:r>
+      <w:r>
+        <w:fldChar w:fldCharType="separate"/>
+      </w:r>
+      <w:r>
+        <w:rPr>
+          <w:noProof/>
+        </w:rPr>
+        <w:t>2</w:t>
+      </w:r>
+      <w:r>
+        <w:fldChar w:fldCharType="end"/>
+      </w:r>
+      <w:r>
+        <w:t>. Workflow of network (graph) acquisition and processing.</w:t>
+      </w:r>
+      <w:r>
+        <w:t xml:space="preserve"> </w:t>
       </w:r>
     </w:p>
     <w:p>
@@ -9043,6 +9279,213 @@
         <w:rPr>
           <w:noProof w:val="0"/>
         </w:rPr>
+        <w:t>Workflow of the analysis</w:t>
+      </w:r>
+    </w:p>
+    <w:p>
+      <w:pPr>
+        <w:keepNext/>
+      </w:pPr>
+      <w:r>
+        <w:lastRenderedPageBreak/>
+        <w:drawing>
+          <wp:inline distT="0" distB="0" distL="0" distR="0" wp14:anchorId="2E3AB177" wp14:editId="3C84021E">
+            <wp:extent cx="4264455" cy="7257345"/>
+            <wp:effectExtent l="12700" t="12700" r="15875" b="7620"/>
+            <wp:docPr id="6" name="Picture 6" descr="A close up of a piece of paper&#10;&#10;Description automatically generated"/>
+            <wp:cNvGraphicFramePr>
+              <a:graphicFrameLocks xmlns:a="http://schemas.openxmlformats.org/drawingml/2006/main" noChangeAspect="1"/>
+            </wp:cNvGraphicFramePr>
+            <a:graphic xmlns:a="http://schemas.openxmlformats.org/drawingml/2006/main">
+              <a:graphicData uri="http://schemas.openxmlformats.org/drawingml/2006/picture">
+                <pic:pic xmlns:pic="http://schemas.openxmlformats.org/drawingml/2006/picture">
+                  <pic:nvPicPr>
+                    <pic:cNvPr id="6" name="figures-c_stops.png"/>
+                    <pic:cNvPicPr/>
+                  </pic:nvPicPr>
+                  <pic:blipFill>
+                    <a:blip r:embed="rId13" cstate="print">
+                      <a:extLst>
+                        <a:ext uri="{28A0092B-C50C-407E-A947-70E740481C1C}">
+                          <a14:useLocalDpi xmlns:a14="http://schemas.microsoft.com/office/drawing/2010/main" val="0"/>
+                        </a:ext>
+                      </a:extLst>
+                    </a:blip>
+                    <a:stretch>
+                      <a:fillRect/>
+                    </a:stretch>
+                  </pic:blipFill>
+                  <pic:spPr>
+                    <a:xfrm>
+                      <a:off x="0" y="0"/>
+                      <a:ext cx="4284199" cy="7290946"/>
+                    </a:xfrm>
+                    <a:prstGeom prst="rect">
+                      <a:avLst/>
+                    </a:prstGeom>
+                    <a:ln>
+                      <a:solidFill>
+                        <a:schemeClr val="tx1"/>
+                      </a:solidFill>
+                    </a:ln>
+                  </pic:spPr>
+                </pic:pic>
+              </a:graphicData>
+            </a:graphic>
+          </wp:inline>
+        </w:drawing>
+      </w:r>
+    </w:p>
+    <w:p>
+      <w:pPr>
+        <w:pStyle w:val="Caption"/>
+      </w:pPr>
+      <w:r>
+        <w:t xml:space="preserve">Figure </w:t>
+      </w:r>
+      <w:r>
+        <w:fldChar w:fldCharType="begin"/>
+      </w:r>
+      <w:r>
+        <w:instrText xml:space="preserve"> SEQ Figure \* ARABIC </w:instrText>
+      </w:r>
+      <w:r>
+        <w:fldChar w:fldCharType="separate"/>
+      </w:r>
+      <w:r>
+        <w:rPr>
+          <w:noProof/>
+        </w:rPr>
+        <w:t>3</w:t>
+      </w:r>
+      <w:r>
+        <w:fldChar w:fldCharType="end"/>
+      </w:r>
+      <w:r>
+        <w:t>. Workflow of the analysis for finding out local PT stops and their utilization rates based on commutes.</w:t>
+      </w:r>
+    </w:p>
+    <w:p>
+      <w:pPr>
+        <w:keepNext/>
+      </w:pPr>
+      <w:r>
+        <w:lastRenderedPageBreak/>
+        <w:drawing>
+          <wp:inline distT="0" distB="0" distL="0" distR="0" wp14:anchorId="64FBCBCB" wp14:editId="5A2B7091">
+            <wp:extent cx="5069869" cy="6963833"/>
+            <wp:effectExtent l="12700" t="12700" r="10160" b="8890"/>
+            <wp:docPr id="7" name="Picture 7"/>
+            <wp:cNvGraphicFramePr>
+              <a:graphicFrameLocks xmlns:a="http://schemas.openxmlformats.org/drawingml/2006/main" noChangeAspect="1"/>
+            </wp:cNvGraphicFramePr>
+            <a:graphic xmlns:a="http://schemas.openxmlformats.org/drawingml/2006/main">
+              <a:graphicData uri="http://schemas.openxmlformats.org/drawingml/2006/picture">
+                <pic:pic xmlns:pic="http://schemas.openxmlformats.org/drawingml/2006/picture">
+                  <pic:nvPicPr>
+                    <pic:cNvPr id="7" name="figures-c_paths.png"/>
+                    <pic:cNvPicPr/>
+                  </pic:nvPicPr>
+                  <pic:blipFill>
+                    <a:blip r:embed="rId14" cstate="print">
+                      <a:extLst>
+                        <a:ext uri="{28A0092B-C50C-407E-A947-70E740481C1C}">
+                          <a14:useLocalDpi xmlns:a14="http://schemas.microsoft.com/office/drawing/2010/main" val="0"/>
+                        </a:ext>
+                      </a:extLst>
+                    </a:blip>
+                    <a:stretch>
+                      <a:fillRect/>
+                    </a:stretch>
+                  </pic:blipFill>
+                  <pic:spPr>
+                    <a:xfrm>
+                      <a:off x="0" y="0"/>
+                      <a:ext cx="5074390" cy="6970042"/>
+                    </a:xfrm>
+                    <a:prstGeom prst="rect">
+                      <a:avLst/>
+                    </a:prstGeom>
+                    <a:ln>
+                      <a:solidFill>
+                        <a:schemeClr val="tx1"/>
+                      </a:solidFill>
+                    </a:ln>
+                  </pic:spPr>
+                </pic:pic>
+              </a:graphicData>
+            </a:graphic>
+          </wp:inline>
+        </w:drawing>
+      </w:r>
+    </w:p>
+    <w:p>
+      <w:pPr>
+        <w:pStyle w:val="Caption"/>
+      </w:pPr>
+      <w:r>
+        <w:t xml:space="preserve">Figure </w:t>
+      </w:r>
+      <w:r>
+        <w:fldChar w:fldCharType="begin"/>
+      </w:r>
+      <w:r>
+        <w:instrText xml:space="preserve"> SEQ Figure \* ARABIC </w:instrText>
+      </w:r>
+      <w:r>
+        <w:fldChar w:fldCharType="separate"/>
+      </w:r>
+      <w:r>
+        <w:rPr>
+          <w:noProof/>
+        </w:rPr>
+        <w:t>4</w:t>
+      </w:r>
+      <w:r>
+        <w:fldChar w:fldCharType="end"/>
+      </w:r>
+      <w:r>
+        <w:t xml:space="preserve">. Workflow of the </w:t>
+      </w:r>
+      <w:r>
+        <w:t xml:space="preserve">analysis for calculating </w:t>
+      </w:r>
+      <w:r>
+        <w:t xml:space="preserve">origin </w:t>
+      </w:r>
+      <w:r>
+        <w:t>–</w:t>
+      </w:r>
+      <w:r>
+        <w:t xml:space="preserve"> PT</w:t>
+      </w:r>
+      <w:r>
+        <w:t xml:space="preserve"> stop</w:t>
+      </w:r>
+      <w:r>
+        <w:t xml:space="preserve"> </w:t>
+      </w:r>
+      <w:r>
+        <w:t>paths and exposures to traffic noise</w:t>
+      </w:r>
+      <w:r>
+        <w:t xml:space="preserve"> along them</w:t>
+      </w:r>
+      <w:r>
+        <w:t>.</w:t>
+      </w:r>
+    </w:p>
+    <w:p>
+      <w:pPr>
+        <w:pStyle w:val="Heading3"/>
+        <w:rPr>
+          <w:noProof w:val="0"/>
+        </w:rPr>
+      </w:pPr>
+      <w:r>
+        <w:rPr>
+          <w:noProof w:val="0"/>
+        </w:rPr>
         <w:t xml:space="preserve">Extraction of commutes from </w:t>
       </w:r>
       <w:r>
@@ -9081,6 +9524,7 @@
         <w:rPr>
           <w:noProof w:val="0"/>
         </w:rPr>
+        <w:lastRenderedPageBreak/>
         <w:t>L</w:t>
       </w:r>
       <w:r>
@@ -9241,6 +9685,89 @@
     </w:p>
     <w:p>
       <w:pPr>
+        <w:keepNext/>
+      </w:pPr>
+      <w:r>
+        <w:drawing>
+          <wp:inline distT="0" distB="0" distL="0" distR="0" wp14:anchorId="5DD50B31" wp14:editId="614584DB">
+            <wp:extent cx="6116320" cy="3492313"/>
+            <wp:effectExtent l="12700" t="12700" r="17780" b="13335"/>
+            <wp:docPr id="4" name="Picture 4"/>
+            <wp:cNvGraphicFramePr>
+              <a:graphicFrameLocks xmlns:a="http://schemas.openxmlformats.org/drawingml/2006/main" noChangeAspect="1"/>
+            </wp:cNvGraphicFramePr>
+            <a:graphic xmlns:a="http://schemas.openxmlformats.org/drawingml/2006/main">
+              <a:graphicData uri="http://schemas.openxmlformats.org/drawingml/2006/picture">
+                <pic:pic xmlns:pic="http://schemas.openxmlformats.org/drawingml/2006/picture">
+                  <pic:nvPicPr>
+                    <pic:cNvPr id="4" name="figures-qp-planner.png"/>
+                    <pic:cNvPicPr/>
+                  </pic:nvPicPr>
+                  <pic:blipFill>
+                    <a:blip r:embed="rId15" cstate="print">
+                      <a:extLst>
+                        <a:ext uri="{28A0092B-C50C-407E-A947-70E740481C1C}">
+                          <a14:useLocalDpi xmlns:a14="http://schemas.microsoft.com/office/drawing/2010/main" val="0"/>
+                        </a:ext>
+                      </a:extLst>
+                    </a:blip>
+                    <a:stretch>
+                      <a:fillRect/>
+                    </a:stretch>
+                  </pic:blipFill>
+                  <pic:spPr>
+                    <a:xfrm>
+                      <a:off x="0" y="0"/>
+                      <a:ext cx="6116320" cy="3492313"/>
+                    </a:xfrm>
+                    <a:prstGeom prst="rect">
+                      <a:avLst/>
+                    </a:prstGeom>
+                    <a:ln>
+                      <a:solidFill>
+                        <a:schemeClr val="tx1"/>
+                      </a:solidFill>
+                    </a:ln>
+                  </pic:spPr>
+                </pic:pic>
+              </a:graphicData>
+            </a:graphic>
+          </wp:inline>
+        </w:drawing>
+      </w:r>
+    </w:p>
+    <w:p>
+      <w:pPr>
+        <w:pStyle w:val="Caption"/>
+      </w:pPr>
+      <w:r>
+        <w:t xml:space="preserve">Figure </w:t>
+      </w:r>
+      <w:r>
+        <w:fldChar w:fldCharType="begin"/>
+      </w:r>
+      <w:r>
+        <w:instrText xml:space="preserve"> SEQ Figure \* ARABIC </w:instrText>
+      </w:r>
+      <w:r>
+        <w:fldChar w:fldCharType="separate"/>
+      </w:r>
+      <w:r>
+        <w:rPr>
+          <w:noProof/>
+        </w:rPr>
+        <w:t>5</w:t>
+      </w:r>
+      <w:r>
+        <w:fldChar w:fldCharType="end"/>
+      </w:r>
+      <w:r>
+        <w:t>. Technical architecture of the quiet path route planner web application.</w:t>
+      </w:r>
+    </w:p>
+    <w:p/>
+    <w:p>
+      <w:pPr>
         <w:pStyle w:val="Heading3"/>
         <w:rPr>
           <w:noProof w:val="0"/>
@@ -9290,6 +9817,7 @@
         <w:rPr>
           <w:noProof w:val="0"/>
         </w:rPr>
+        <w:lastRenderedPageBreak/>
         <w:t>Results</w:t>
       </w:r>
       <w:bookmarkEnd w:id="38"/>
@@ -9339,360 +9867,425 @@
         <w:rPr>
           <w:noProof w:val="0"/>
         </w:rPr>
+        <w:t>Discussion</w:t>
+      </w:r>
+      <w:bookmarkEnd w:id="41"/>
+    </w:p>
+    <w:p>
+      <w:pPr>
+        <w:pStyle w:val="Heading2"/>
+        <w:rPr>
+          <w:noProof w:val="0"/>
+        </w:rPr>
+      </w:pPr>
+      <w:bookmarkStart w:id="42" w:name="_Toc8902315"/>
+      <w:r>
+        <w:rPr>
+          <w:noProof w:val="0"/>
+        </w:rPr>
+        <w:t>Could t</w:t>
+      </w:r>
+      <w:r>
+        <w:rPr>
+          <w:noProof w:val="0"/>
+        </w:rPr>
+        <w:t xml:space="preserve">raffic noise be used as a proxy for </w:t>
+      </w:r>
+      <w:r>
+        <w:rPr>
+          <w:noProof w:val="0"/>
+        </w:rPr>
+        <w:t xml:space="preserve">overall </w:t>
+      </w:r>
+      <w:r>
+        <w:rPr>
+          <w:noProof w:val="0"/>
+        </w:rPr>
+        <w:t>walkability</w:t>
+      </w:r>
+      <w:r>
+        <w:rPr>
+          <w:noProof w:val="0"/>
+        </w:rPr>
+        <w:t>?</w:t>
+      </w:r>
+      <w:bookmarkEnd w:id="42"/>
+    </w:p>
+    <w:p>
+      <w:pPr>
+        <w:pStyle w:val="Heading2"/>
+        <w:rPr>
+          <w:noProof w:val="0"/>
+        </w:rPr>
+      </w:pPr>
+      <w:bookmarkStart w:id="43" w:name="_Toc8902316"/>
+      <w:r>
+        <w:rPr>
+          <w:noProof w:val="0"/>
+        </w:rPr>
+        <w:t>Indirect large-scale</w:t>
+      </w:r>
+      <w:r>
+        <w:rPr>
+          <w:noProof w:val="0"/>
+        </w:rPr>
+        <w:t xml:space="preserve"> </w:t>
+      </w:r>
+      <w:r>
+        <w:rPr>
+          <w:noProof w:val="0"/>
+        </w:rPr>
+        <w:t xml:space="preserve">assessment of </w:t>
+      </w:r>
+      <w:r>
+        <w:rPr>
+          <w:noProof w:val="0"/>
+        </w:rPr>
+        <w:t xml:space="preserve">pedestrians’ </w:t>
+      </w:r>
+      <w:r>
+        <w:rPr>
+          <w:noProof w:val="0"/>
+        </w:rPr>
+        <w:t>e</w:t>
+      </w:r>
+      <w:r>
+        <w:rPr>
+          <w:noProof w:val="0"/>
+        </w:rPr>
+        <w:t>xposures to traffic noise</w:t>
+      </w:r>
+      <w:r>
+        <w:rPr>
+          <w:noProof w:val="0"/>
+        </w:rPr>
+        <w:t xml:space="preserve"> </w:t>
+      </w:r>
+      <w:r>
+        <w:rPr>
+          <w:noProof w:val="0"/>
+        </w:rPr>
+        <w:t xml:space="preserve">can reveal </w:t>
+      </w:r>
+      <w:r>
+        <w:rPr>
+          <w:noProof w:val="0"/>
+        </w:rPr>
+        <w:t>significant</w:t>
+      </w:r>
+      <w:r>
+        <w:rPr>
+          <w:noProof w:val="0"/>
+        </w:rPr>
+        <w:t xml:space="preserve"> areal differences</w:t>
+      </w:r>
+      <w:r>
+        <w:rPr>
+          <w:noProof w:val="0"/>
+        </w:rPr>
+        <w:t xml:space="preserve"> in walking conditions</w:t>
+      </w:r>
+      <w:bookmarkEnd w:id="43"/>
+    </w:p>
+    <w:p>
+      <w:pPr>
+        <w:pStyle w:val="Heading2"/>
+        <w:rPr>
+          <w:noProof w:val="0"/>
+        </w:rPr>
+      </w:pPr>
+      <w:bookmarkStart w:id="44" w:name="_Toc8902317"/>
+      <w:r>
+        <w:rPr>
+          <w:noProof w:val="0"/>
+        </w:rPr>
+        <w:t>C</w:t>
+      </w:r>
+      <w:r>
+        <w:rPr>
+          <w:noProof w:val="0"/>
+        </w:rPr>
+        <w:t>onsiderable share of the exposure to traffic noise</w:t>
+      </w:r>
+      <w:r>
+        <w:rPr>
+          <w:noProof w:val="0"/>
+        </w:rPr>
+        <w:t xml:space="preserve"> </w:t>
+      </w:r>
+      <w:r>
+        <w:rPr>
+          <w:noProof w:val="0"/>
+        </w:rPr>
+        <w:t xml:space="preserve">can </w:t>
+      </w:r>
+      <w:r>
+        <w:rPr>
+          <w:noProof w:val="0"/>
+        </w:rPr>
+        <w:t>often</w:t>
+      </w:r>
+      <w:r>
+        <w:rPr>
+          <w:noProof w:val="0"/>
+        </w:rPr>
+        <w:t xml:space="preserve"> </w:t>
+      </w:r>
+      <w:r>
+        <w:rPr>
+          <w:noProof w:val="0"/>
+        </w:rPr>
+        <w:t>be avoided by taking an alternative path</w:t>
+      </w:r>
+      <w:bookmarkEnd w:id="44"/>
+    </w:p>
+    <w:p>
+      <w:pPr>
+        <w:pStyle w:val="Heading2"/>
+        <w:rPr>
+          <w:noProof w:val="0"/>
+        </w:rPr>
+      </w:pPr>
+      <w:bookmarkStart w:id="45" w:name="_Toc8902318"/>
+      <w:r>
+        <w:rPr>
+          <w:noProof w:val="0"/>
+        </w:rPr>
+        <w:t>Definition</w:t>
+      </w:r>
+      <w:r>
+        <w:rPr>
+          <w:noProof w:val="0"/>
+        </w:rPr>
+        <w:t xml:space="preserve"> of </w:t>
+      </w:r>
+      <w:r>
+        <w:rPr>
+          <w:noProof w:val="0"/>
+        </w:rPr>
+        <w:t xml:space="preserve">the </w:t>
+      </w:r>
+      <w:r>
+        <w:rPr>
+          <w:noProof w:val="0"/>
+        </w:rPr>
+        <w:t xml:space="preserve">environmental impedance function is critical yet </w:t>
+      </w:r>
+      <w:r>
+        <w:rPr>
+          <w:noProof w:val="0"/>
+        </w:rPr>
+        <w:t>somewhat</w:t>
+      </w:r>
+      <w:r>
+        <w:rPr>
+          <w:noProof w:val="0"/>
+        </w:rPr>
+        <w:t xml:space="preserve"> arbitrary in </w:t>
+      </w:r>
+      <w:r>
+        <w:rPr>
+          <w:noProof w:val="0"/>
+        </w:rPr>
+        <w:t>quiet path optimization</w:t>
+      </w:r>
+      <w:bookmarkEnd w:id="45"/>
+    </w:p>
+    <w:p>
+      <w:pPr>
+        <w:pStyle w:val="Heading2"/>
+        <w:rPr>
+          <w:noProof w:val="0"/>
+        </w:rPr>
+      </w:pPr>
+      <w:bookmarkStart w:id="46" w:name="_Toc8902319"/>
+      <w:r>
+        <w:rPr>
+          <w:noProof w:val="0"/>
+        </w:rPr>
+        <w:t xml:space="preserve">Alternative </w:t>
+      </w:r>
+      <w:r>
+        <w:rPr>
+          <w:noProof w:val="0"/>
+        </w:rPr>
+        <w:t>quiet path</w:t>
+      </w:r>
+      <w:r>
+        <w:rPr>
+          <w:noProof w:val="0"/>
+        </w:rPr>
+        <w:t>s</w:t>
+      </w:r>
+      <w:r>
+        <w:rPr>
+          <w:noProof w:val="0"/>
+        </w:rPr>
+        <w:t xml:space="preserve"> need to be calculated </w:t>
+      </w:r>
+      <w:r>
+        <w:rPr>
+          <w:noProof w:val="0"/>
+        </w:rPr>
+        <w:t>to suit</w:t>
+      </w:r>
+      <w:r>
+        <w:rPr>
+          <w:noProof w:val="0"/>
+        </w:rPr>
+        <w:t xml:space="preserve"> different situations and users with varying preferences</w:t>
+      </w:r>
+      <w:bookmarkEnd w:id="46"/>
+    </w:p>
+    <w:p>
+      <w:pPr>
+        <w:pStyle w:val="Heading2"/>
+        <w:rPr>
+          <w:noProof w:val="0"/>
+        </w:rPr>
+      </w:pPr>
+      <w:bookmarkStart w:id="47" w:name="_Toc8902320"/>
+      <w:r>
+        <w:rPr>
+          <w:noProof w:val="0"/>
+        </w:rPr>
+        <w:t>Publishing</w:t>
+      </w:r>
+      <w:r>
+        <w:rPr>
+          <w:noProof w:val="0"/>
+        </w:rPr>
+        <w:t xml:space="preserve"> </w:t>
+      </w:r>
+      <w:r>
+        <w:rPr>
+          <w:noProof w:val="0"/>
+        </w:rPr>
+        <w:t>a</w:t>
+      </w:r>
+      <w:r>
+        <w:rPr>
+          <w:noProof w:val="0"/>
+        </w:rPr>
+        <w:t xml:space="preserve"> </w:t>
+      </w:r>
+      <w:r>
+        <w:rPr>
+          <w:noProof w:val="0"/>
+        </w:rPr>
+        <w:t xml:space="preserve">green </w:t>
+      </w:r>
+      <w:r>
+        <w:rPr>
+          <w:noProof w:val="0"/>
+        </w:rPr>
+        <w:t xml:space="preserve">path routing application </w:t>
+      </w:r>
+      <w:r>
+        <w:rPr>
+          <w:noProof w:val="0"/>
+        </w:rPr>
+        <w:t>online</w:t>
+      </w:r>
+      <w:r>
+        <w:rPr>
+          <w:noProof w:val="0"/>
+        </w:rPr>
+        <w:t xml:space="preserve"> can facilitate citizens to choos</w:t>
+      </w:r>
+      <w:r>
+        <w:rPr>
+          <w:noProof w:val="0"/>
+        </w:rPr>
+        <w:t>e</w:t>
+      </w:r>
+      <w:r>
+        <w:rPr>
+          <w:noProof w:val="0"/>
+        </w:rPr>
+        <w:t xml:space="preserve"> healthier paths</w:t>
+      </w:r>
+      <w:bookmarkEnd w:id="47"/>
+    </w:p>
+    <w:p>
+      <w:pPr>
+        <w:pStyle w:val="Heading2"/>
+      </w:pPr>
+      <w:r>
+        <w:rPr>
+          <w:noProof w:val="0"/>
+        </w:rPr>
+        <w:t xml:space="preserve">More efficient technical </w:t>
+      </w:r>
+      <w:r>
+        <w:rPr>
+          <w:noProof w:val="0"/>
+        </w:rPr>
+        <w:t>implementation</w:t>
+      </w:r>
+      <w:r>
+        <w:rPr>
+          <w:noProof w:val="0"/>
+        </w:rPr>
+        <w:t xml:space="preserve"> </w:t>
+      </w:r>
+      <w:r>
+        <w:rPr>
+          <w:noProof w:val="0"/>
+        </w:rPr>
+        <w:t>is</w:t>
+      </w:r>
+      <w:r>
+        <w:rPr>
+          <w:noProof w:val="0"/>
+        </w:rPr>
+        <w:t xml:space="preserve"> </w:t>
+      </w:r>
+      <w:r>
+        <w:rPr>
+          <w:noProof w:val="0"/>
+        </w:rPr>
+        <w:t>required</w:t>
+      </w:r>
+      <w:r>
+        <w:rPr>
+          <w:noProof w:val="0"/>
+        </w:rPr>
+        <w:t xml:space="preserve"> </w:t>
+      </w:r>
+      <w:r>
+        <w:rPr>
+          <w:noProof w:val="0"/>
+        </w:rPr>
+        <w:t>to enable</w:t>
+      </w:r>
+      <w:r>
+        <w:rPr>
+          <w:noProof w:val="0"/>
+        </w:rPr>
+        <w:t xml:space="preserve"> real-time green path </w:t>
+      </w:r>
+      <w:r>
+        <w:rPr>
+          <w:noProof w:val="0"/>
+        </w:rPr>
+        <w:t>route optimization</w:t>
+      </w:r>
+    </w:p>
+    <w:p/>
+    <w:p>
+      <w:pPr>
+        <w:pStyle w:val="Heading1"/>
+        <w:rPr>
+          <w:noProof w:val="0"/>
+        </w:rPr>
+      </w:pPr>
+      <w:bookmarkStart w:id="48" w:name="_Toc8902321"/>
+      <w:r>
+        <w:rPr>
+          <w:noProof w:val="0"/>
+        </w:rPr>
         <w:lastRenderedPageBreak/>
-        <w:t>Discussion</w:t>
-      </w:r>
-      <w:bookmarkEnd w:id="41"/>
-    </w:p>
-    <w:p>
-      <w:pPr>
-        <w:pStyle w:val="Heading2"/>
-        <w:rPr>
-          <w:noProof w:val="0"/>
-        </w:rPr>
-      </w:pPr>
-      <w:bookmarkStart w:id="42" w:name="_Toc8902315"/>
-      <w:r>
-        <w:rPr>
-          <w:noProof w:val="0"/>
-        </w:rPr>
-        <w:t>Could t</w:t>
-      </w:r>
-      <w:r>
-        <w:rPr>
-          <w:noProof w:val="0"/>
-        </w:rPr>
-        <w:t xml:space="preserve">raffic noise be used as a proxy for </w:t>
-      </w:r>
-      <w:r>
-        <w:rPr>
-          <w:noProof w:val="0"/>
-        </w:rPr>
-        <w:t xml:space="preserve">overall </w:t>
-      </w:r>
-      <w:r>
-        <w:rPr>
-          <w:noProof w:val="0"/>
-        </w:rPr>
-        <w:t>walkability</w:t>
-      </w:r>
-      <w:r>
-        <w:rPr>
-          <w:noProof w:val="0"/>
-        </w:rPr>
-        <w:t>?</w:t>
-      </w:r>
-      <w:bookmarkEnd w:id="42"/>
-    </w:p>
-    <w:p>
-      <w:pPr>
-        <w:pStyle w:val="Heading2"/>
-        <w:rPr>
-          <w:noProof w:val="0"/>
-        </w:rPr>
-      </w:pPr>
-      <w:bookmarkStart w:id="43" w:name="_Toc8902316"/>
-      <w:r>
-        <w:rPr>
-          <w:noProof w:val="0"/>
-        </w:rPr>
-        <w:t>Indirect large-scale</w:t>
-      </w:r>
-      <w:r>
-        <w:rPr>
-          <w:noProof w:val="0"/>
-        </w:rPr>
-        <w:t xml:space="preserve"> </w:t>
-      </w:r>
-      <w:r>
-        <w:rPr>
-          <w:noProof w:val="0"/>
-        </w:rPr>
-        <w:t xml:space="preserve">assessment of </w:t>
-      </w:r>
-      <w:r>
-        <w:rPr>
-          <w:noProof w:val="0"/>
-        </w:rPr>
-        <w:t xml:space="preserve">pedestrians’ </w:t>
-      </w:r>
-      <w:r>
-        <w:rPr>
-          <w:noProof w:val="0"/>
-        </w:rPr>
-        <w:t>e</w:t>
-      </w:r>
-      <w:r>
-        <w:rPr>
-          <w:noProof w:val="0"/>
-        </w:rPr>
-        <w:t>xposures to traffic noise</w:t>
-      </w:r>
-      <w:r>
-        <w:rPr>
-          <w:noProof w:val="0"/>
-        </w:rPr>
-        <w:t xml:space="preserve"> </w:t>
-      </w:r>
-      <w:r>
-        <w:rPr>
-          <w:noProof w:val="0"/>
-        </w:rPr>
-        <w:t xml:space="preserve">can reveal </w:t>
-      </w:r>
-      <w:r>
-        <w:rPr>
-          <w:noProof w:val="0"/>
-        </w:rPr>
-        <w:t>significant</w:t>
-      </w:r>
-      <w:r>
-        <w:rPr>
-          <w:noProof w:val="0"/>
-        </w:rPr>
-        <w:t xml:space="preserve"> areal differences</w:t>
-      </w:r>
-      <w:r>
-        <w:rPr>
-          <w:noProof w:val="0"/>
-        </w:rPr>
-        <w:t xml:space="preserve"> in walking conditions</w:t>
-      </w:r>
-      <w:bookmarkEnd w:id="43"/>
-    </w:p>
-    <w:p>
-      <w:pPr>
-        <w:pStyle w:val="Heading2"/>
-        <w:rPr>
-          <w:noProof w:val="0"/>
-        </w:rPr>
-      </w:pPr>
-      <w:bookmarkStart w:id="44" w:name="_Toc8902317"/>
-      <w:r>
-        <w:rPr>
-          <w:noProof w:val="0"/>
-        </w:rPr>
-        <w:t>C</w:t>
-      </w:r>
-      <w:r>
-        <w:rPr>
-          <w:noProof w:val="0"/>
-        </w:rPr>
-        <w:t>onsiderable share of the exposure to traffic noise</w:t>
-      </w:r>
-      <w:r>
-        <w:rPr>
-          <w:noProof w:val="0"/>
-        </w:rPr>
-        <w:t xml:space="preserve"> </w:t>
-      </w:r>
-      <w:r>
-        <w:rPr>
-          <w:noProof w:val="0"/>
-        </w:rPr>
-        <w:t xml:space="preserve">can </w:t>
-      </w:r>
-      <w:r>
-        <w:rPr>
-          <w:noProof w:val="0"/>
-        </w:rPr>
-        <w:t>often</w:t>
-      </w:r>
-      <w:r>
-        <w:rPr>
-          <w:noProof w:val="0"/>
-        </w:rPr>
-        <w:t xml:space="preserve"> </w:t>
-      </w:r>
-      <w:r>
-        <w:rPr>
-          <w:noProof w:val="0"/>
-        </w:rPr>
-        <w:t>be avoided by taking an alternative path</w:t>
-      </w:r>
-      <w:bookmarkEnd w:id="44"/>
-    </w:p>
-    <w:p>
-      <w:pPr>
-        <w:pStyle w:val="Heading2"/>
-        <w:rPr>
-          <w:noProof w:val="0"/>
-        </w:rPr>
-      </w:pPr>
-      <w:bookmarkStart w:id="45" w:name="_Toc8902318"/>
-      <w:r>
-        <w:rPr>
-          <w:noProof w:val="0"/>
-        </w:rPr>
-        <w:t>Definition</w:t>
-      </w:r>
-      <w:r>
-        <w:rPr>
-          <w:noProof w:val="0"/>
-        </w:rPr>
-        <w:t xml:space="preserve"> of </w:t>
-      </w:r>
-      <w:r>
-        <w:rPr>
-          <w:noProof w:val="0"/>
-        </w:rPr>
-        <w:t xml:space="preserve">the </w:t>
-      </w:r>
-      <w:r>
-        <w:rPr>
-          <w:noProof w:val="0"/>
-        </w:rPr>
-        <w:t xml:space="preserve">environmental impedance function is critical yet </w:t>
-      </w:r>
-      <w:r>
-        <w:rPr>
-          <w:noProof w:val="0"/>
-        </w:rPr>
-        <w:t>somewhat</w:t>
-      </w:r>
-      <w:r>
-        <w:rPr>
-          <w:noProof w:val="0"/>
-        </w:rPr>
-        <w:t xml:space="preserve"> arbitrary in </w:t>
-      </w:r>
-      <w:r>
-        <w:rPr>
-          <w:noProof w:val="0"/>
-        </w:rPr>
-        <w:t>quiet path optimization</w:t>
-      </w:r>
-      <w:bookmarkEnd w:id="45"/>
-    </w:p>
-    <w:p>
-      <w:pPr>
-        <w:pStyle w:val="Heading2"/>
-        <w:rPr>
-          <w:noProof w:val="0"/>
-        </w:rPr>
-      </w:pPr>
-      <w:bookmarkStart w:id="46" w:name="_Toc8902319"/>
-      <w:r>
-        <w:rPr>
-          <w:noProof w:val="0"/>
-        </w:rPr>
-        <w:t xml:space="preserve">Alternative </w:t>
-      </w:r>
-      <w:r>
-        <w:rPr>
-          <w:noProof w:val="0"/>
-        </w:rPr>
-        <w:t>quiet path</w:t>
-      </w:r>
-      <w:r>
-        <w:rPr>
-          <w:noProof w:val="0"/>
-        </w:rPr>
-        <w:t>s</w:t>
-      </w:r>
-      <w:r>
-        <w:rPr>
-          <w:noProof w:val="0"/>
-        </w:rPr>
-        <w:t xml:space="preserve"> need to be calculated </w:t>
-      </w:r>
-      <w:r>
-        <w:rPr>
-          <w:noProof w:val="0"/>
-        </w:rPr>
-        <w:t>to suit</w:t>
-      </w:r>
-      <w:r>
-        <w:rPr>
-          <w:noProof w:val="0"/>
-        </w:rPr>
-        <w:t xml:space="preserve"> different situations and users with varying preferences</w:t>
-      </w:r>
-      <w:bookmarkEnd w:id="46"/>
-    </w:p>
-    <w:p>
-      <w:pPr>
-        <w:pStyle w:val="Heading2"/>
-        <w:rPr>
-          <w:noProof w:val="0"/>
-        </w:rPr>
-      </w:pPr>
-      <w:bookmarkStart w:id="47" w:name="_Toc8902320"/>
-      <w:r>
-        <w:rPr>
-          <w:noProof w:val="0"/>
-        </w:rPr>
-        <w:t>Publishing</w:t>
-      </w:r>
-      <w:r>
-        <w:rPr>
-          <w:noProof w:val="0"/>
-        </w:rPr>
-        <w:t xml:space="preserve"> </w:t>
-      </w:r>
-      <w:r>
-        <w:rPr>
-          <w:noProof w:val="0"/>
-        </w:rPr>
-        <w:t>a</w:t>
-      </w:r>
-      <w:r>
-        <w:rPr>
-          <w:noProof w:val="0"/>
-        </w:rPr>
-        <w:t xml:space="preserve"> </w:t>
-      </w:r>
-      <w:r>
-        <w:rPr>
-          <w:noProof w:val="0"/>
-        </w:rPr>
-        <w:t xml:space="preserve">green </w:t>
-      </w:r>
-      <w:r>
-        <w:rPr>
-          <w:noProof w:val="0"/>
-        </w:rPr>
-        <w:t xml:space="preserve">path routing application </w:t>
-      </w:r>
-      <w:r>
-        <w:rPr>
-          <w:noProof w:val="0"/>
-        </w:rPr>
-        <w:t>online</w:t>
-      </w:r>
-      <w:r>
-        <w:rPr>
-          <w:noProof w:val="0"/>
-        </w:rPr>
-        <w:t xml:space="preserve"> can facilitate citizens to choos</w:t>
-      </w:r>
-      <w:r>
-        <w:rPr>
-          <w:noProof w:val="0"/>
-        </w:rPr>
-        <w:t>e</w:t>
-      </w:r>
-      <w:r>
-        <w:rPr>
-          <w:noProof w:val="0"/>
-        </w:rPr>
-        <w:t xml:space="preserve"> healthier paths</w:t>
-      </w:r>
-      <w:bookmarkEnd w:id="47"/>
-    </w:p>
-    <w:p/>
-    <w:p>
-      <w:pPr>
-        <w:pStyle w:val="Heading1"/>
-        <w:rPr>
-          <w:noProof w:val="0"/>
-        </w:rPr>
-      </w:pPr>
-      <w:bookmarkStart w:id="48" w:name="_Toc8902321"/>
-      <w:r>
-        <w:rPr>
-          <w:noProof w:val="0"/>
-        </w:rPr>
         <w:t>Conclusions</w:t>
       </w:r>
       <w:bookmarkEnd w:id="48"/>
@@ -9830,7 +10423,6 @@
         <w:rPr>
           <w:noProof w:val="0"/>
         </w:rPr>
-        <w:lastRenderedPageBreak/>
         <w:t xml:space="preserve">Cole-Hunter, T., Morawska, L., Stewart, I., Jayaratne, R., &amp; Solomon, C. (2012). Inhaled particle counts on bicycle commute routes of low and high proximity to motorised traffic. </w:t>
       </w:r>
       <w:r>
@@ -10195,6 +10787,7 @@
         <w:rPr>
           <w:noProof w:val="0"/>
         </w:rPr>
+        <w:lastRenderedPageBreak/>
         <w:t xml:space="preserve">Tainio, M., de Nazelle, A. J., Götschi, T., Kahlmeier, S., Rojas-Rueda, D., Nieuwenhuijsen, M. J., … Woodcock, J. (2016). Can air pollution negate the health benefits of cycling and walking? </w:t>
       </w:r>
       <w:r>
@@ -10282,7 +10875,7 @@
       </w:r>
     </w:p>
     <w:sectPr>
-      <w:footerReference w:type="default" r:id="rId12"/>
+      <w:footerReference w:type="default" r:id="rId16"/>
       <w:pgSz w:w="11900" w:h="16840"/>
       <w:pgMar w:top="1417" w:right="1134" w:bottom="1417" w:left="1134" w:header="708" w:footer="708" w:gutter="0"/>
       <w:pgNumType w:start="1"/>
@@ -14771,12 +15364,13 @@
     <w:uiPriority w:val="35"/>
     <w:unhideWhenUsed/>
     <w:qFormat/>
-    <w:rsid w:val="00D30372"/>
+    <w:rsid w:val="0096000F"/>
     <w:pPr>
       <w:spacing w:after="200" w:line="240" w:lineRule="auto"/>
     </w:pPr>
     <w:rPr>
       <w:iCs/>
+      <w:noProof w:val="0"/>
       <w:color w:val="000000" w:themeColor="text1"/>
       <w:szCs w:val="18"/>
     </w:rPr>
@@ -15084,7 +15678,7 @@
 </file>
 
 <file path=customXml/itemProps1.xml><?xml version="1.0" encoding="utf-8"?>
-<ds:datastoreItem xmlns:ds="http://schemas.openxmlformats.org/officeDocument/2006/customXml" ds:itemID="{4E75722F-1150-CE42-B1DC-99F36E35D1E9}">
+<ds:datastoreItem xmlns:ds="http://schemas.openxmlformats.org/officeDocument/2006/customXml" ds:itemID="{46FE9B4D-88F6-4D43-BA49-0DFD8217B05C}">
   <ds:schemaRefs>
     <ds:schemaRef ds:uri="http://schemas.openxmlformats.org/officeDocument/2006/bibliography"/>
   </ds:schemaRefs>

--- a/thesis/thesis.docx
+++ b/thesis/thesis.docx
@@ -2965,7 +2965,7 @@
         </w:rPr>
         <w:fldChar w:fldCharType="separate"/>
       </w:r>
-      <w:hyperlink w:anchor="_Toc8902275" w:history="1">
+      <w:hyperlink w:anchor="_Toc9344841" w:history="1">
         <w:r>
           <w:rPr>
             <w:rStyle w:val="Hyperlink"/>
@@ -2988,7 +2988,7 @@
           <w:rPr>
             <w:webHidden/>
           </w:rPr>
-          <w:instrText xml:space="preserve"> PAGEREF _Toc8902275 \h </w:instrText>
+          <w:instrText xml:space="preserve"> PAGEREF _Toc9344841 \h </w:instrText>
         </w:r>
         <w:r>
           <w:rPr>
@@ -3026,7 +3026,7 @@
           <w:lang w:val="fi-FI"/>
         </w:rPr>
       </w:pPr>
-      <w:hyperlink w:anchor="_Toc8902276" w:history="1">
+      <w:hyperlink w:anchor="_Toc9344842" w:history="1">
         <w:r>
           <w:rPr>
             <w:rStyle w:val="Hyperlink"/>
@@ -3049,7 +3049,7 @@
           <w:rPr>
             <w:webHidden/>
           </w:rPr>
-          <w:instrText xml:space="preserve"> PAGEREF _Toc8902276 \h </w:instrText>
+          <w:instrText xml:space="preserve"> PAGEREF _Toc9344842 \h </w:instrText>
         </w:r>
         <w:r>
           <w:rPr>
@@ -3087,7 +3087,7 @@
           <w:lang w:val="fi-FI"/>
         </w:rPr>
       </w:pPr>
-      <w:hyperlink w:anchor="_Toc8902277" w:history="1">
+      <w:hyperlink w:anchor="_Toc9344843" w:history="1">
         <w:r>
           <w:rPr>
             <w:rStyle w:val="Hyperlink"/>
@@ -3110,7 +3110,7 @@
           <w:rPr>
             <w:webHidden/>
           </w:rPr>
-          <w:instrText xml:space="preserve"> PAGEREF _Toc8902277 \h </w:instrText>
+          <w:instrText xml:space="preserve"> PAGEREF _Toc9344843 \h </w:instrText>
         </w:r>
         <w:r>
           <w:rPr>
@@ -3148,7 +3148,7 @@
           <w:lang w:val="fi-FI"/>
         </w:rPr>
       </w:pPr>
-      <w:hyperlink w:anchor="_Toc8902278" w:history="1">
+      <w:hyperlink w:anchor="_Toc9344844" w:history="1">
         <w:r>
           <w:rPr>
             <w:rStyle w:val="Hyperlink"/>
@@ -3171,7 +3171,7 @@
           <w:rPr>
             <w:webHidden/>
           </w:rPr>
-          <w:instrText xml:space="preserve"> PAGEREF _Toc8902278 \h </w:instrText>
+          <w:instrText xml:space="preserve"> PAGEREF _Toc9344844 \h </w:instrText>
         </w:r>
         <w:r>
           <w:rPr>
@@ -3209,7 +3209,7 @@
           <w:lang w:val="fi-FI"/>
         </w:rPr>
       </w:pPr>
-      <w:hyperlink w:anchor="_Toc8902279" w:history="1">
+      <w:hyperlink w:anchor="_Toc9344845" w:history="1">
         <w:r>
           <w:rPr>
             <w:rStyle w:val="Hyperlink"/>
@@ -3232,7 +3232,7 @@
           <w:rPr>
             <w:webHidden/>
           </w:rPr>
-          <w:instrText xml:space="preserve"> PAGEREF _Toc8902279 \h </w:instrText>
+          <w:instrText xml:space="preserve"> PAGEREF _Toc9344845 \h </w:instrText>
         </w:r>
         <w:r>
           <w:rPr>
@@ -3270,7 +3270,7 @@
           <w:lang w:val="fi-FI"/>
         </w:rPr>
       </w:pPr>
-      <w:hyperlink w:anchor="_Toc8902280" w:history="1">
+      <w:hyperlink w:anchor="_Toc9344846" w:history="1">
         <w:r>
           <w:rPr>
             <w:rStyle w:val="Hyperlink"/>
@@ -3293,7 +3293,7 @@
           <w:rPr>
             <w:webHidden/>
           </w:rPr>
-          <w:instrText xml:space="preserve"> PAGEREF _Toc8902280 \h </w:instrText>
+          <w:instrText xml:space="preserve"> PAGEREF _Toc9344846 \h </w:instrText>
         </w:r>
         <w:r>
           <w:rPr>
@@ -3331,7 +3331,7 @@
           <w:lang w:val="fi-FI"/>
         </w:rPr>
       </w:pPr>
-      <w:hyperlink w:anchor="_Toc8902281" w:history="1">
+      <w:hyperlink w:anchor="_Toc9344847" w:history="1">
         <w:r>
           <w:rPr>
             <w:rStyle w:val="Hyperlink"/>
@@ -3354,7 +3354,7 @@
           <w:rPr>
             <w:webHidden/>
           </w:rPr>
-          <w:instrText xml:space="preserve"> PAGEREF _Toc8902281 \h </w:instrText>
+          <w:instrText xml:space="preserve"> PAGEREF _Toc9344847 \h </w:instrText>
         </w:r>
         <w:r>
           <w:rPr>
@@ -3392,7 +3392,7 @@
           <w:lang w:val="fi-FI"/>
         </w:rPr>
       </w:pPr>
-      <w:hyperlink w:anchor="_Toc8902282" w:history="1">
+      <w:hyperlink w:anchor="_Toc9344848" w:history="1">
         <w:r>
           <w:rPr>
             <w:rStyle w:val="Hyperlink"/>
@@ -3415,7 +3415,7 @@
           <w:rPr>
             <w:webHidden/>
           </w:rPr>
-          <w:instrText xml:space="preserve"> PAGEREF _Toc8902282 \h </w:instrText>
+          <w:instrText xml:space="preserve"> PAGEREF _Toc9344848 \h </w:instrText>
         </w:r>
         <w:r>
           <w:rPr>
@@ -3453,7 +3453,7 @@
           <w:lang w:val="fi-FI"/>
         </w:rPr>
       </w:pPr>
-      <w:hyperlink w:anchor="_Toc8902283" w:history="1">
+      <w:hyperlink w:anchor="_Toc9344849" w:history="1">
         <w:r>
           <w:rPr>
             <w:rStyle w:val="Hyperlink"/>
@@ -3476,7 +3476,7 @@
           <w:rPr>
             <w:webHidden/>
           </w:rPr>
-          <w:instrText xml:space="preserve"> PAGEREF _Toc8902283 \h </w:instrText>
+          <w:instrText xml:space="preserve"> PAGEREF _Toc9344849 \h </w:instrText>
         </w:r>
         <w:r>
           <w:rPr>
@@ -3514,7 +3514,7 @@
           <w:lang w:val="fi-FI"/>
         </w:rPr>
       </w:pPr>
-      <w:hyperlink w:anchor="_Toc8902284" w:history="1">
+      <w:hyperlink w:anchor="_Toc9344850" w:history="1">
         <w:r>
           <w:rPr>
             <w:rStyle w:val="Hyperlink"/>
@@ -3537,7 +3537,7 @@
           <w:rPr>
             <w:webHidden/>
           </w:rPr>
-          <w:instrText xml:space="preserve"> PAGEREF _Toc8902284 \h </w:instrText>
+          <w:instrText xml:space="preserve"> PAGEREF _Toc9344850 \h </w:instrText>
         </w:r>
         <w:r>
           <w:rPr>
@@ -3575,7 +3575,7 @@
           <w:lang w:val="fi-FI"/>
         </w:rPr>
       </w:pPr>
-      <w:hyperlink w:anchor="_Toc8902285" w:history="1">
+      <w:hyperlink w:anchor="_Toc9344851" w:history="1">
         <w:r>
           <w:rPr>
             <w:rStyle w:val="Hyperlink"/>
@@ -3598,7 +3598,7 @@
           <w:rPr>
             <w:webHidden/>
           </w:rPr>
-          <w:instrText xml:space="preserve"> PAGEREF _Toc8902285 \h </w:instrText>
+          <w:instrText xml:space="preserve"> PAGEREF _Toc9344851 \h </w:instrText>
         </w:r>
         <w:r>
           <w:rPr>
@@ -3636,7 +3636,7 @@
           <w:lang w:val="fi-FI"/>
         </w:rPr>
       </w:pPr>
-      <w:hyperlink w:anchor="_Toc8902286" w:history="1">
+      <w:hyperlink w:anchor="_Toc9344852" w:history="1">
         <w:r>
           <w:rPr>
             <w:rStyle w:val="Hyperlink"/>
@@ -3659,7 +3659,7 @@
           <w:rPr>
             <w:webHidden/>
           </w:rPr>
-          <w:instrText xml:space="preserve"> PAGEREF _Toc8902286 \h </w:instrText>
+          <w:instrText xml:space="preserve"> PAGEREF _Toc9344852 \h </w:instrText>
         </w:r>
         <w:r>
           <w:rPr>
@@ -3697,7 +3697,7 @@
           <w:lang w:val="fi-FI"/>
         </w:rPr>
       </w:pPr>
-      <w:hyperlink w:anchor="_Toc8902287" w:history="1">
+      <w:hyperlink w:anchor="_Toc9344853" w:history="1">
         <w:r>
           <w:rPr>
             <w:rStyle w:val="Hyperlink"/>
@@ -3720,7 +3720,7 @@
           <w:rPr>
             <w:webHidden/>
           </w:rPr>
-          <w:instrText xml:space="preserve"> PAGEREF _Toc8902287 \h </w:instrText>
+          <w:instrText xml:space="preserve"> PAGEREF _Toc9344853 \h </w:instrText>
         </w:r>
         <w:r>
           <w:rPr>
@@ -3758,7 +3758,7 @@
           <w:lang w:val="fi-FI"/>
         </w:rPr>
       </w:pPr>
-      <w:hyperlink w:anchor="_Toc8902288" w:history="1">
+      <w:hyperlink w:anchor="_Toc9344854" w:history="1">
         <w:r>
           <w:rPr>
             <w:rStyle w:val="Hyperlink"/>
@@ -3781,7 +3781,7 @@
           <w:rPr>
             <w:webHidden/>
           </w:rPr>
-          <w:instrText xml:space="preserve"> PAGEREF _Toc8902288 \h </w:instrText>
+          <w:instrText xml:space="preserve"> PAGEREF _Toc9344854 \h </w:instrText>
         </w:r>
         <w:r>
           <w:rPr>
@@ -3819,7 +3819,7 @@
           <w:lang w:val="fi-FI"/>
         </w:rPr>
       </w:pPr>
-      <w:hyperlink w:anchor="_Toc8902289" w:history="1">
+      <w:hyperlink w:anchor="_Toc9344855" w:history="1">
         <w:r>
           <w:rPr>
             <w:rStyle w:val="Hyperlink"/>
@@ -3842,7 +3842,7 @@
           <w:rPr>
             <w:webHidden/>
           </w:rPr>
-          <w:instrText xml:space="preserve"> PAGEREF _Toc8902289 \h </w:instrText>
+          <w:instrText xml:space="preserve"> PAGEREF _Toc9344855 \h </w:instrText>
         </w:r>
         <w:r>
           <w:rPr>
@@ -3880,7 +3880,7 @@
           <w:lang w:val="fi-FI"/>
         </w:rPr>
       </w:pPr>
-      <w:hyperlink w:anchor="_Toc8902290" w:history="1">
+      <w:hyperlink w:anchor="_Toc9344856" w:history="1">
         <w:r>
           <w:rPr>
             <w:rStyle w:val="Hyperlink"/>
@@ -3903,7 +3903,7 @@
           <w:rPr>
             <w:webHidden/>
           </w:rPr>
-          <w:instrText xml:space="preserve"> PAGEREF _Toc8902290 \h </w:instrText>
+          <w:instrText xml:space="preserve"> PAGEREF _Toc9344856 \h </w:instrText>
         </w:r>
         <w:r>
           <w:rPr>
@@ -3941,7 +3941,7 @@
           <w:lang w:val="fi-FI"/>
         </w:rPr>
       </w:pPr>
-      <w:hyperlink w:anchor="_Toc8902291" w:history="1">
+      <w:hyperlink w:anchor="_Toc9344857" w:history="1">
         <w:r>
           <w:rPr>
             <w:rStyle w:val="Hyperlink"/>
@@ -3964,7 +3964,7 @@
           <w:rPr>
             <w:webHidden/>
           </w:rPr>
-          <w:instrText xml:space="preserve"> PAGEREF _Toc8902291 \h </w:instrText>
+          <w:instrText xml:space="preserve"> PAGEREF _Toc9344857 \h </w:instrText>
         </w:r>
         <w:r>
           <w:rPr>
@@ -4002,7 +4002,7 @@
           <w:lang w:val="fi-FI"/>
         </w:rPr>
       </w:pPr>
-      <w:hyperlink w:anchor="_Toc8902292" w:history="1">
+      <w:hyperlink w:anchor="_Toc9344858" w:history="1">
         <w:r>
           <w:rPr>
             <w:rStyle w:val="Hyperlink"/>
@@ -4025,7 +4025,7 @@
           <w:rPr>
             <w:webHidden/>
           </w:rPr>
-          <w:instrText xml:space="preserve"> PAGEREF _Toc8902292 \h </w:instrText>
+          <w:instrText xml:space="preserve"> PAGEREF _Toc9344858 \h </w:instrText>
         </w:r>
         <w:r>
           <w:rPr>
@@ -4063,7 +4063,7 @@
           <w:lang w:val="fi-FI"/>
         </w:rPr>
       </w:pPr>
-      <w:hyperlink w:anchor="_Toc8902293" w:history="1">
+      <w:hyperlink w:anchor="_Toc9344859" w:history="1">
         <w:r>
           <w:rPr>
             <w:rStyle w:val="Hyperlink"/>
@@ -4086,7 +4086,7 @@
           <w:rPr>
             <w:webHidden/>
           </w:rPr>
-          <w:instrText xml:space="preserve"> PAGEREF _Toc8902293 \h </w:instrText>
+          <w:instrText xml:space="preserve"> PAGEREF _Toc9344859 \h </w:instrText>
         </w:r>
         <w:r>
           <w:rPr>
@@ -4124,7 +4124,7 @@
           <w:lang w:val="fi-FI"/>
         </w:rPr>
       </w:pPr>
-      <w:hyperlink w:anchor="_Toc8902294" w:history="1">
+      <w:hyperlink w:anchor="_Toc9344860" w:history="1">
         <w:r>
           <w:rPr>
             <w:rStyle w:val="Hyperlink"/>
@@ -4147,7 +4147,7 @@
           <w:rPr>
             <w:webHidden/>
           </w:rPr>
-          <w:instrText xml:space="preserve"> PAGEREF _Toc8902294 \h </w:instrText>
+          <w:instrText xml:space="preserve"> PAGEREF _Toc9344860 \h </w:instrText>
         </w:r>
         <w:r>
           <w:rPr>
@@ -4185,7 +4185,7 @@
           <w:lang w:val="fi-FI"/>
         </w:rPr>
       </w:pPr>
-      <w:hyperlink w:anchor="_Toc8902295" w:history="1">
+      <w:hyperlink w:anchor="_Toc9344861" w:history="1">
         <w:r>
           <w:rPr>
             <w:rStyle w:val="Hyperlink"/>
@@ -4208,7 +4208,7 @@
           <w:rPr>
             <w:webHidden/>
           </w:rPr>
-          <w:instrText xml:space="preserve"> PAGEREF _Toc8902295 \h </w:instrText>
+          <w:instrText xml:space="preserve"> PAGEREF _Toc9344861 \h </w:instrText>
         </w:r>
         <w:r>
           <w:rPr>
@@ -4246,12 +4246,12 @@
           <w:lang w:val="fi-FI"/>
         </w:rPr>
       </w:pPr>
-      <w:hyperlink w:anchor="_Toc8902296" w:history="1">
+      <w:hyperlink w:anchor="_Toc9344862" w:history="1">
         <w:r>
           <w:rPr>
             <w:rStyle w:val="Hyperlink"/>
           </w:rPr>
-          <w:t>3.3. Route optimization application</w:t>
+          <w:t>3.3. Technical framework</w:t>
         </w:r>
         <w:r>
           <w:rPr>
@@ -4269,7 +4269,68 @@
           <w:rPr>
             <w:webHidden/>
           </w:rPr>
-          <w:instrText xml:space="preserve"> PAGEREF _Toc8902296 \h </w:instrText>
+          <w:instrText xml:space="preserve"> PAGEREF _Toc9344862 \h </w:instrText>
+        </w:r>
+        <w:r>
+          <w:rPr>
+            <w:webHidden/>
+          </w:rPr>
+        </w:r>
+        <w:r>
+          <w:rPr>
+            <w:webHidden/>
+          </w:rPr>
+          <w:fldChar w:fldCharType="separate"/>
+        </w:r>
+        <w:r>
+          <w:rPr>
+            <w:webHidden/>
+          </w:rPr>
+          <w:t>7</w:t>
+        </w:r>
+        <w:r>
+          <w:rPr>
+            <w:webHidden/>
+          </w:rPr>
+          <w:fldChar w:fldCharType="end"/>
+        </w:r>
+      </w:hyperlink>
+    </w:p>
+    <w:p>
+      <w:pPr>
+        <w:pStyle w:val="TOC2"/>
+        <w:tabs>
+          <w:tab w:val="right" w:leader="dot" w:pos="9622"/>
+        </w:tabs>
+        <w:rPr>
+          <w:rFonts w:asciiTheme="minorHAnsi" w:eastAsiaTheme="minorEastAsia" w:hAnsiTheme="minorHAnsi" w:cstheme="minorBidi"/>
+          <w:lang w:val="fi-FI"/>
+        </w:rPr>
+      </w:pPr>
+      <w:hyperlink w:anchor="_Toc9344863" w:history="1">
+        <w:r>
+          <w:rPr>
+            <w:rStyle w:val="Hyperlink"/>
+          </w:rPr>
+          <w:t>3.4. Route optimization application</w:t>
+        </w:r>
+        <w:r>
+          <w:rPr>
+            <w:webHidden/>
+          </w:rPr>
+          <w:tab/>
+        </w:r>
+        <w:r>
+          <w:rPr>
+            <w:webHidden/>
+          </w:rPr>
+          <w:fldChar w:fldCharType="begin"/>
+        </w:r>
+        <w:r>
+          <w:rPr>
+            <w:webHidden/>
+          </w:rPr>
+          <w:instrText xml:space="preserve"> PAGEREF _Toc9344863 \h </w:instrText>
         </w:r>
         <w:r>
           <w:rPr>
@@ -4307,12 +4368,12 @@
           <w:lang w:val="fi-FI"/>
         </w:rPr>
       </w:pPr>
-      <w:hyperlink w:anchor="_Toc8902297" w:history="1">
+      <w:hyperlink w:anchor="_Toc9344864" w:history="1">
         <w:r>
           <w:rPr>
             <w:rStyle w:val="Hyperlink"/>
           </w:rPr>
-          <w:t>3.3.1. Network acquisition and construction</w:t>
+          <w:t>3.4.1. Environmental impedance function</w:t>
         </w:r>
         <w:r>
           <w:rPr>
@@ -4330,7 +4391,7 @@
           <w:rPr>
             <w:webHidden/>
           </w:rPr>
-          <w:instrText xml:space="preserve"> PAGEREF _Toc8902297 \h </w:instrText>
+          <w:instrText xml:space="preserve"> PAGEREF _Toc9344864 \h </w:instrText>
         </w:r>
         <w:r>
           <w:rPr>
@@ -4368,12 +4429,12 @@
           <w:lang w:val="fi-FI"/>
         </w:rPr>
       </w:pPr>
-      <w:hyperlink w:anchor="_Toc8902298" w:history="1">
+      <w:hyperlink w:anchor="_Toc9344865" w:history="1">
         <w:r>
           <w:rPr>
             <w:rStyle w:val="Hyperlink"/>
           </w:rPr>
-          <w:t>3.3.1. Extraction of contaminated distances by noise levels to network edges</w:t>
+          <w:t>3.4.2. Network acquisition and processing</w:t>
         </w:r>
         <w:r>
           <w:rPr>
@@ -4391,7 +4452,7 @@
           <w:rPr>
             <w:webHidden/>
           </w:rPr>
-          <w:instrText xml:space="preserve"> PAGEREF _Toc8902298 \h </w:instrText>
+          <w:instrText xml:space="preserve"> PAGEREF _Toc9344865 \h </w:instrText>
         </w:r>
         <w:r>
           <w:rPr>
@@ -4408,7 +4469,7 @@
           <w:rPr>
             <w:webHidden/>
           </w:rPr>
-          <w:t>7</w:t>
+          <w:t>8</w:t>
         </w:r>
         <w:r>
           <w:rPr>
@@ -4429,12 +4490,12 @@
           <w:lang w:val="fi-FI"/>
         </w:rPr>
       </w:pPr>
-      <w:hyperlink w:anchor="_Toc8902299" w:history="1">
+      <w:hyperlink w:anchor="_Toc9344866" w:history="1">
         <w:r>
           <w:rPr>
             <w:rStyle w:val="Hyperlink"/>
           </w:rPr>
-          <w:t>3.3.2. Environmental impedance function</w:t>
+          <w:t>3.4.1. Extraction of contaminated distances by noise levels to network edges</w:t>
         </w:r>
         <w:r>
           <w:rPr>
@@ -4452,7 +4513,7 @@
           <w:rPr>
             <w:webHidden/>
           </w:rPr>
-          <w:instrText xml:space="preserve"> PAGEREF _Toc8902299 \h </w:instrText>
+          <w:instrText xml:space="preserve"> PAGEREF _Toc9344866 \h </w:instrText>
         </w:r>
         <w:r>
           <w:rPr>
@@ -4469,7 +4530,7 @@
           <w:rPr>
             <w:webHidden/>
           </w:rPr>
-          <w:t>7</w:t>
+          <w:t>8</w:t>
         </w:r>
         <w:r>
           <w:rPr>
@@ -4490,12 +4551,12 @@
           <w:lang w:val="fi-FI"/>
         </w:rPr>
       </w:pPr>
-      <w:hyperlink w:anchor="_Toc8902300" w:history="1">
+      <w:hyperlink w:anchor="_Toc9344867" w:history="1">
         <w:r>
           <w:rPr>
             <w:rStyle w:val="Hyperlink"/>
           </w:rPr>
-          <w:t>3.3.3. Optimization of short and quiet paths</w:t>
+          <w:t>3.4.2. Optimization of short and quiet paths</w:t>
         </w:r>
         <w:r>
           <w:rPr>
@@ -4513,7 +4574,7 @@
           <w:rPr>
             <w:webHidden/>
           </w:rPr>
-          <w:instrText xml:space="preserve"> PAGEREF _Toc8902300 \h </w:instrText>
+          <w:instrText xml:space="preserve"> PAGEREF _Toc9344867 \h </w:instrText>
         </w:r>
         <w:r>
           <w:rPr>
@@ -4530,7 +4591,7 @@
           <w:rPr>
             <w:webHidden/>
           </w:rPr>
-          <w:t>8</w:t>
+          <w:t>9</w:t>
         </w:r>
         <w:r>
           <w:rPr>
@@ -4551,12 +4612,12 @@
           <w:lang w:val="fi-FI"/>
         </w:rPr>
       </w:pPr>
-      <w:hyperlink w:anchor="_Toc8902301" w:history="1">
+      <w:hyperlink w:anchor="_Toc9344868" w:history="1">
         <w:r>
           <w:rPr>
             <w:rStyle w:val="Hyperlink"/>
           </w:rPr>
-          <w:t>3.4. Assessment of pedestrians’ exposure to traffic noise at neighborhood level</w:t>
+          <w:t>3.5. Assessment of pedestrians’ exposure to traffic noise at neighborhood level</w:t>
         </w:r>
         <w:r>
           <w:rPr>
@@ -4574,7 +4635,7 @@
           <w:rPr>
             <w:webHidden/>
           </w:rPr>
-          <w:instrText xml:space="preserve"> PAGEREF _Toc8902301 \h </w:instrText>
+          <w:instrText xml:space="preserve"> PAGEREF _Toc9344868 \h </w:instrText>
         </w:r>
         <w:r>
           <w:rPr>
@@ -4591,7 +4652,7 @@
           <w:rPr>
             <w:webHidden/>
           </w:rPr>
-          <w:t>8</w:t>
+          <w:t>9</w:t>
         </w:r>
         <w:r>
           <w:rPr>
@@ -4612,12 +4673,12 @@
           <w:lang w:val="fi-FI"/>
         </w:rPr>
       </w:pPr>
-      <w:hyperlink w:anchor="_Toc8902302" w:history="1">
+      <w:hyperlink w:anchor="_Toc9344869" w:history="1">
         <w:r>
           <w:rPr>
             <w:rStyle w:val="Hyperlink"/>
           </w:rPr>
-          <w:t>3.4.1. Extraction of commutes from aggregated OD data</w:t>
+          <w:t>3.5.1. Workflow of the analysis</w:t>
         </w:r>
         <w:r>
           <w:rPr>
@@ -4635,7 +4696,7 @@
           <w:rPr>
             <w:webHidden/>
           </w:rPr>
-          <w:instrText xml:space="preserve"> PAGEREF _Toc8902302 \h </w:instrText>
+          <w:instrText xml:space="preserve"> PAGEREF _Toc9344869 \h </w:instrText>
         </w:r>
         <w:r>
           <w:rPr>
@@ -4652,7 +4713,7 @@
           <w:rPr>
             <w:webHidden/>
           </w:rPr>
-          <w:t>8</w:t>
+          <w:t>9</w:t>
         </w:r>
         <w:r>
           <w:rPr>
@@ -4673,12 +4734,12 @@
           <w:lang w:val="fi-FI"/>
         </w:rPr>
       </w:pPr>
-      <w:hyperlink w:anchor="_Toc8902303" w:history="1">
+      <w:hyperlink w:anchor="_Toc9344870" w:history="1">
         <w:r>
           <w:rPr>
             <w:rStyle w:val="Hyperlink"/>
           </w:rPr>
-          <w:t>3.4.2. Estimation of local PT stops’ utilization rates by commutes</w:t>
+          <w:t>3.5.2. Extraction of commutes from aggregated OD data</w:t>
         </w:r>
         <w:r>
           <w:rPr>
@@ -4696,7 +4757,7 @@
           <w:rPr>
             <w:webHidden/>
           </w:rPr>
-          <w:instrText xml:space="preserve"> PAGEREF _Toc8902303 \h </w:instrText>
+          <w:instrText xml:space="preserve"> PAGEREF _Toc9344870 \h </w:instrText>
         </w:r>
         <w:r>
           <w:rPr>
@@ -4713,7 +4774,7 @@
           <w:rPr>
             <w:webHidden/>
           </w:rPr>
-          <w:t>8</w:t>
+          <w:t>11</w:t>
         </w:r>
         <w:r>
           <w:rPr>
@@ -4734,12 +4795,12 @@
           <w:lang w:val="fi-FI"/>
         </w:rPr>
       </w:pPr>
-      <w:hyperlink w:anchor="_Toc8902304" w:history="1">
+      <w:hyperlink w:anchor="_Toc9344871" w:history="1">
         <w:r>
           <w:rPr>
             <w:rStyle w:val="Hyperlink"/>
           </w:rPr>
-          <w:t>3.4.3. Least cost path calculations – short and quiet paths</w:t>
+          <w:t>3.5.3. Estimation of local PT stops’ utilization rates by commutes</w:t>
         </w:r>
         <w:r>
           <w:rPr>
@@ -4757,7 +4818,7 @@
           <w:rPr>
             <w:webHidden/>
           </w:rPr>
-          <w:instrText xml:space="preserve"> PAGEREF _Toc8902304 \h </w:instrText>
+          <w:instrText xml:space="preserve"> PAGEREF _Toc9344871 \h </w:instrText>
         </w:r>
         <w:r>
           <w:rPr>
@@ -4774,7 +4835,7 @@
           <w:rPr>
             <w:webHidden/>
           </w:rPr>
-          <w:t>8</w:t>
+          <w:t>11</w:t>
         </w:r>
         <w:r>
           <w:rPr>
@@ -4795,12 +4856,12 @@
           <w:lang w:val="fi-FI"/>
         </w:rPr>
       </w:pPr>
-      <w:hyperlink w:anchor="_Toc8902305" w:history="1">
+      <w:hyperlink w:anchor="_Toc9344872" w:history="1">
         <w:r>
           <w:rPr>
             <w:rStyle w:val="Hyperlink"/>
           </w:rPr>
-          <w:t>3.4.4. Spatial aggregation of exposures to traffic noise along the paths</w:t>
+          <w:t>3.5.4. Least cost path calculations – short and quiet paths</w:t>
         </w:r>
         <w:r>
           <w:rPr>
@@ -4818,7 +4879,7 @@
           <w:rPr>
             <w:webHidden/>
           </w:rPr>
-          <w:instrText xml:space="preserve"> PAGEREF _Toc8902305 \h </w:instrText>
+          <w:instrText xml:space="preserve"> PAGEREF _Toc9344872 \h </w:instrText>
         </w:r>
         <w:r>
           <w:rPr>
@@ -4835,7 +4896,7 @@
           <w:rPr>
             <w:webHidden/>
           </w:rPr>
-          <w:t>8</w:t>
+          <w:t>12</w:t>
         </w:r>
         <w:r>
           <w:rPr>
@@ -4856,12 +4917,12 @@
           <w:lang w:val="fi-FI"/>
         </w:rPr>
       </w:pPr>
-      <w:hyperlink w:anchor="_Toc8902306" w:history="1">
+      <w:hyperlink w:anchor="_Toc9344873" w:history="1">
         <w:r>
           <w:rPr>
             <w:rStyle w:val="Hyperlink"/>
           </w:rPr>
-          <w:t>3.4.5. Assessment of potential to reduce exposure to traffic noise with route choices</w:t>
+          <w:t>3.5.5. Spatial aggregation of exposures to traffic noise along the paths</w:t>
         </w:r>
         <w:r>
           <w:rPr>
@@ -4879,7 +4940,7 @@
           <w:rPr>
             <w:webHidden/>
           </w:rPr>
-          <w:instrText xml:space="preserve"> PAGEREF _Toc8902306 \h </w:instrText>
+          <w:instrText xml:space="preserve"> PAGEREF _Toc9344873 \h </w:instrText>
         </w:r>
         <w:r>
           <w:rPr>
@@ -4896,7 +4957,68 @@
           <w:rPr>
             <w:webHidden/>
           </w:rPr>
-          <w:t>8</w:t>
+          <w:t>12</w:t>
+        </w:r>
+        <w:r>
+          <w:rPr>
+            <w:webHidden/>
+          </w:rPr>
+          <w:fldChar w:fldCharType="end"/>
+        </w:r>
+      </w:hyperlink>
+    </w:p>
+    <w:p>
+      <w:pPr>
+        <w:pStyle w:val="TOC3"/>
+        <w:tabs>
+          <w:tab w:val="right" w:leader="dot" w:pos="9622"/>
+        </w:tabs>
+        <w:rPr>
+          <w:rFonts w:asciiTheme="minorHAnsi" w:eastAsiaTheme="minorEastAsia" w:hAnsiTheme="minorHAnsi" w:cstheme="minorBidi"/>
+          <w:lang w:val="fi-FI"/>
+        </w:rPr>
+      </w:pPr>
+      <w:hyperlink w:anchor="_Toc9344874" w:history="1">
+        <w:r>
+          <w:rPr>
+            <w:rStyle w:val="Hyperlink"/>
+          </w:rPr>
+          <w:t>3.5.6. Assessment of potential to reduce exposure to traffic noise with route choices</w:t>
+        </w:r>
+        <w:r>
+          <w:rPr>
+            <w:webHidden/>
+          </w:rPr>
+          <w:tab/>
+        </w:r>
+        <w:r>
+          <w:rPr>
+            <w:webHidden/>
+          </w:rPr>
+          <w:fldChar w:fldCharType="begin"/>
+        </w:r>
+        <w:r>
+          <w:rPr>
+            <w:webHidden/>
+          </w:rPr>
+          <w:instrText xml:space="preserve"> PAGEREF _Toc9344874 \h </w:instrText>
+        </w:r>
+        <w:r>
+          <w:rPr>
+            <w:webHidden/>
+          </w:rPr>
+        </w:r>
+        <w:r>
+          <w:rPr>
+            <w:webHidden/>
+          </w:rPr>
+          <w:fldChar w:fldCharType="separate"/>
+        </w:r>
+        <w:r>
+          <w:rPr>
+            <w:webHidden/>
+          </w:rPr>
+          <w:t>12</w:t>
         </w:r>
         <w:r>
           <w:rPr>
@@ -4917,12 +5039,12 @@
           <w:lang w:val="fi-FI"/>
         </w:rPr>
       </w:pPr>
-      <w:hyperlink w:anchor="_Toc8902307" w:history="1">
+      <w:hyperlink w:anchor="_Toc9344875" w:history="1">
         <w:r>
           <w:rPr>
             <w:rStyle w:val="Hyperlink"/>
           </w:rPr>
-          <w:t>3.5. Quiet path route planner web application</w:t>
+          <w:t>3.6. Quiet path route planner web application</w:t>
         </w:r>
         <w:r>
           <w:rPr>
@@ -4940,7 +5062,7 @@
           <w:rPr>
             <w:webHidden/>
           </w:rPr>
-          <w:instrText xml:space="preserve"> PAGEREF _Toc8902307 \h </w:instrText>
+          <w:instrText xml:space="preserve"> PAGEREF _Toc9344875 \h </w:instrText>
         </w:r>
         <w:r>
           <w:rPr>
@@ -4957,7 +5079,7 @@
           <w:rPr>
             <w:webHidden/>
           </w:rPr>
-          <w:t>8</w:t>
+          <w:t>12</w:t>
         </w:r>
         <w:r>
           <w:rPr>
@@ -4978,12 +5100,12 @@
           <w:lang w:val="fi-FI"/>
         </w:rPr>
       </w:pPr>
-      <w:hyperlink w:anchor="_Toc8902308" w:history="1">
+      <w:hyperlink w:anchor="_Toc9344876" w:history="1">
         <w:r>
           <w:rPr>
             <w:rStyle w:val="Hyperlink"/>
           </w:rPr>
-          <w:t>3.5.1. Technical architecture</w:t>
+          <w:t>3.6.1. Technical architecture</w:t>
         </w:r>
         <w:r>
           <w:rPr>
@@ -5001,7 +5123,7 @@
           <w:rPr>
             <w:webHidden/>
           </w:rPr>
-          <w:instrText xml:space="preserve"> PAGEREF _Toc8902308 \h </w:instrText>
+          <w:instrText xml:space="preserve"> PAGEREF _Toc9344876 \h </w:instrText>
         </w:r>
         <w:r>
           <w:rPr>
@@ -5018,7 +5140,7 @@
           <w:rPr>
             <w:webHidden/>
           </w:rPr>
-          <w:t>8</w:t>
+          <w:t>12</w:t>
         </w:r>
         <w:r>
           <w:rPr>
@@ -5039,12 +5161,12 @@
           <w:lang w:val="fi-FI"/>
         </w:rPr>
       </w:pPr>
-      <w:hyperlink w:anchor="_Toc8902309" w:history="1">
+      <w:hyperlink w:anchor="_Toc9344877" w:history="1">
         <w:r>
           <w:rPr>
             <w:rStyle w:val="Hyperlink"/>
           </w:rPr>
-          <w:t>3.5.2. Functions and features</w:t>
+          <w:t>3.6.2. Functions and features</w:t>
         </w:r>
         <w:r>
           <w:rPr>
@@ -5062,7 +5184,7 @@
           <w:rPr>
             <w:webHidden/>
           </w:rPr>
-          <w:instrText xml:space="preserve"> PAGEREF _Toc8902309 \h </w:instrText>
+          <w:instrText xml:space="preserve"> PAGEREF _Toc9344877 \h </w:instrText>
         </w:r>
         <w:r>
           <w:rPr>
@@ -5079,68 +5201,7 @@
           <w:rPr>
             <w:webHidden/>
           </w:rPr>
-          <w:t>8</w:t>
-        </w:r>
-        <w:r>
-          <w:rPr>
-            <w:webHidden/>
-          </w:rPr>
-          <w:fldChar w:fldCharType="end"/>
-        </w:r>
-      </w:hyperlink>
-    </w:p>
-    <w:p>
-      <w:pPr>
-        <w:pStyle w:val="TOC3"/>
-        <w:tabs>
-          <w:tab w:val="right" w:leader="dot" w:pos="9622"/>
-        </w:tabs>
-        <w:rPr>
-          <w:rFonts w:asciiTheme="minorHAnsi" w:eastAsiaTheme="minorEastAsia" w:hAnsiTheme="minorHAnsi" w:cstheme="minorBidi"/>
-          <w:lang w:val="fi-FI"/>
-        </w:rPr>
-      </w:pPr>
-      <w:hyperlink w:anchor="_Toc8902310" w:history="1">
-        <w:r>
-          <w:rPr>
-            <w:rStyle w:val="Hyperlink"/>
-          </w:rPr>
-          <w:t>3.5.3. Typical use cases</w:t>
-        </w:r>
-        <w:r>
-          <w:rPr>
-            <w:webHidden/>
-          </w:rPr>
-          <w:tab/>
-        </w:r>
-        <w:r>
-          <w:rPr>
-            <w:webHidden/>
-          </w:rPr>
-          <w:fldChar w:fldCharType="begin"/>
-        </w:r>
-        <w:r>
-          <w:rPr>
-            <w:webHidden/>
-          </w:rPr>
-          <w:instrText xml:space="preserve"> PAGEREF _Toc8902310 \h </w:instrText>
-        </w:r>
-        <w:r>
-          <w:rPr>
-            <w:webHidden/>
-          </w:rPr>
-        </w:r>
-        <w:r>
-          <w:rPr>
-            <w:webHidden/>
-          </w:rPr>
-          <w:fldChar w:fldCharType="separate"/>
-        </w:r>
-        <w:r>
-          <w:rPr>
-            <w:webHidden/>
-          </w:rPr>
-          <w:t>8</w:t>
+          <w:t>12</w:t>
         </w:r>
         <w:r>
           <w:rPr>
@@ -5161,7 +5222,7 @@
           <w:lang w:val="fi-FI"/>
         </w:rPr>
       </w:pPr>
-      <w:hyperlink w:anchor="_Toc8902311" w:history="1">
+      <w:hyperlink w:anchor="_Toc9344878" w:history="1">
         <w:r>
           <w:rPr>
             <w:rStyle w:val="Hyperlink"/>
@@ -5184,7 +5245,7 @@
           <w:rPr>
             <w:webHidden/>
           </w:rPr>
-          <w:instrText xml:space="preserve"> PAGEREF _Toc8902311 \h </w:instrText>
+          <w:instrText xml:space="preserve"> PAGEREF _Toc9344878 \h </w:instrText>
         </w:r>
         <w:r>
           <w:rPr>
@@ -5201,7 +5262,7 @@
           <w:rPr>
             <w:webHidden/>
           </w:rPr>
-          <w:t>8</w:t>
+          <w:t>13</w:t>
         </w:r>
         <w:r>
           <w:rPr>
@@ -5222,7 +5283,7 @@
           <w:lang w:val="fi-FI"/>
         </w:rPr>
       </w:pPr>
-      <w:hyperlink w:anchor="_Toc8902312" w:history="1">
+      <w:hyperlink w:anchor="_Toc9344879" w:history="1">
         <w:r>
           <w:rPr>
             <w:rStyle w:val="Hyperlink"/>
@@ -5245,7 +5306,7 @@
           <w:rPr>
             <w:webHidden/>
           </w:rPr>
-          <w:instrText xml:space="preserve"> PAGEREF _Toc8902312 \h </w:instrText>
+          <w:instrText xml:space="preserve"> PAGEREF _Toc9344879 \h </w:instrText>
         </w:r>
         <w:r>
           <w:rPr>
@@ -5262,7 +5323,7 @@
           <w:rPr>
             <w:webHidden/>
           </w:rPr>
-          <w:t>8</w:t>
+          <w:t>13</w:t>
         </w:r>
         <w:r>
           <w:rPr>
@@ -5283,7 +5344,7 @@
           <w:lang w:val="fi-FI"/>
         </w:rPr>
       </w:pPr>
-      <w:hyperlink w:anchor="_Toc8902313" w:history="1">
+      <w:hyperlink w:anchor="_Toc9344880" w:history="1">
         <w:r>
           <w:rPr>
             <w:rStyle w:val="Hyperlink"/>
@@ -5306,7 +5367,7 @@
           <w:rPr>
             <w:webHidden/>
           </w:rPr>
-          <w:instrText xml:space="preserve"> PAGEREF _Toc8902313 \h </w:instrText>
+          <w:instrText xml:space="preserve"> PAGEREF _Toc9344880 \h </w:instrText>
         </w:r>
         <w:r>
           <w:rPr>
@@ -5323,7 +5384,7 @@
           <w:rPr>
             <w:webHidden/>
           </w:rPr>
-          <w:t>8</w:t>
+          <w:t>13</w:t>
         </w:r>
         <w:r>
           <w:rPr>
@@ -5344,7 +5405,7 @@
           <w:lang w:val="fi-FI"/>
         </w:rPr>
       </w:pPr>
-      <w:hyperlink w:anchor="_Toc8902314" w:history="1">
+      <w:hyperlink w:anchor="_Toc9344881" w:history="1">
         <w:r>
           <w:rPr>
             <w:rStyle w:val="Hyperlink"/>
@@ -5367,7 +5428,7 @@
           <w:rPr>
             <w:webHidden/>
           </w:rPr>
-          <w:instrText xml:space="preserve"> PAGEREF _Toc8902314 \h </w:instrText>
+          <w:instrText xml:space="preserve"> PAGEREF _Toc9344881 \h </w:instrText>
         </w:r>
         <w:r>
           <w:rPr>
@@ -5384,7 +5445,7 @@
           <w:rPr>
             <w:webHidden/>
           </w:rPr>
-          <w:t>9</w:t>
+          <w:t>14</w:t>
         </w:r>
         <w:r>
           <w:rPr>
@@ -5405,7 +5466,7 @@
           <w:lang w:val="fi-FI"/>
         </w:rPr>
       </w:pPr>
-      <w:hyperlink w:anchor="_Toc8902315" w:history="1">
+      <w:hyperlink w:anchor="_Toc9344882" w:history="1">
         <w:r>
           <w:rPr>
             <w:rStyle w:val="Hyperlink"/>
@@ -5428,7 +5489,7 @@
           <w:rPr>
             <w:webHidden/>
           </w:rPr>
-          <w:instrText xml:space="preserve"> PAGEREF _Toc8902315 \h </w:instrText>
+          <w:instrText xml:space="preserve"> PAGEREF _Toc9344882 \h </w:instrText>
         </w:r>
         <w:r>
           <w:rPr>
@@ -5445,7 +5506,7 @@
           <w:rPr>
             <w:webHidden/>
           </w:rPr>
-          <w:t>9</w:t>
+          <w:t>14</w:t>
         </w:r>
         <w:r>
           <w:rPr>
@@ -5466,7 +5527,7 @@
           <w:lang w:val="fi-FI"/>
         </w:rPr>
       </w:pPr>
-      <w:hyperlink w:anchor="_Toc8902316" w:history="1">
+      <w:hyperlink w:anchor="_Toc9344883" w:history="1">
         <w:r>
           <w:rPr>
             <w:rStyle w:val="Hyperlink"/>
@@ -5489,7 +5550,7 @@
           <w:rPr>
             <w:webHidden/>
           </w:rPr>
-          <w:instrText xml:space="preserve"> PAGEREF _Toc8902316 \h </w:instrText>
+          <w:instrText xml:space="preserve"> PAGEREF _Toc9344883 \h </w:instrText>
         </w:r>
         <w:r>
           <w:rPr>
@@ -5506,7 +5567,7 @@
           <w:rPr>
             <w:webHidden/>
           </w:rPr>
-          <w:t>9</w:t>
+          <w:t>14</w:t>
         </w:r>
         <w:r>
           <w:rPr>
@@ -5527,7 +5588,7 @@
           <w:lang w:val="fi-FI"/>
         </w:rPr>
       </w:pPr>
-      <w:hyperlink w:anchor="_Toc8902317" w:history="1">
+      <w:hyperlink w:anchor="_Toc9344884" w:history="1">
         <w:r>
           <w:rPr>
             <w:rStyle w:val="Hyperlink"/>
@@ -5550,7 +5611,7 @@
           <w:rPr>
             <w:webHidden/>
           </w:rPr>
-          <w:instrText xml:space="preserve"> PAGEREF _Toc8902317 \h </w:instrText>
+          <w:instrText xml:space="preserve"> PAGEREF _Toc9344884 \h </w:instrText>
         </w:r>
         <w:r>
           <w:rPr>
@@ -5567,7 +5628,7 @@
           <w:rPr>
             <w:webHidden/>
           </w:rPr>
-          <w:t>9</w:t>
+          <w:t>14</w:t>
         </w:r>
         <w:r>
           <w:rPr>
@@ -5588,7 +5649,7 @@
           <w:lang w:val="fi-FI"/>
         </w:rPr>
       </w:pPr>
-      <w:hyperlink w:anchor="_Toc8902318" w:history="1">
+      <w:hyperlink w:anchor="_Toc9344885" w:history="1">
         <w:r>
           <w:rPr>
             <w:rStyle w:val="Hyperlink"/>
@@ -5611,7 +5672,7 @@
           <w:rPr>
             <w:webHidden/>
           </w:rPr>
-          <w:instrText xml:space="preserve"> PAGEREF _Toc8902318 \h </w:instrText>
+          <w:instrText xml:space="preserve"> PAGEREF _Toc9344885 \h </w:instrText>
         </w:r>
         <w:r>
           <w:rPr>
@@ -5628,7 +5689,7 @@
           <w:rPr>
             <w:webHidden/>
           </w:rPr>
-          <w:t>9</w:t>
+          <w:t>14</w:t>
         </w:r>
         <w:r>
           <w:rPr>
@@ -5649,7 +5710,7 @@
           <w:lang w:val="fi-FI"/>
         </w:rPr>
       </w:pPr>
-      <w:hyperlink w:anchor="_Toc8902319" w:history="1">
+      <w:hyperlink w:anchor="_Toc9344886" w:history="1">
         <w:r>
           <w:rPr>
             <w:rStyle w:val="Hyperlink"/>
@@ -5672,7 +5733,7 @@
           <w:rPr>
             <w:webHidden/>
           </w:rPr>
-          <w:instrText xml:space="preserve"> PAGEREF _Toc8902319 \h </w:instrText>
+          <w:instrText xml:space="preserve"> PAGEREF _Toc9344886 \h </w:instrText>
         </w:r>
         <w:r>
           <w:rPr>
@@ -5689,7 +5750,7 @@
           <w:rPr>
             <w:webHidden/>
           </w:rPr>
-          <w:t>9</w:t>
+          <w:t>14</w:t>
         </w:r>
         <w:r>
           <w:rPr>
@@ -5710,7 +5771,7 @@
           <w:lang w:val="fi-FI"/>
         </w:rPr>
       </w:pPr>
-      <w:hyperlink w:anchor="_Toc8902320" w:history="1">
+      <w:hyperlink w:anchor="_Toc9344887" w:history="1">
         <w:r>
           <w:rPr>
             <w:rStyle w:val="Hyperlink"/>
@@ -5733,7 +5794,7 @@
           <w:rPr>
             <w:webHidden/>
           </w:rPr>
-          <w:instrText xml:space="preserve"> PAGEREF _Toc8902320 \h </w:instrText>
+          <w:instrText xml:space="preserve"> PAGEREF _Toc9344887 \h </w:instrText>
         </w:r>
         <w:r>
           <w:rPr>
@@ -5750,7 +5811,68 @@
           <w:rPr>
             <w:webHidden/>
           </w:rPr>
-          <w:t>9</w:t>
+          <w:t>14</w:t>
+        </w:r>
+        <w:r>
+          <w:rPr>
+            <w:webHidden/>
+          </w:rPr>
+          <w:fldChar w:fldCharType="end"/>
+        </w:r>
+      </w:hyperlink>
+    </w:p>
+    <w:p>
+      <w:pPr>
+        <w:pStyle w:val="TOC2"/>
+        <w:tabs>
+          <w:tab w:val="right" w:leader="dot" w:pos="9622"/>
+        </w:tabs>
+        <w:rPr>
+          <w:rFonts w:asciiTheme="minorHAnsi" w:eastAsiaTheme="minorEastAsia" w:hAnsiTheme="minorHAnsi" w:cstheme="minorBidi"/>
+          <w:lang w:val="fi-FI"/>
+        </w:rPr>
+      </w:pPr>
+      <w:hyperlink w:anchor="_Toc9344888" w:history="1">
+        <w:r>
+          <w:rPr>
+            <w:rStyle w:val="Hyperlink"/>
+          </w:rPr>
+          <w:t>5.7. More efficient technical implementation is required to enable real-time green path route optimization</w:t>
+        </w:r>
+        <w:r>
+          <w:rPr>
+            <w:webHidden/>
+          </w:rPr>
+          <w:tab/>
+        </w:r>
+        <w:r>
+          <w:rPr>
+            <w:webHidden/>
+          </w:rPr>
+          <w:fldChar w:fldCharType="begin"/>
+        </w:r>
+        <w:r>
+          <w:rPr>
+            <w:webHidden/>
+          </w:rPr>
+          <w:instrText xml:space="preserve"> PAGEREF _Toc9344888 \h </w:instrText>
+        </w:r>
+        <w:r>
+          <w:rPr>
+            <w:webHidden/>
+          </w:rPr>
+        </w:r>
+        <w:r>
+          <w:rPr>
+            <w:webHidden/>
+          </w:rPr>
+          <w:fldChar w:fldCharType="separate"/>
+        </w:r>
+        <w:r>
+          <w:rPr>
+            <w:webHidden/>
+          </w:rPr>
+          <w:t>14</w:t>
         </w:r>
         <w:r>
           <w:rPr>
@@ -5771,7 +5893,7 @@
           <w:lang w:val="fi-FI"/>
         </w:rPr>
       </w:pPr>
-      <w:hyperlink w:anchor="_Toc8902321" w:history="1">
+      <w:hyperlink w:anchor="_Toc9344889" w:history="1">
         <w:r>
           <w:rPr>
             <w:rStyle w:val="Hyperlink"/>
@@ -5794,7 +5916,7 @@
           <w:rPr>
             <w:webHidden/>
           </w:rPr>
-          <w:instrText xml:space="preserve"> PAGEREF _Toc8902321 \h </w:instrText>
+          <w:instrText xml:space="preserve"> PAGEREF _Toc9344889 \h </w:instrText>
         </w:r>
         <w:r>
           <w:rPr>
@@ -5811,7 +5933,7 @@
           <w:rPr>
             <w:webHidden/>
           </w:rPr>
-          <w:t>9</w:t>
+          <w:t>14</w:t>
         </w:r>
         <w:r>
           <w:rPr>
@@ -5832,7 +5954,7 @@
           <w:lang w:val="fi-FI"/>
         </w:rPr>
       </w:pPr>
-      <w:hyperlink w:anchor="_Toc8902322" w:history="1">
+      <w:hyperlink w:anchor="_Toc9344890" w:history="1">
         <w:r>
           <w:rPr>
             <w:rStyle w:val="Hyperlink"/>
@@ -5855,7 +5977,7 @@
           <w:rPr>
             <w:webHidden/>
           </w:rPr>
-          <w:instrText xml:space="preserve"> PAGEREF _Toc8902322 \h </w:instrText>
+          <w:instrText xml:space="preserve"> PAGEREF _Toc9344890 \h </w:instrText>
         </w:r>
         <w:r>
           <w:rPr>
@@ -5872,7 +5994,7 @@
           <w:rPr>
             <w:webHidden/>
           </w:rPr>
-          <w:t>9</w:t>
+          <w:t>14</w:t>
         </w:r>
         <w:r>
           <w:rPr>
@@ -5905,15 +6027,9 @@
     <w:p>
       <w:pPr>
         <w:pStyle w:val="Heading1"/>
-        <w:rPr>
-          <w:noProof w:val="0"/>
-        </w:rPr>
-      </w:pPr>
-      <w:bookmarkStart w:id="0" w:name="_Toc8902275"/>
-      <w:r>
-        <w:rPr>
-          <w:noProof w:val="0"/>
-        </w:rPr>
+      </w:pPr>
+      <w:bookmarkStart w:id="0" w:name="_Toc9344841"/>
+      <w:r>
         <w:lastRenderedPageBreak/>
         <w:t>Introduction</w:t>
       </w:r>
@@ -6508,15 +6624,9 @@
     <w:p>
       <w:pPr>
         <w:pStyle w:val="Heading1"/>
-        <w:rPr>
-          <w:noProof w:val="0"/>
-        </w:rPr>
-      </w:pPr>
-      <w:bookmarkStart w:id="1" w:name="_Toc8902276"/>
-      <w:r>
-        <w:rPr>
-          <w:noProof w:val="0"/>
-        </w:rPr>
+      </w:pPr>
+      <w:bookmarkStart w:id="1" w:name="_Toc9344842"/>
+      <w:r>
         <w:lastRenderedPageBreak/>
         <w:t>Background</w:t>
       </w:r>
@@ -6525,15 +6635,9 @@
     <w:p>
       <w:pPr>
         <w:pStyle w:val="Heading2"/>
-        <w:rPr>
-          <w:noProof w:val="0"/>
-        </w:rPr>
-      </w:pPr>
-      <w:bookmarkStart w:id="2" w:name="_Toc8902277"/>
-      <w:r>
-        <w:rPr>
-          <w:noProof w:val="0"/>
-        </w:rPr>
+      </w:pPr>
+      <w:bookmarkStart w:id="2" w:name="_Toc9344843"/>
+      <w:r>
         <w:t>Noise</w:t>
       </w:r>
       <w:bookmarkEnd w:id="2"/>
@@ -7044,15 +7148,9 @@
     <w:p>
       <w:pPr>
         <w:pStyle w:val="Heading2"/>
-        <w:rPr>
-          <w:noProof w:val="0"/>
-        </w:rPr>
-      </w:pPr>
-      <w:bookmarkStart w:id="3" w:name="_Toc8902278"/>
-      <w:r>
-        <w:rPr>
-          <w:noProof w:val="0"/>
-        </w:rPr>
+      </w:pPr>
+      <w:bookmarkStart w:id="3" w:name="_Toc9344844"/>
+      <w:r>
         <w:t>Traffic noise in legislation</w:t>
       </w:r>
       <w:bookmarkEnd w:id="3"/>
@@ -7060,15 +7158,9 @@
     <w:p>
       <w:pPr>
         <w:pStyle w:val="Heading2"/>
-        <w:rPr>
-          <w:noProof w:val="0"/>
-        </w:rPr>
-      </w:pPr>
-      <w:bookmarkStart w:id="4" w:name="_Toc8902279"/>
-      <w:r>
-        <w:rPr>
-          <w:noProof w:val="0"/>
-        </w:rPr>
+      </w:pPr>
+      <w:bookmarkStart w:id="4" w:name="_Toc9344845"/>
+      <w:r>
         <w:t>Alternative measures of pedestrian accessibility - Travel time is not enough</w:t>
       </w:r>
       <w:bookmarkEnd w:id="4"/>
@@ -7283,27 +7375,15 @@
     <w:p>
       <w:pPr>
         <w:pStyle w:val="Heading2"/>
-        <w:rPr>
-          <w:noProof w:val="0"/>
-        </w:rPr>
-      </w:pPr>
-      <w:bookmarkStart w:id="5" w:name="_Toc8902280"/>
-      <w:r>
-        <w:rPr>
-          <w:noProof w:val="0"/>
-        </w:rPr>
+      </w:pPr>
+      <w:bookmarkStart w:id="5" w:name="_Toc9344846"/>
+      <w:r>
         <w:t>Approaches in a</w:t>
       </w:r>
       <w:r>
-        <w:rPr>
-          <w:noProof w:val="0"/>
-        </w:rPr>
         <w:t>ssessing exposure</w:t>
       </w:r>
       <w:r>
-        <w:rPr>
-          <w:noProof w:val="0"/>
-        </w:rPr>
         <w:t xml:space="preserve"> to traffic noise</w:t>
       </w:r>
       <w:bookmarkEnd w:id="5"/>
@@ -7481,15 +7561,9 @@
     <w:p>
       <w:pPr>
         <w:pStyle w:val="Heading2"/>
-        <w:rPr>
-          <w:noProof w:val="0"/>
-        </w:rPr>
-      </w:pPr>
-      <w:bookmarkStart w:id="6" w:name="_Toc8902281"/>
-      <w:r>
-        <w:rPr>
-          <w:noProof w:val="0"/>
-        </w:rPr>
+      </w:pPr>
+      <w:bookmarkStart w:id="6" w:name="_Toc9344847"/>
+      <w:r>
         <w:lastRenderedPageBreak/>
         <w:t>Route optimization in GIS</w:t>
       </w:r>
@@ -7498,15 +7572,9 @@
     <w:p>
       <w:pPr>
         <w:pStyle w:val="Heading3"/>
-        <w:rPr>
-          <w:noProof w:val="0"/>
-        </w:rPr>
-      </w:pPr>
-      <w:bookmarkStart w:id="7" w:name="_Toc8902282"/>
-      <w:r>
-        <w:rPr>
-          <w:noProof w:val="0"/>
-        </w:rPr>
+      </w:pPr>
+      <w:bookmarkStart w:id="7" w:name="_Toc9344848"/>
+      <w:r>
         <w:t>Graph theory</w:t>
       </w:r>
       <w:bookmarkEnd w:id="7"/>
@@ -7514,15 +7582,9 @@
     <w:p>
       <w:pPr>
         <w:pStyle w:val="Heading3"/>
-        <w:rPr>
-          <w:noProof w:val="0"/>
-        </w:rPr>
-      </w:pPr>
-      <w:bookmarkStart w:id="8" w:name="_Toc8902283"/>
-      <w:r>
-        <w:rPr>
-          <w:noProof w:val="0"/>
-        </w:rPr>
+      </w:pPr>
+      <w:bookmarkStart w:id="8" w:name="_Toc9344849"/>
+      <w:r>
         <w:t>Least cost path</w:t>
       </w:r>
       <w:bookmarkEnd w:id="8"/>
@@ -7530,27 +7592,15 @@
     <w:p>
       <w:pPr>
         <w:pStyle w:val="Heading3"/>
-        <w:rPr>
-          <w:noProof w:val="0"/>
-        </w:rPr>
-      </w:pPr>
-      <w:bookmarkStart w:id="9" w:name="_Toc8902284"/>
-      <w:r>
-        <w:rPr>
-          <w:noProof w:val="0"/>
-        </w:rPr>
+      </w:pPr>
+      <w:bookmarkStart w:id="9" w:name="_Toc9344850"/>
+      <w:r>
         <w:t>Optimizing</w:t>
       </w:r>
       <w:r>
-        <w:rPr>
-          <w:noProof w:val="0"/>
-        </w:rPr>
         <w:t xml:space="preserve"> short and</w:t>
       </w:r>
       <w:r>
-        <w:rPr>
-          <w:noProof w:val="0"/>
-        </w:rPr>
         <w:t xml:space="preserve"> green paths</w:t>
       </w:r>
       <w:bookmarkEnd w:id="9"/>
@@ -7607,21 +7657,12 @@
     <w:p>
       <w:pPr>
         <w:pStyle w:val="Heading3"/>
-        <w:rPr>
-          <w:noProof w:val="0"/>
-        </w:rPr>
-      </w:pPr>
-      <w:bookmarkStart w:id="10" w:name="_Toc8902285"/>
-      <w:r>
-        <w:rPr>
-          <w:noProof w:val="0"/>
-        </w:rPr>
+      </w:pPr>
+      <w:bookmarkStart w:id="10" w:name="_Toc9344851"/>
+      <w:r>
         <w:t xml:space="preserve">Environmental </w:t>
       </w:r>
       <w:r>
-        <w:rPr>
-          <w:noProof w:val="0"/>
-        </w:rPr>
         <w:t>impedance function</w:t>
       </w:r>
       <w:bookmarkEnd w:id="10"/>
@@ -7629,15 +7670,9 @@
     <w:p>
       <w:pPr>
         <w:pStyle w:val="Heading2"/>
-        <w:rPr>
-          <w:noProof w:val="0"/>
-        </w:rPr>
-      </w:pPr>
-      <w:bookmarkStart w:id="11" w:name="_Toc8902286"/>
-      <w:r>
-        <w:rPr>
-          <w:noProof w:val="0"/>
-        </w:rPr>
+      </w:pPr>
+      <w:bookmarkStart w:id="11" w:name="_Toc9344852"/>
+      <w:r>
         <w:t>Web GIS</w:t>
       </w:r>
       <w:bookmarkEnd w:id="11"/>
@@ -7645,27 +7680,15 @@
     <w:p>
       <w:pPr>
         <w:pStyle w:val="Heading3"/>
-        <w:rPr>
-          <w:noProof w:val="0"/>
-        </w:rPr>
-      </w:pPr>
-      <w:bookmarkStart w:id="12" w:name="_Toc8902287"/>
-      <w:r>
-        <w:rPr>
-          <w:noProof w:val="0"/>
-        </w:rPr>
+      </w:pPr>
+      <w:bookmarkStart w:id="12" w:name="_Toc9344853"/>
+      <w:r>
         <w:t>Concepts</w:t>
       </w:r>
       <w:r>
-        <w:rPr>
-          <w:noProof w:val="0"/>
-        </w:rPr>
         <w:t xml:space="preserve"> </w:t>
       </w:r>
       <w:r>
-        <w:rPr>
-          <w:noProof w:val="0"/>
-        </w:rPr>
         <w:t>and recent developments</w:t>
       </w:r>
       <w:bookmarkEnd w:id="12"/>
@@ -7673,15 +7696,9 @@
     <w:p>
       <w:pPr>
         <w:pStyle w:val="Heading3"/>
-        <w:rPr>
-          <w:noProof w:val="0"/>
-        </w:rPr>
-      </w:pPr>
-      <w:bookmarkStart w:id="13" w:name="_Toc8902288"/>
-      <w:r>
-        <w:rPr>
-          <w:noProof w:val="0"/>
-        </w:rPr>
+      </w:pPr>
+      <w:bookmarkStart w:id="13" w:name="_Toc9344854"/>
+      <w:r>
         <w:t>Interactive web map applications</w:t>
       </w:r>
       <w:bookmarkEnd w:id="13"/>
@@ -7689,42 +7706,24 @@
     <w:p>
       <w:pPr>
         <w:pStyle w:val="Heading3"/>
-        <w:rPr>
-          <w:noProof w:val="0"/>
-        </w:rPr>
-      </w:pPr>
-      <w:r>
-        <w:rPr>
-          <w:noProof w:val="0"/>
-        </w:rPr>
+      </w:pPr>
+      <w:r>
         <w:br w:type="page"/>
       </w:r>
     </w:p>
     <w:p>
       <w:pPr>
         <w:pStyle w:val="Heading1"/>
-        <w:rPr>
-          <w:noProof w:val="0"/>
-        </w:rPr>
-      </w:pPr>
-      <w:bookmarkStart w:id="14" w:name="_Toc8902289"/>
-      <w:r>
-        <w:rPr>
-          <w:noProof w:val="0"/>
-        </w:rPr>
+      </w:pPr>
+      <w:bookmarkStart w:id="14" w:name="_Toc9344855"/>
+      <w:r>
         <w:lastRenderedPageBreak/>
         <w:t xml:space="preserve">Material &amp; </w:t>
       </w:r>
       <w:r>
-        <w:rPr>
-          <w:noProof w:val="0"/>
-        </w:rPr>
         <w:t>M</w:t>
       </w:r>
       <w:r>
-        <w:rPr>
-          <w:noProof w:val="0"/>
-        </w:rPr>
         <w:t>ethods</w:t>
       </w:r>
       <w:bookmarkEnd w:id="14"/>
@@ -7732,53 +7731,36 @@
     <w:p>
       <w:pPr>
         <w:pStyle w:val="Heading2"/>
-        <w:rPr>
-          <w:noProof w:val="0"/>
-        </w:rPr>
-      </w:pPr>
-      <w:bookmarkStart w:id="15" w:name="_Toc8902290"/>
-      <w:r>
-        <w:rPr>
-          <w:noProof w:val="0"/>
-        </w:rPr>
+      </w:pPr>
+      <w:bookmarkStart w:id="15" w:name="_Toc9344856"/>
+      <w:r>
         <w:t>Overview of the methods</w:t>
       </w:r>
       <w:bookmarkEnd w:id="15"/>
     </w:p>
     <w:p>
       <w:pPr>
-        <w:pStyle w:val="ListParagraph"/>
-        <w:numPr>
-          <w:ilvl w:val="0"/>
-          <w:numId w:val="35"/>
-        </w:numPr>
-        <w:rPr>
-          <w:noProof w:val="0"/>
-        </w:rPr>
-      </w:pPr>
-      <w:r>
-        <w:rPr>
-          <w:noProof w:val="0"/>
-        </w:rPr>
-        <w:t xml:space="preserve">Flowchart of </w:t>
-      </w:r>
-      <w:r>
-        <w:rPr>
-          <w:noProof w:val="0"/>
-        </w:rPr>
-        <w:t>methodology/methods</w:t>
-      </w:r>
-      <w:r>
-        <w:rPr>
-          <w:noProof w:val="0"/>
-        </w:rPr>
-        <w:t xml:space="preserve"> </w:t>
-      </w:r>
-      <w:r>
-        <w:rPr>
-          <w:noProof w:val="0"/>
-        </w:rPr>
-        <w:t>(</w:t>
+        <w:rPr>
+          <w:noProof w:val="0"/>
+        </w:rPr>
+      </w:pPr>
+      <w:r>
+        <w:rPr>
+          <w:noProof w:val="0"/>
+        </w:rPr>
+        <w:t xml:space="preserve">Overview of the methods and their </w:t>
+      </w:r>
+      <w:r>
+        <w:rPr>
+          <w:noProof w:val="0"/>
+        </w:rPr>
+        <w:t xml:space="preserve">internal dependencies </w:t>
+      </w:r>
+      <w:r>
+        <w:rPr>
+          <w:noProof w:val="0"/>
+        </w:rPr>
+        <w:t xml:space="preserve">is illustrated in </w:t>
       </w:r>
       <w:r>
         <w:rPr>
@@ -7816,7 +7798,7 @@
         <w:rPr>
           <w:noProof w:val="0"/>
         </w:rPr>
-        <w:t>)</w:t>
+        <w:t>.</w:t>
       </w:r>
     </w:p>
     <w:p>
@@ -7825,9 +7807,9 @@
       </w:pPr>
       <w:r>
         <w:drawing>
-          <wp:inline distT="0" distB="0" distL="0" distR="0" wp14:anchorId="4DFBBDE5" wp14:editId="5E2DD4AD">
-            <wp:extent cx="6078474" cy="4424680"/>
-            <wp:effectExtent l="12700" t="12700" r="17780" b="7620"/>
+          <wp:inline distT="0" distB="0" distL="0" distR="0" wp14:anchorId="4DFBBDE5" wp14:editId="43120C74">
+            <wp:extent cx="6078474" cy="3731958"/>
+            <wp:effectExtent l="12700" t="12700" r="17780" b="14605"/>
             <wp:docPr id="2" name="Picture 2"/>
             <wp:cNvGraphicFramePr>
               <a:graphicFrameLocks xmlns:a="http://schemas.openxmlformats.org/drawingml/2006/main" noChangeAspect="1"/>
@@ -7854,7 +7836,7 @@
                   <pic:spPr>
                     <a:xfrm>
                       <a:off x="0" y="0"/>
-                      <a:ext cx="6078474" cy="4424680"/>
+                      <a:ext cx="6078474" cy="3731958"/>
                     </a:xfrm>
                     <a:prstGeom prst="rect">
                       <a:avLst/>
@@ -7896,6 +7878,9 @@
         <w:t>1</w:t>
       </w:r>
       <w:r>
+        <w:rPr>
+          <w:noProof/>
+        </w:rPr>
         <w:fldChar w:fldCharType="end"/>
       </w:r>
       <w:bookmarkEnd w:id="16"/>
@@ -7909,13 +7894,10 @@
         <w:t xml:space="preserve">of the </w:t>
       </w:r>
       <w:r>
-        <w:t>(</w:t>
-      </w:r>
-      <w:r>
         <w:t>internal</w:t>
       </w:r>
       <w:r>
-        <w:t xml:space="preserve">) </w:t>
+        <w:t xml:space="preserve"> </w:t>
       </w:r>
       <w:r>
         <w:t xml:space="preserve">methodological dependencies </w:t>
@@ -7936,24 +7918,16 @@
           <w:noProof w:val="0"/>
         </w:rPr>
       </w:pPr>
-      <w:bookmarkStart w:id="17" w:name="_GoBack"/>
+    </w:p>
+    <w:p>
+      <w:pPr>
+        <w:pStyle w:val="Heading2"/>
+      </w:pPr>
+      <w:bookmarkStart w:id="17" w:name="_Toc9344857"/>
+      <w:r>
+        <w:t>Materials</w:t>
+      </w:r>
       <w:bookmarkEnd w:id="17"/>
-    </w:p>
-    <w:p>
-      <w:pPr>
-        <w:pStyle w:val="Heading2"/>
-        <w:rPr>
-          <w:noProof w:val="0"/>
-        </w:rPr>
-      </w:pPr>
-      <w:bookmarkStart w:id="18" w:name="_Toc8902291"/>
-      <w:r>
-        <w:rPr>
-          <w:noProof w:val="0"/>
-        </w:rPr>
-        <w:t>Materials</w:t>
-      </w:r>
-      <w:bookmarkEnd w:id="18"/>
     </w:p>
     <w:p>
       <w:pPr>
@@ -8336,7 +8310,6 @@
                 <w:sz w:val="18"/>
                 <w:szCs w:val="18"/>
               </w:rPr>
-              <w:lastRenderedPageBreak/>
               <w:t xml:space="preserve">250m statistical </w:t>
             </w:r>
             <w:r>
@@ -8475,7 +8448,16 @@
                 <w:sz w:val="18"/>
                 <w:szCs w:val="18"/>
               </w:rPr>
-              <w:t xml:space="preserve"> Grid cell polygons are used in visualizing the results.</w:t>
+              <w:t xml:space="preserve"> Grid cell </w:t>
+            </w:r>
+            <w:r>
+              <w:rPr>
+                <w:noProof w:val="0"/>
+                <w:sz w:val="18"/>
+                <w:szCs w:val="18"/>
+              </w:rPr>
+              <w:lastRenderedPageBreak/>
+              <w:t>polygons are used in visualizing the results.</w:t>
             </w:r>
           </w:p>
         </w:tc>
@@ -8510,6 +8492,7 @@
                 <w:sz w:val="18"/>
                 <w:szCs w:val="18"/>
               </w:rPr>
+              <w:lastRenderedPageBreak/>
               <w:t>YKR</w:t>
             </w:r>
             <w:r>
@@ -8940,135 +8923,52 @@
     <w:p>
       <w:pPr>
         <w:pStyle w:val="Heading3"/>
-        <w:rPr>
-          <w:noProof w:val="0"/>
-        </w:rPr>
-      </w:pPr>
-      <w:bookmarkStart w:id="19" w:name="_Toc8902292"/>
-      <w:r>
-        <w:rPr>
-          <w:noProof w:val="0"/>
-        </w:rPr>
+      </w:pPr>
+      <w:bookmarkStart w:id="18" w:name="_Toc9344858"/>
+      <w:r>
         <w:t>Modelled traffic noise data</w:t>
       </w:r>
+      <w:bookmarkEnd w:id="18"/>
+    </w:p>
+    <w:p>
+      <w:pPr>
+        <w:pStyle w:val="Heading3"/>
+      </w:pPr>
+      <w:bookmarkStart w:id="19" w:name="_Toc9344859"/>
+      <w:r>
+        <w:t>OpenStreetMap data</w:t>
+      </w:r>
       <w:bookmarkEnd w:id="19"/>
     </w:p>
     <w:p>
       <w:pPr>
         <w:pStyle w:val="Heading3"/>
-        <w:rPr>
-          <w:noProof w:val="0"/>
-        </w:rPr>
-      </w:pPr>
-      <w:bookmarkStart w:id="20" w:name="_Toc8902293"/>
-      <w:r>
-        <w:rPr>
-          <w:noProof w:val="0"/>
-        </w:rPr>
-        <w:t>OpenStreetMap data</w:t>
+      </w:pPr>
+      <w:bookmarkStart w:id="20" w:name="_Toc9344860"/>
+      <w:r>
+        <w:t>Register based origin-destination (OD) data</w:t>
       </w:r>
       <w:bookmarkEnd w:id="20"/>
     </w:p>
     <w:p>
       <w:pPr>
         <w:pStyle w:val="Heading3"/>
-        <w:rPr>
-          <w:noProof w:val="0"/>
-        </w:rPr>
-      </w:pPr>
-      <w:bookmarkStart w:id="21" w:name="_Toc8902294"/>
-      <w:r>
-        <w:rPr>
-          <w:noProof w:val="0"/>
-        </w:rPr>
-        <w:t>Register based origin-destination (OD) data</w:t>
+      </w:pPr>
+      <w:bookmarkStart w:id="21" w:name="_Toc9344861"/>
+      <w:r>
+        <w:t>Routing service of the local public transport authority</w:t>
       </w:r>
       <w:bookmarkEnd w:id="21"/>
     </w:p>
     <w:p>
       <w:pPr>
-        <w:pStyle w:val="Heading3"/>
-        <w:rPr>
-          <w:noProof w:val="0"/>
-        </w:rPr>
-      </w:pPr>
-      <w:bookmarkStart w:id="22" w:name="_Toc8902295"/>
-      <w:r>
-        <w:rPr>
-          <w:noProof w:val="0"/>
-        </w:rPr>
-        <w:t>Routing service of the local public transport authority</w:t>
+        <w:pStyle w:val="Heading2"/>
+      </w:pPr>
+      <w:bookmarkStart w:id="22" w:name="_Toc9344862"/>
+      <w:r>
+        <w:t>Technical framework</w:t>
       </w:r>
       <w:bookmarkEnd w:id="22"/>
-    </w:p>
-    <w:p>
-      <w:pPr>
-        <w:pStyle w:val="Heading2"/>
-        <w:rPr>
-          <w:noProof w:val="0"/>
-        </w:rPr>
-      </w:pPr>
-      <w:bookmarkStart w:id="23" w:name="_Toc8902296"/>
-      <w:r>
-        <w:rPr>
-          <w:noProof w:val="0"/>
-        </w:rPr>
-        <w:t>R</w:t>
-      </w:r>
-      <w:r>
-        <w:rPr>
-          <w:noProof w:val="0"/>
-        </w:rPr>
-        <w:t>oute optimization</w:t>
-      </w:r>
-      <w:r>
-        <w:rPr>
-          <w:noProof w:val="0"/>
-        </w:rPr>
-        <w:t xml:space="preserve"> application</w:t>
-      </w:r>
-      <w:bookmarkEnd w:id="23"/>
-    </w:p>
-    <w:p>
-      <w:pPr>
-        <w:pStyle w:val="Heading3"/>
-        <w:rPr>
-          <w:noProof w:val="0"/>
-        </w:rPr>
-      </w:pPr>
-      <w:bookmarkStart w:id="24" w:name="_Toc8902297"/>
-      <w:r>
-        <w:rPr>
-          <w:noProof w:val="0"/>
-        </w:rPr>
-        <w:t xml:space="preserve">Network acquisition and </w:t>
-      </w:r>
-      <w:bookmarkEnd w:id="24"/>
-      <w:r>
-        <w:rPr>
-          <w:noProof w:val="0"/>
-        </w:rPr>
-        <w:t>processing</w:t>
-      </w:r>
-    </w:p>
-    <w:p>
-      <w:pPr>
-        <w:rPr>
-          <w:noProof w:val="0"/>
-        </w:rPr>
-      </w:pPr>
-      <w:r>
-        <w:rPr>
-          <w:noProof w:val="0"/>
-        </w:rPr>
-        <w:t>Network of walkable streets was obtained from OpenStreetMap via Overpass API</w:t>
-      </w:r>
-      <w:r>
-        <w:rPr>
-          <w:noProof w:val="0"/>
-        </w:rPr>
-        <w:t xml:space="preserve">. </w:t>
-      </w:r>
     </w:p>
     <w:p>
       <w:pPr>
@@ -9077,10 +8977,10 @@
       <w:r>
         <w:lastRenderedPageBreak/>
         <w:drawing>
-          <wp:inline distT="0" distB="0" distL="0" distR="0" wp14:anchorId="45DDEC7F" wp14:editId="47C57FEE">
-            <wp:extent cx="5508053" cy="7153836"/>
-            <wp:effectExtent l="12700" t="12700" r="16510" b="9525"/>
-            <wp:docPr id="8" name="Picture 8" descr="A close up of a device&#10;&#10;Description automatically generated"/>
+          <wp:inline distT="0" distB="0" distL="0" distR="0" wp14:anchorId="535591D4" wp14:editId="07D98201">
+            <wp:extent cx="5687234" cy="7881122"/>
+            <wp:effectExtent l="0" t="0" r="2540" b="5715"/>
+            <wp:docPr id="13" name="Picture 13"/>
             <wp:cNvGraphicFramePr>
               <a:graphicFrameLocks xmlns:a="http://schemas.openxmlformats.org/drawingml/2006/main" noChangeAspect="1"/>
             </wp:cNvGraphicFramePr>
@@ -9088,7 +8988,7 @@
               <a:graphicData uri="http://schemas.openxmlformats.org/drawingml/2006/picture">
                 <pic:pic xmlns:pic="http://schemas.openxmlformats.org/drawingml/2006/picture">
                   <pic:nvPicPr>
-                    <pic:cNvPr id="8" name="figures-network.png"/>
+                    <pic:cNvPr id="13" name="figures-tech.png"/>
                     <pic:cNvPicPr/>
                   </pic:nvPicPr>
                   <pic:blipFill>
@@ -9106,7 +9006,1263 @@
                   <pic:spPr>
                     <a:xfrm>
                       <a:off x="0" y="0"/>
-                      <a:ext cx="5512237" cy="7159270"/>
+                      <a:ext cx="5687234" cy="7881122"/>
+                    </a:xfrm>
+                    <a:prstGeom prst="rect">
+                      <a:avLst/>
+                    </a:prstGeom>
+                  </pic:spPr>
+                </pic:pic>
+              </a:graphicData>
+            </a:graphic>
+          </wp:inline>
+        </w:drawing>
+      </w:r>
+    </w:p>
+    <w:p>
+      <w:pPr>
+        <w:pStyle w:val="Caption"/>
+      </w:pPr>
+      <w:r>
+        <w:t xml:space="preserve">Figure </w:t>
+      </w:r>
+      <w:r>
+        <w:fldChar w:fldCharType="begin"/>
+      </w:r>
+      <w:r>
+        <w:instrText xml:space="preserve"> SEQ Figure \* ARABIC </w:instrText>
+      </w:r>
+      <w:r>
+        <w:fldChar w:fldCharType="separate"/>
+      </w:r>
+      <w:r>
+        <w:rPr>
+          <w:noProof/>
+        </w:rPr>
+        <w:t>2</w:t>
+      </w:r>
+      <w:r>
+        <w:fldChar w:fldCharType="end"/>
+      </w:r>
+      <w:r>
+        <w:t>. Technical framework of the study: internal</w:t>
+      </w:r>
+      <w:r>
+        <w:t xml:space="preserve"> (blue)</w:t>
+      </w:r>
+      <w:r>
+        <w:t xml:space="preserve"> and external </w:t>
+      </w:r>
+      <w:r>
+        <w:t xml:space="preserve">(grey) </w:t>
+      </w:r>
+      <w:r>
+        <w:t xml:space="preserve">technical dependencies. </w:t>
+      </w:r>
+      <w:bookmarkStart w:id="23" w:name="_GoBack"/>
+      <w:bookmarkEnd w:id="23"/>
+    </w:p>
+    <w:p>
+      <w:pPr>
+        <w:pStyle w:val="Heading2"/>
+      </w:pPr>
+      <w:bookmarkStart w:id="24" w:name="_Toc9344863"/>
+      <w:r>
+        <w:lastRenderedPageBreak/>
+        <w:t>R</w:t>
+      </w:r>
+      <w:r>
+        <w:t>oute optimization</w:t>
+      </w:r>
+      <w:r>
+        <w:t xml:space="preserve"> application</w:t>
+      </w:r>
+      <w:bookmarkEnd w:id="24"/>
+    </w:p>
+    <w:p>
+      <w:pPr>
+        <w:pStyle w:val="Heading3"/>
+      </w:pPr>
+      <w:bookmarkStart w:id="25" w:name="_Toc9344864"/>
+      <w:r>
+        <w:t>Environmental impedance function</w:t>
+      </w:r>
+      <w:bookmarkEnd w:id="25"/>
+    </w:p>
+    <w:p>
+      <w:r>
+        <w:t xml:space="preserve">The </w:t>
+      </w:r>
+      <w:r>
+        <w:t>equation</w:t>
+      </w:r>
+      <w:r>
+        <w:t xml:space="preserve"> for calculating edge cost</w:t>
+      </w:r>
+      <w:r>
+        <w:t>s for quiet paht route optimization</w:t>
+      </w:r>
+      <w:r>
+        <w:t xml:space="preserve"> was defined as: </w:t>
+      </w:r>
+    </w:p>
+    <w:p>
+      <w:pPr>
+        <w:pStyle w:val="Caption"/>
+        <w:jc w:val="center"/>
+        <w:rPr>
+          <w:lang w:val="fi-FI"/>
+        </w:rPr>
+      </w:pPr>
+      <m:oMath>
+        <m:sSub>
+          <m:sSubPr>
+            <m:ctrlPr>
+              <w:rPr>
+                <w:rFonts w:ascii="Cambria Math" w:hAnsi="Cambria Math"/>
+              </w:rPr>
+            </m:ctrlPr>
+          </m:sSubPr>
+          <m:e>
+            <m:r>
+              <w:rPr>
+                <w:rFonts w:ascii="Cambria Math" w:hAnsi="Cambria Math"/>
+              </w:rPr>
+              <m:t>C</m:t>
+            </m:r>
+          </m:e>
+          <m:sub>
+            <m:r>
+              <w:rPr>
+                <w:rFonts w:ascii="Cambria Math" w:hAnsi="Cambria Math"/>
+                <w:lang w:val="fi-FI"/>
+              </w:rPr>
+              <m:t>e</m:t>
+            </m:r>
+          </m:sub>
+        </m:sSub>
+        <m:r>
+          <m:rPr>
+            <m:sty m:val="p"/>
+          </m:rPr>
+          <w:rPr>
+            <w:rFonts w:ascii="Cambria Math" w:hAnsi="Cambria Math"/>
+          </w:rPr>
+          <m:t>=</m:t>
+        </m:r>
+        <m:sSub>
+          <m:sSubPr>
+            <m:ctrlPr>
+              <w:rPr>
+                <w:rFonts w:ascii="Cambria Math" w:hAnsi="Cambria Math"/>
+              </w:rPr>
+            </m:ctrlPr>
+          </m:sSubPr>
+          <m:e>
+            <m:r>
+              <w:rPr>
+                <w:rFonts w:ascii="Cambria Math" w:hAnsi="Cambria Math"/>
+                <w:lang w:val="fi-FI"/>
+              </w:rPr>
+              <m:t>d</m:t>
+            </m:r>
+          </m:e>
+          <m:sub>
+            <m:r>
+              <w:rPr>
+                <w:rFonts w:ascii="Cambria Math" w:hAnsi="Cambria Math"/>
+                <w:lang w:val="fi-FI"/>
+              </w:rPr>
+              <m:t>e</m:t>
+            </m:r>
+          </m:sub>
+        </m:sSub>
+        <m:r>
+          <m:rPr>
+            <m:sty m:val="p"/>
+          </m:rPr>
+          <w:rPr>
+            <w:rFonts w:ascii="Cambria Math" w:hAnsi="Cambria Math"/>
+          </w:rPr>
+          <m:t>+</m:t>
+        </m:r>
+        <m:sSub>
+          <m:sSubPr>
+            <m:ctrlPr>
+              <w:rPr>
+                <w:rFonts w:ascii="Cambria Math" w:hAnsi="Cambria Math"/>
+              </w:rPr>
+            </m:ctrlPr>
+          </m:sSubPr>
+          <m:e>
+            <m:r>
+              <w:rPr>
+                <w:rFonts w:ascii="Cambria Math" w:hAnsi="Cambria Math"/>
+                <w:lang w:val="fi-FI"/>
+              </w:rPr>
+              <m:t>C</m:t>
+            </m:r>
+          </m:e>
+          <m:sub>
+            <m:r>
+              <w:rPr>
+                <w:rFonts w:ascii="Cambria Math" w:hAnsi="Cambria Math"/>
+                <w:lang w:val="fi-FI"/>
+              </w:rPr>
+              <m:t>e</m:t>
+            </m:r>
+            <m:r>
+              <w:rPr>
+                <w:rFonts w:ascii="Cambria Math" w:hAnsi="Cambria Math"/>
+              </w:rPr>
+              <m:t>n</m:t>
+            </m:r>
+          </m:sub>
+        </m:sSub>
+        <m:r>
+          <m:rPr>
+            <m:sty m:val="p"/>
+          </m:rPr>
+          <w:rPr>
+            <w:rFonts w:ascii="Cambria Math" w:hAnsi="Cambria Math"/>
+          </w:rPr>
+          <m:t xml:space="preserve">           (</m:t>
+        </m:r>
+      </m:oMath>
+      <w:r>
+        <w:fldChar w:fldCharType="begin"/>
+      </w:r>
+      <m:oMath>
+        <m:r>
+          <m:rPr>
+            <m:sty m:val="p"/>
+          </m:rPr>
+          <w:rPr>
+            <w:rFonts w:ascii="Cambria Math" w:hAnsi="Cambria Math"/>
+          </w:rPr>
+          <m:t xml:space="preserve"> SEQ Equation \* ARABIC </m:t>
+        </m:r>
+      </m:oMath>
+      <w:r>
+        <w:fldChar w:fldCharType="separate"/>
+      </w:r>
+      <m:oMath>
+        <m:r>
+          <m:rPr>
+            <m:sty m:val="p"/>
+          </m:rPr>
+          <w:rPr>
+            <w:rFonts w:ascii="Cambria Math" w:hAnsi="Cambria Math"/>
+            <w:noProof/>
+          </w:rPr>
+          <m:t>1</m:t>
+        </m:r>
+      </m:oMath>
+      <w:r>
+        <w:fldChar w:fldCharType="end"/>
+      </w:r>
+      <w:r>
+        <w:t>)</w:t>
+      </w:r>
+    </w:p>
+    <w:p>
+      <w:pPr>
+        <w:rPr>
+          <w:lang w:val="fi-FI"/>
+        </w:rPr>
+      </w:pPr>
+      <w:r>
+        <w:rPr>
+          <w:rFonts w:eastAsiaTheme="minorEastAsia"/>
+          <w:iCs/>
+          <w:noProof w:val="0"/>
+        </w:rPr>
+        <w:t xml:space="preserve">where </w:t>
+      </w:r>
+      <m:oMath>
+        <m:sSub>
+          <m:sSubPr>
+            <m:ctrlPr>
+              <w:rPr>
+                <w:rFonts w:ascii="Cambria Math" w:hAnsi="Cambria Math"/>
+                <w:i/>
+                <w:iCs/>
+              </w:rPr>
+            </m:ctrlPr>
+          </m:sSubPr>
+          <m:e>
+            <m:r>
+              <w:rPr>
+                <w:rFonts w:ascii="Cambria Math" w:hAnsi="Cambria Math"/>
+              </w:rPr>
+              <m:t>C</m:t>
+            </m:r>
+          </m:e>
+          <m:sub>
+            <m:r>
+              <w:rPr>
+                <w:rFonts w:ascii="Cambria Math" w:hAnsi="Cambria Math"/>
+                <w:lang w:val="fi-FI"/>
+              </w:rPr>
+              <m:t>e</m:t>
+            </m:r>
+          </m:sub>
+        </m:sSub>
+      </m:oMath>
+      <w:r>
+        <w:t xml:space="preserve"> </w:t>
+      </w:r>
+      <w:r>
+        <w:t>is the</w:t>
+      </w:r>
+      <w:r>
+        <w:rPr>
+          <w:i/>
+          <w:iCs/>
+        </w:rPr>
+        <w:t xml:space="preserve"> </w:t>
+      </w:r>
+      <w:r>
+        <w:t>total</w:t>
+      </w:r>
+      <w:r>
+        <w:t xml:space="preserve"> cost of the</w:t>
+      </w:r>
+      <w:r>
+        <w:t xml:space="preserve"> edge</w:t>
+      </w:r>
+      <w:r>
+        <w:t>;</w:t>
+      </w:r>
+      <w:r>
+        <w:rPr>
+          <w:lang w:val="fi-FI"/>
+        </w:rPr>
+        <w:t xml:space="preserve"> </w:t>
+      </w:r>
+      <m:oMath>
+        <m:sSub>
+          <m:sSubPr>
+            <m:ctrlPr>
+              <w:rPr>
+                <w:rFonts w:ascii="Cambria Math" w:hAnsi="Cambria Math"/>
+                <w:i/>
+                <w:iCs/>
+              </w:rPr>
+            </m:ctrlPr>
+          </m:sSubPr>
+          <m:e>
+            <m:r>
+              <w:rPr>
+                <w:rFonts w:ascii="Cambria Math" w:hAnsi="Cambria Math"/>
+                <w:lang w:val="fi-FI"/>
+              </w:rPr>
+              <m:t>d</m:t>
+            </m:r>
+          </m:e>
+          <m:sub>
+            <m:r>
+              <w:rPr>
+                <w:rFonts w:ascii="Cambria Math" w:hAnsi="Cambria Math"/>
+                <w:lang w:val="fi-FI"/>
+              </w:rPr>
+              <m:t>e</m:t>
+            </m:r>
+          </m:sub>
+        </m:sSub>
+      </m:oMath>
+      <w:r>
+        <w:t xml:space="preserve"> </w:t>
+      </w:r>
+      <w:r>
+        <w:t>is the</w:t>
+      </w:r>
+      <w:r>
+        <w:t xml:space="preserve"> length of the edge (</w:t>
+      </w:r>
+      <w:r>
+        <w:t>in meters</w:t>
+      </w:r>
+      <w:r>
+        <w:t>)</w:t>
+      </w:r>
+      <w:r>
+        <w:t xml:space="preserve"> and </w:t>
+      </w:r>
+      <m:oMath>
+        <m:sSub>
+          <m:sSubPr>
+            <m:ctrlPr>
+              <w:rPr>
+                <w:rFonts w:ascii="Cambria Math" w:hAnsi="Cambria Math"/>
+                <w:i/>
+                <w:iCs/>
+              </w:rPr>
+            </m:ctrlPr>
+          </m:sSubPr>
+          <m:e>
+            <m:r>
+              <w:rPr>
+                <w:rFonts w:ascii="Cambria Math" w:hAnsi="Cambria Math"/>
+              </w:rPr>
+              <m:t>C</m:t>
+            </m:r>
+          </m:e>
+          <m:sub>
+            <m:r>
+              <w:rPr>
+                <w:rFonts w:ascii="Cambria Math" w:hAnsi="Cambria Math"/>
+                <w:lang w:val="fi-FI"/>
+              </w:rPr>
+              <m:t>en</m:t>
+            </m:r>
+          </m:sub>
+        </m:sSub>
+      </m:oMath>
+      <w:r>
+        <w:t xml:space="preserve"> </w:t>
+      </w:r>
+      <w:r>
+        <w:t>is the</w:t>
+      </w:r>
+      <w:r>
+        <w:t xml:space="preserve"> additional noise cost of the edge</w:t>
+      </w:r>
+      <w:r>
+        <w:t xml:space="preserve">. </w:t>
+      </w:r>
+      <w:r>
+        <w:rPr>
+          <w:rFonts w:eastAsiaTheme="minorEastAsia"/>
+        </w:rPr>
+        <w:t xml:space="preserve">The following equation was developed to model </w:t>
+      </w:r>
+      <m:oMath>
+        <m:sSub>
+          <m:sSubPr>
+            <m:ctrlPr>
+              <w:rPr>
+                <w:rFonts w:ascii="Cambria Math" w:hAnsi="Cambria Math"/>
+                <w:i/>
+                <w:iCs/>
+              </w:rPr>
+            </m:ctrlPr>
+          </m:sSubPr>
+          <m:e>
+            <m:r>
+              <w:rPr>
+                <w:rFonts w:ascii="Cambria Math" w:hAnsi="Cambria Math"/>
+              </w:rPr>
+              <m:t>C</m:t>
+            </m:r>
+          </m:e>
+          <m:sub>
+            <m:r>
+              <w:rPr>
+                <w:rFonts w:ascii="Cambria Math" w:hAnsi="Cambria Math"/>
+                <w:lang w:val="fi-FI"/>
+              </w:rPr>
+              <m:t>en</m:t>
+            </m:r>
+          </m:sub>
+        </m:sSub>
+      </m:oMath>
+      <w:r>
+        <w:rPr>
+          <w:rFonts w:eastAsiaTheme="minorEastAsia"/>
+          <w:iCs/>
+        </w:rPr>
+        <w:t>:</w:t>
+      </w:r>
+    </w:p>
+    <w:p/>
+    <w:p>
+      <w:pPr>
+        <w:pStyle w:val="Caption"/>
+        <w:rPr>
+          <w:lang w:val="fi-FI"/>
+        </w:rPr>
+      </w:pPr>
+      <m:oMathPara>
+        <m:oMathParaPr>
+          <m:jc m:val="center"/>
+        </m:oMathParaPr>
+        <m:oMath>
+          <m:sSub>
+            <m:sSubPr>
+              <m:ctrlPr>
+                <w:rPr>
+                  <w:rFonts w:ascii="Cambria Math" w:hAnsi="Cambria Math"/>
+                </w:rPr>
+              </m:ctrlPr>
+            </m:sSubPr>
+            <m:e>
+              <m:r>
+                <w:rPr>
+                  <w:rFonts w:ascii="Cambria Math" w:hAnsi="Cambria Math"/>
+                </w:rPr>
+                <m:t>C</m:t>
+              </m:r>
+            </m:e>
+            <m:sub>
+              <m:r>
+                <w:rPr>
+                  <w:rFonts w:ascii="Cambria Math" w:hAnsi="Cambria Math"/>
+                  <w:lang w:val="fi-FI"/>
+                </w:rPr>
+                <m:t>e</m:t>
+              </m:r>
+              <m:r>
+                <w:rPr>
+                  <w:rFonts w:ascii="Cambria Math" w:hAnsi="Cambria Math"/>
+                </w:rPr>
+                <m:t>n</m:t>
+              </m:r>
+            </m:sub>
+          </m:sSub>
+          <m:r>
+            <m:rPr>
+              <m:sty m:val="p"/>
+            </m:rPr>
+            <w:rPr>
+              <w:rFonts w:ascii="Cambria Math" w:hAnsi="Cambria Math"/>
+            </w:rPr>
+            <m:t>=</m:t>
+          </m:r>
+          <m:r>
+            <m:rPr>
+              <m:sty m:val="p"/>
+            </m:rPr>
+            <w:rPr>
+              <w:rFonts w:ascii="Cambria Math" w:hAnsi="Cambria Math"/>
+              <w:lang w:val="fi-FI"/>
+            </w:rPr>
+            <m:t>( </m:t>
+          </m:r>
+          <m:nary>
+            <m:naryPr>
+              <m:chr m:val="∑"/>
+              <m:ctrlPr>
+                <w:rPr>
+                  <w:rFonts w:ascii="Cambria Math" w:hAnsi="Cambria Math"/>
+                </w:rPr>
+              </m:ctrlPr>
+            </m:naryPr>
+            <m:sub>
+              <m:r>
+                <w:rPr>
+                  <w:rFonts w:ascii="Cambria Math" w:hAnsi="Cambria Math"/>
+                </w:rPr>
+                <m:t>i</m:t>
+              </m:r>
+              <m:r>
+                <m:rPr>
+                  <m:sty m:val="p"/>
+                </m:rPr>
+                <w:rPr>
+                  <w:rFonts w:ascii="Cambria Math" w:hAnsi="Cambria Math"/>
+                </w:rPr>
+                <m:t>=</m:t>
+              </m:r>
+              <m:sSub>
+                <m:sSubPr>
+                  <m:ctrlPr>
+                    <w:rPr>
+                      <w:rFonts w:ascii="Cambria Math" w:hAnsi="Cambria Math"/>
+                    </w:rPr>
+                  </m:ctrlPr>
+                </m:sSubPr>
+                <m:e>
+                  <m:r>
+                    <w:rPr>
+                      <w:rFonts w:ascii="Cambria Math" w:hAnsi="Cambria Math"/>
+                    </w:rPr>
+                    <m:t>dB</m:t>
+                  </m:r>
+                </m:e>
+                <m:sub>
+                  <m:argPr>
+                    <m:argSz m:val="-2"/>
+                  </m:argPr>
+                  <m:r>
+                    <w:rPr>
+                      <w:rFonts w:ascii="Cambria Math" w:hAnsi="Cambria Math"/>
+                    </w:rPr>
+                    <m:t>min</m:t>
+                  </m:r>
+                </m:sub>
+              </m:sSub>
+            </m:sub>
+            <m:sup>
+              <m:sSub>
+                <m:sSubPr>
+                  <m:ctrlPr>
+                    <w:rPr>
+                      <w:rFonts w:ascii="Cambria Math" w:hAnsi="Cambria Math"/>
+                    </w:rPr>
+                  </m:ctrlPr>
+                </m:sSubPr>
+                <m:e>
+                  <m:r>
+                    <w:rPr>
+                      <w:rFonts w:ascii="Cambria Math" w:hAnsi="Cambria Math"/>
+                    </w:rPr>
+                    <m:t>dB</m:t>
+                  </m:r>
+                </m:e>
+                <m:sub>
+                  <m:r>
+                    <w:rPr>
+                      <w:rFonts w:ascii="Cambria Math" w:hAnsi="Cambria Math"/>
+                    </w:rPr>
+                    <m:t>max</m:t>
+                  </m:r>
+                </m:sub>
+              </m:sSub>
+            </m:sup>
+            <m:e>
+              <m:sSub>
+                <m:sSubPr>
+                  <m:ctrlPr>
+                    <w:rPr>
+                      <w:rFonts w:ascii="Cambria Math" w:hAnsi="Cambria Math"/>
+                    </w:rPr>
+                  </m:ctrlPr>
+                </m:sSubPr>
+                <m:e>
+                  <m:r>
+                    <w:rPr>
+                      <w:rFonts w:ascii="Cambria Math" w:hAnsi="Cambria Math"/>
+                      <w:lang w:val="fi-FI"/>
+                    </w:rPr>
+                    <m:t>d</m:t>
+                  </m:r>
+                </m:e>
+                <m:sub>
+                  <m:sSub>
+                    <m:sSubPr>
+                      <m:ctrlPr>
+                        <w:rPr>
+                          <w:rFonts w:ascii="Cambria Math" w:hAnsi="Cambria Math"/>
+                          <w:lang w:val="fi-FI"/>
+                        </w:rPr>
+                      </m:ctrlPr>
+                    </m:sSubPr>
+                    <m:e>
+                      <m:r>
+                        <w:rPr>
+                          <w:rFonts w:ascii="Cambria Math" w:hAnsi="Cambria Math"/>
+                          <w:lang w:val="fi-FI"/>
+                        </w:rPr>
+                        <m:t>dB</m:t>
+                      </m:r>
+                    </m:e>
+                    <m:sub>
+                      <m:r>
+                        <w:rPr>
+                          <w:rFonts w:ascii="Cambria Math" w:hAnsi="Cambria Math"/>
+                          <w:lang w:val="fi-FI"/>
+                        </w:rPr>
+                        <m:t>i</m:t>
+                      </m:r>
+                    </m:sub>
+                  </m:sSub>
+                </m:sub>
+              </m:sSub>
+            </m:e>
+          </m:nary>
+          <m:r>
+            <m:rPr>
+              <m:sty m:val="p"/>
+            </m:rPr>
+            <w:rPr>
+              <w:rFonts w:ascii="Cambria Math" w:hAnsi="Cambria Math"/>
+            </w:rPr>
+            <m:t>× </m:t>
+          </m:r>
+          <m:sSub>
+            <m:sSubPr>
+              <m:ctrlPr>
+                <w:rPr>
+                  <w:rFonts w:ascii="Cambria Math" w:hAnsi="Cambria Math"/>
+                </w:rPr>
+              </m:ctrlPr>
+            </m:sSubPr>
+            <m:e>
+              <m:r>
+                <w:rPr>
+                  <w:rFonts w:ascii="Cambria Math" w:hAnsi="Cambria Math"/>
+                  <w:lang w:val="fi-FI"/>
+                </w:rPr>
+                <m:t>a</m:t>
+              </m:r>
+            </m:e>
+            <m:sub>
+              <m:sSub>
+                <m:sSubPr>
+                  <m:ctrlPr>
+                    <w:rPr>
+                      <w:rFonts w:ascii="Cambria Math" w:hAnsi="Cambria Math"/>
+                    </w:rPr>
+                  </m:ctrlPr>
+                </m:sSubPr>
+                <m:e>
+                  <m:r>
+                    <w:rPr>
+                      <w:rFonts w:ascii="Cambria Math" w:hAnsi="Cambria Math"/>
+                      <w:lang w:val="fi-FI"/>
+                    </w:rPr>
+                    <m:t>dB</m:t>
+                  </m:r>
+                </m:e>
+                <m:sub>
+                  <m:r>
+                    <w:rPr>
+                      <w:rFonts w:ascii="Cambria Math" w:hAnsi="Cambria Math"/>
+                      <w:lang w:val="fi-FI"/>
+                    </w:rPr>
+                    <m:t>i</m:t>
+                  </m:r>
+                </m:sub>
+              </m:sSub>
+            </m:sub>
+          </m:sSub>
+          <m:r>
+            <m:rPr>
+              <m:sty m:val="p"/>
+            </m:rPr>
+            <w:rPr>
+              <w:rFonts w:ascii="Cambria Math" w:hAnsi="Cambria Math"/>
+              <w:lang w:val="fi-FI"/>
+            </w:rPr>
+            <m:t> )</m:t>
+          </m:r>
+          <m:r>
+            <m:rPr>
+              <m:sty m:val="p"/>
+            </m:rPr>
+            <w:rPr>
+              <w:rFonts w:ascii="Cambria Math" w:hAnsi="Cambria Math"/>
+            </w:rPr>
+            <m:t> × </m:t>
+          </m:r>
+          <m:r>
+            <w:rPr>
+              <w:rFonts w:ascii="Cambria Math" w:hAnsi="Cambria Math"/>
+            </w:rPr>
+            <m:t>nt</m:t>
+          </m:r>
+          <m:r>
+            <m:rPr>
+              <m:sty m:val="p"/>
+            </m:rPr>
+            <w:rPr>
+              <w:rFonts w:ascii="Cambria Math" w:hAnsi="Cambria Math"/>
+            </w:rPr>
+            <m:t xml:space="preserve">           (</m:t>
+          </m:r>
+          <m:r>
+            <m:rPr>
+              <m:sty m:val="p"/>
+            </m:rPr>
+            <w:rPr>
+              <w:rFonts w:ascii="Cambria Math" w:hAnsi="Cambria Math"/>
+            </w:rPr>
+            <w:fldChar w:fldCharType="begin"/>
+          </m:r>
+          <m:r>
+            <m:rPr>
+              <m:sty m:val="p"/>
+            </m:rPr>
+            <w:rPr>
+              <w:rFonts w:ascii="Cambria Math" w:hAnsi="Cambria Math"/>
+            </w:rPr>
+            <m:t xml:space="preserve"> SEQ Equation \* ARABIC </m:t>
+          </m:r>
+          <m:r>
+            <m:rPr>
+              <m:sty m:val="p"/>
+            </m:rPr>
+            <w:rPr>
+              <w:rFonts w:ascii="Cambria Math" w:hAnsi="Cambria Math"/>
+            </w:rPr>
+            <w:fldChar w:fldCharType="separate"/>
+          </m:r>
+          <m:r>
+            <m:rPr>
+              <m:sty m:val="p"/>
+            </m:rPr>
+            <w:rPr>
+              <w:rFonts w:ascii="Cambria Math" w:hAnsi="Cambria Math"/>
+              <w:noProof/>
+            </w:rPr>
+            <m:t>2</m:t>
+          </m:r>
+          <m:r>
+            <m:rPr>
+              <m:sty m:val="p"/>
+            </m:rPr>
+            <w:rPr>
+              <w:rFonts w:ascii="Cambria Math" w:hAnsi="Cambria Math"/>
+            </w:rPr>
+            <w:fldChar w:fldCharType="end"/>
+          </m:r>
+          <m:r>
+            <m:rPr>
+              <m:sty m:val="p"/>
+            </m:rPr>
+            <w:rPr>
+              <w:rFonts w:ascii="Cambria Math" w:hAnsi="Cambria Math"/>
+            </w:rPr>
+            <m:t>)</m:t>
+          </m:r>
+        </m:oMath>
+      </m:oMathPara>
+    </w:p>
+    <w:p>
+      <w:pPr>
+        <w:rPr>
+          <w:rFonts w:eastAsiaTheme="minorEastAsia"/>
+          <w:iCs/>
+        </w:rPr>
+      </w:pPr>
+      <w:r>
+        <w:t xml:space="preserve">where </w:t>
+      </w:r>
+      <m:oMath>
+        <m:sSub>
+          <m:sSubPr>
+            <m:ctrlPr>
+              <w:rPr>
+                <w:rFonts w:ascii="Cambria Math" w:hAnsi="Cambria Math"/>
+                <w:i/>
+                <w:iCs/>
+              </w:rPr>
+            </m:ctrlPr>
+          </m:sSubPr>
+          <m:e>
+            <m:r>
+              <w:rPr>
+                <w:rFonts w:ascii="Cambria Math" w:hAnsi="Cambria Math"/>
+                <w:lang w:val="fi-FI"/>
+              </w:rPr>
+              <m:t>d</m:t>
+            </m:r>
+          </m:e>
+          <m:sub>
+            <m:sSub>
+              <m:sSubPr>
+                <m:ctrlPr>
+                  <w:rPr>
+                    <w:rFonts w:ascii="Cambria Math" w:hAnsi="Cambria Math"/>
+                    <w:i/>
+                    <w:iCs/>
+                    <w:lang w:val="fi-FI"/>
+                  </w:rPr>
+                </m:ctrlPr>
+              </m:sSubPr>
+              <m:e>
+                <m:r>
+                  <w:rPr>
+                    <w:rFonts w:ascii="Cambria Math" w:hAnsi="Cambria Math"/>
+                    <w:lang w:val="fi-FI"/>
+                  </w:rPr>
+                  <m:t>dB</m:t>
+                </m:r>
+              </m:e>
+              <m:sub>
+                <m:r>
+                  <w:rPr>
+                    <w:rFonts w:ascii="Cambria Math" w:hAnsi="Cambria Math"/>
+                    <w:lang w:val="fi-FI"/>
+                  </w:rPr>
+                  <m:t>i</m:t>
+                </m:r>
+              </m:sub>
+            </m:sSub>
+          </m:sub>
+        </m:sSub>
+      </m:oMath>
+      <w:r>
+        <w:rPr>
+          <w:rFonts w:eastAsiaTheme="minorEastAsia"/>
+          <w:iCs/>
+        </w:rPr>
+        <w:t xml:space="preserve"> is the</w:t>
+      </w:r>
+      <w:r>
+        <w:t xml:space="preserve"> </w:t>
+      </w:r>
+      <w:r>
+        <w:t xml:space="preserve">contaminated distance of  </w:t>
+      </w:r>
+      <m:oMath>
+        <m:sSub>
+          <m:sSubPr>
+            <m:ctrlPr>
+              <w:rPr>
+                <w:rFonts w:ascii="Cambria Math" w:hAnsi="Cambria Math"/>
+                <w:i/>
+                <w:iCs/>
+              </w:rPr>
+            </m:ctrlPr>
+          </m:sSubPr>
+          <m:e>
+            <m:r>
+              <w:rPr>
+                <w:rFonts w:ascii="Cambria Math" w:hAnsi="Cambria Math"/>
+              </w:rPr>
+              <m:t>dB</m:t>
+            </m:r>
+          </m:e>
+          <m:sub>
+            <m:r>
+              <w:rPr>
+                <w:rFonts w:ascii="Cambria Math" w:hAnsi="Cambria Math"/>
+              </w:rPr>
+              <m:t>i</m:t>
+            </m:r>
+          </m:sub>
+        </m:sSub>
+      </m:oMath>
+      <w:r>
+        <w:t xml:space="preserve"> (e.g. 14 m of 65 dB)</w:t>
+      </w:r>
+      <w:r>
+        <w:t xml:space="preserve"> along the edge geometry; </w:t>
+      </w:r>
+      <m:oMath>
+        <m:sSub>
+          <m:sSubPr>
+            <m:ctrlPr>
+              <w:rPr>
+                <w:rFonts w:ascii="Cambria Math" w:hAnsi="Cambria Math"/>
+                <w:i/>
+                <w:iCs/>
+              </w:rPr>
+            </m:ctrlPr>
+          </m:sSubPr>
+          <m:e>
+            <m:r>
+              <w:rPr>
+                <w:rFonts w:ascii="Cambria Math" w:hAnsi="Cambria Math"/>
+              </w:rPr>
+              <m:t>a</m:t>
+            </m:r>
+          </m:e>
+          <m:sub>
+            <m:sSub>
+              <m:sSubPr>
+                <m:ctrlPr>
+                  <w:rPr>
+                    <w:rFonts w:ascii="Cambria Math" w:hAnsi="Cambria Math"/>
+                    <w:i/>
+                    <w:iCs/>
+                  </w:rPr>
+                </m:ctrlPr>
+              </m:sSubPr>
+              <m:e>
+                <m:r>
+                  <w:rPr>
+                    <w:rFonts w:ascii="Cambria Math" w:hAnsi="Cambria Math"/>
+                  </w:rPr>
+                  <m:t>dB</m:t>
+                </m:r>
+              </m:e>
+              <m:sub>
+                <m:r>
+                  <w:rPr>
+                    <w:rFonts w:ascii="Cambria Math" w:hAnsi="Cambria Math"/>
+                  </w:rPr>
+                  <m:t>i</m:t>
+                </m:r>
+              </m:sub>
+            </m:sSub>
+          </m:sub>
+        </m:sSub>
+      </m:oMath>
+      <w:r>
+        <w:rPr>
+          <w:rFonts w:eastAsiaTheme="minorEastAsia"/>
+          <w:iCs/>
+        </w:rPr>
+        <w:t xml:space="preserve"> is a </w:t>
+      </w:r>
+      <w:r>
+        <w:rPr>
+          <w:rFonts w:eastAsiaTheme="minorEastAsia"/>
+          <w:iCs/>
+        </w:rPr>
+        <w:t>dB-specific noise cost coefficient (between 0.0–1.0</w:t>
+      </w:r>
+      <w:r>
+        <w:rPr>
+          <w:rFonts w:eastAsiaTheme="minorEastAsia"/>
+          <w:iCs/>
+        </w:rPr>
+        <w:t>, Table X</w:t>
+      </w:r>
+      <w:r>
+        <w:rPr>
+          <w:rFonts w:eastAsiaTheme="minorEastAsia"/>
+          <w:iCs/>
+        </w:rPr>
+        <w:t>)</w:t>
+      </w:r>
+      <w:r>
+        <w:rPr>
+          <w:rFonts w:eastAsiaTheme="minorEastAsia"/>
+          <w:iCs/>
+        </w:rPr>
+        <w:t xml:space="preserve"> and </w:t>
+      </w:r>
+      <w:r>
+        <w:rPr>
+          <w:rFonts w:ascii="Cambria Math" w:eastAsiaTheme="minorEastAsia" w:hAnsi="Cambria Math" w:cs="Cambria Math"/>
+          <w:iCs/>
+        </w:rPr>
+        <w:t>𝑛𝑡</w:t>
+      </w:r>
+      <w:r>
+        <w:rPr>
+          <w:rFonts w:eastAsiaTheme="minorEastAsia"/>
+          <w:iCs/>
+        </w:rPr>
+        <w:t xml:space="preserve"> </w:t>
+      </w:r>
+      <w:r>
+        <w:rPr>
+          <w:rFonts w:eastAsiaTheme="minorEastAsia"/>
+          <w:iCs/>
+        </w:rPr>
+        <w:t>is a</w:t>
+      </w:r>
+      <w:r>
+        <w:rPr>
+          <w:rFonts w:eastAsiaTheme="minorEastAsia"/>
+          <w:iCs/>
+        </w:rPr>
+        <w:t xml:space="preserve"> “personal” noise tolerance coefficient (between e.g. 0.1–</w:t>
+      </w:r>
+      <w:r>
+        <w:rPr>
+          <w:rFonts w:eastAsiaTheme="minorEastAsia"/>
+          <w:iCs/>
+        </w:rPr>
+        <w:t>4</w:t>
+      </w:r>
+      <w:r>
+        <w:rPr>
+          <w:rFonts w:eastAsiaTheme="minorEastAsia"/>
+          <w:iCs/>
+        </w:rPr>
+        <w:t>0</w:t>
+      </w:r>
+      <w:r>
+        <w:rPr>
+          <w:rFonts w:eastAsiaTheme="minorEastAsia"/>
+          <w:iCs/>
+        </w:rPr>
+        <w:t>)</w:t>
+      </w:r>
+      <w:r>
+        <w:rPr>
+          <w:rFonts w:eastAsiaTheme="minorEastAsia"/>
+          <w:iCs/>
+        </w:rPr>
+        <w:t>.</w:t>
+      </w:r>
+      <w:r>
+        <w:rPr>
+          <w:rFonts w:eastAsiaTheme="minorEastAsia"/>
+          <w:iCs/>
+        </w:rPr>
+        <w:t xml:space="preserve"> </w:t>
+      </w:r>
+    </w:p>
+    <w:p/>
+    <w:p>
+      <w:pPr>
+        <w:pStyle w:val="Heading3"/>
+      </w:pPr>
+      <w:bookmarkStart w:id="26" w:name="_Toc9344865"/>
+      <w:r>
+        <w:t xml:space="preserve">Network acquisition and </w:t>
+      </w:r>
+      <w:bookmarkEnd w:id="26"/>
+      <w:r>
+        <w:t>manipulation</w:t>
+      </w:r>
+    </w:p>
+    <w:p>
+      <w:r>
+        <w:t xml:space="preserve">The following three steps were required to acquire and prepare network to a graph suitable for optimizing </w:t>
+      </w:r>
+      <w:r>
+        <w:t xml:space="preserve">least cost paths </w:t>
+      </w:r>
+      <w:r>
+        <w:t>paths:</w:t>
+      </w:r>
+    </w:p>
+    <w:p>
+      <w:pPr>
+        <w:pStyle w:val="ListParagraph"/>
+        <w:numPr>
+          <w:ilvl w:val="0"/>
+          <w:numId w:val="39"/>
+        </w:numPr>
+      </w:pPr>
+      <w:r>
+        <w:t>Walkable network acquisition from OpenStreetMap</w:t>
+      </w:r>
+      <w:r>
+        <w:t xml:space="preserve"> (</w:t>
+      </w:r>
+      <w:r>
+        <w:fldChar w:fldCharType="begin"/>
+      </w:r>
+      <w:r>
+        <w:instrText xml:space="preserve"> REF _Ref9348163 \h </w:instrText>
+      </w:r>
+      <w:r>
+        <w:fldChar w:fldCharType="separate"/>
+      </w:r>
+      <w:r>
+        <w:t>Figure 2</w:t>
+      </w:r>
+      <w:r>
+        <w:fldChar w:fldCharType="end"/>
+      </w:r>
+      <w:r>
+        <w:t>)</w:t>
+      </w:r>
+      <w:r>
+        <w:t>.</w:t>
+      </w:r>
+    </w:p>
+    <w:p>
+      <w:pPr>
+        <w:pStyle w:val="ListParagraph"/>
+        <w:numPr>
+          <w:ilvl w:val="0"/>
+          <w:numId w:val="39"/>
+        </w:numPr>
+      </w:pPr>
+      <w:r>
+        <w:t>Spatial join of contaminated distances to different noise levels to edges (</w:t>
+      </w:r>
+      <w:r>
+        <w:fldChar w:fldCharType="begin"/>
+      </w:r>
+      <w:r>
+        <w:instrText xml:space="preserve"> REF _Ref9348261 \h </w:instrText>
+      </w:r>
+      <w:r>
+        <w:fldChar w:fldCharType="separate"/>
+      </w:r>
+      <w:r>
+        <w:t>Figure 3</w:t>
+      </w:r>
+      <w:r>
+        <w:fldChar w:fldCharType="end"/>
+      </w:r>
+      <w:r>
+        <w:t>)</w:t>
+      </w:r>
+      <w:r>
+        <w:t>.</w:t>
+      </w:r>
+    </w:p>
+    <w:p>
+      <w:pPr>
+        <w:pStyle w:val="ListParagraph"/>
+        <w:numPr>
+          <w:ilvl w:val="0"/>
+          <w:numId w:val="39"/>
+        </w:numPr>
+      </w:pPr>
+      <w:r>
+        <w:t>Calculating new noise tolerance specific edge costs to edge attributes (</w:t>
+      </w:r>
+      <w:r>
+        <w:fldChar w:fldCharType="begin"/>
+      </w:r>
+      <w:r>
+        <w:instrText xml:space="preserve"> REF _Ref9348368 \h </w:instrText>
+      </w:r>
+      <w:r>
+        <w:fldChar w:fldCharType="separate"/>
+      </w:r>
+      <w:r>
+        <w:t>Figure 4</w:t>
+      </w:r>
+      <w:r>
+        <w:fldChar w:fldCharType="end"/>
+      </w:r>
+      <w:r>
+        <w:t>)</w:t>
+      </w:r>
+      <w:r>
+        <w:t>.</w:t>
+      </w:r>
+    </w:p>
+    <w:p>
+      <w:pPr>
+        <w:rPr>
+          <w:noProof w:val="0"/>
+        </w:rPr>
+      </w:pPr>
+      <w:r>
+        <w:rPr>
+          <w:noProof w:val="0"/>
+        </w:rPr>
+        <w:t>Network of walkable streets was obtained from OpenStreetMap via Overpass API</w:t>
+      </w:r>
+      <w:r>
+        <w:rPr>
+          <w:noProof w:val="0"/>
+        </w:rPr>
+        <w:t xml:space="preserve">. </w:t>
+      </w:r>
+    </w:p>
+    <w:p>
+      <w:pPr>
+        <w:keepNext/>
+      </w:pPr>
+      <w:r>
+        <w:lastRenderedPageBreak/>
+        <w:drawing>
+          <wp:inline distT="0" distB="0" distL="0" distR="0" wp14:anchorId="45DDEC7F" wp14:editId="2ACCA662">
+            <wp:extent cx="4424387" cy="3189674"/>
+            <wp:effectExtent l="12700" t="12700" r="8255" b="10795"/>
+            <wp:docPr id="8" name="Picture 8"/>
+            <wp:cNvGraphicFramePr>
+              <a:graphicFrameLocks xmlns:a="http://schemas.openxmlformats.org/drawingml/2006/main" noChangeAspect="1"/>
+            </wp:cNvGraphicFramePr>
+            <a:graphic xmlns:a="http://schemas.openxmlformats.org/drawingml/2006/main">
+              <a:graphicData uri="http://schemas.openxmlformats.org/drawingml/2006/picture">
+                <pic:pic xmlns:pic="http://schemas.openxmlformats.org/drawingml/2006/picture">
+                  <pic:nvPicPr>
+                    <pic:cNvPr id="8" name="figures-network.png"/>
+                    <pic:cNvPicPr/>
+                  </pic:nvPicPr>
+                  <pic:blipFill>
+                    <a:blip r:embed="rId13" cstate="print">
+                      <a:extLst>
+                        <a:ext uri="{28A0092B-C50C-407E-A947-70E740481C1C}">
+                          <a14:useLocalDpi xmlns:a14="http://schemas.microsoft.com/office/drawing/2010/main" val="0"/>
+                        </a:ext>
+                      </a:extLst>
+                    </a:blip>
+                    <a:stretch>
+                      <a:fillRect/>
+                    </a:stretch>
+                  </pic:blipFill>
+                  <pic:spPr>
+                    <a:xfrm>
+                      <a:off x="0" y="0"/>
+                      <a:ext cx="4424387" cy="3189674"/>
                     </a:xfrm>
                     <a:prstGeom prst="rect">
                       <a:avLst/>
@@ -9128,6 +10284,7 @@
       <w:pPr>
         <w:pStyle w:val="Caption"/>
       </w:pPr>
+      <w:bookmarkStart w:id="27" w:name="_Ref9348163"/>
       <w:r>
         <w:t xml:space="preserve">Figure </w:t>
       </w:r>
@@ -9144,13 +10301,23 @@
         <w:rPr>
           <w:noProof/>
         </w:rPr>
-        <w:t>2</w:t>
-      </w:r>
-      <w:r>
+        <w:t>3</w:t>
+      </w:r>
+      <w:r>
+        <w:rPr>
+          <w:noProof/>
+        </w:rPr>
         <w:fldChar w:fldCharType="end"/>
       </w:r>
-      <w:r>
-        <w:t>. Workflow of network (graph) acquisition and processing.</w:t>
+      <w:bookmarkEnd w:id="27"/>
+      <w:r>
+        <w:t xml:space="preserve">. Workflow of network (graph) acquisition and </w:t>
+      </w:r>
+      <w:r>
+        <w:t>construction</w:t>
+      </w:r>
+      <w:r>
+        <w:t>.</w:t>
       </w:r>
       <w:r>
         <w:t xml:space="preserve"> </w:t>
@@ -9158,136 +10325,344 @@
     </w:p>
     <w:p>
       <w:pPr>
+        <w:keepNext/>
+      </w:pPr>
+      <w:r>
+        <w:drawing>
+          <wp:inline distT="0" distB="0" distL="0" distR="0" wp14:anchorId="59C38E15" wp14:editId="6364BDD0">
+            <wp:extent cx="4038440" cy="3843478"/>
+            <wp:effectExtent l="12700" t="12700" r="13335" b="17780"/>
+            <wp:docPr id="10" name="Picture 10" descr="A screenshot of a cell phone&#10;&#10;Description automatically generated"/>
+            <wp:cNvGraphicFramePr>
+              <a:graphicFrameLocks xmlns:a="http://schemas.openxmlformats.org/drawingml/2006/main" noChangeAspect="1"/>
+            </wp:cNvGraphicFramePr>
+            <a:graphic xmlns:a="http://schemas.openxmlformats.org/drawingml/2006/main">
+              <a:graphicData uri="http://schemas.openxmlformats.org/drawingml/2006/picture">
+                <pic:pic xmlns:pic="http://schemas.openxmlformats.org/drawingml/2006/picture">
+                  <pic:nvPicPr>
+                    <pic:cNvPr id="10" name="figures-network_n.png"/>
+                    <pic:cNvPicPr/>
+                  </pic:nvPicPr>
+                  <pic:blipFill>
+                    <a:blip r:embed="rId14" cstate="print">
+                      <a:extLst>
+                        <a:ext uri="{28A0092B-C50C-407E-A947-70E740481C1C}">
+                          <a14:useLocalDpi xmlns:a14="http://schemas.microsoft.com/office/drawing/2010/main" val="0"/>
+                        </a:ext>
+                      </a:extLst>
+                    </a:blip>
+                    <a:stretch>
+                      <a:fillRect/>
+                    </a:stretch>
+                  </pic:blipFill>
+                  <pic:spPr>
+                    <a:xfrm>
+                      <a:off x="0" y="0"/>
+                      <a:ext cx="4054317" cy="3858589"/>
+                    </a:xfrm>
+                    <a:prstGeom prst="rect">
+                      <a:avLst/>
+                    </a:prstGeom>
+                    <a:ln>
+                      <a:solidFill>
+                        <a:schemeClr val="tx1"/>
+                      </a:solidFill>
+                    </a:ln>
+                  </pic:spPr>
+                </pic:pic>
+              </a:graphicData>
+            </a:graphic>
+          </wp:inline>
+        </w:drawing>
+      </w:r>
+    </w:p>
+    <w:p>
+      <w:pPr>
+        <w:pStyle w:val="Caption"/>
+      </w:pPr>
+      <w:bookmarkStart w:id="28" w:name="_Ref9348261"/>
+      <w:r>
+        <w:t xml:space="preserve">Figure </w:t>
+      </w:r>
+      <w:r>
+        <w:fldChar w:fldCharType="begin"/>
+      </w:r>
+      <w:r>
+        <w:instrText xml:space="preserve"> SEQ Figure \* ARABIC </w:instrText>
+      </w:r>
+      <w:r>
+        <w:fldChar w:fldCharType="separate"/>
+      </w:r>
+      <w:r>
+        <w:rPr>
+          <w:noProof/>
+        </w:rPr>
+        <w:t>4</w:t>
+      </w:r>
+      <w:r>
+        <w:rPr>
+          <w:noProof/>
+        </w:rPr>
+        <w:fldChar w:fldCharType="end"/>
+      </w:r>
+      <w:bookmarkEnd w:id="28"/>
+      <w:r>
+        <w:t xml:space="preserve">. Workflow of extracting exposures to </w:t>
+      </w:r>
+      <w:r>
+        <w:t>traffic</w:t>
+      </w:r>
+      <w:r>
+        <w:t xml:space="preserve"> noise</w:t>
+      </w:r>
+      <w:r>
+        <w:t xml:space="preserve"> (contaminated distances)</w:t>
+      </w:r>
+      <w:r>
+        <w:t xml:space="preserve"> to the edges of the graph.</w:t>
+      </w:r>
+    </w:p>
+    <w:p>
+      <w:pPr>
+        <w:keepNext/>
+      </w:pPr>
+      <w:r>
+        <w:lastRenderedPageBreak/>
+        <w:drawing>
+          <wp:inline distT="0" distB="0" distL="0" distR="0" wp14:anchorId="2C8C8E86" wp14:editId="3DF9446E">
+            <wp:extent cx="4198513" cy="4473128"/>
+            <wp:effectExtent l="12700" t="12700" r="18415" b="10160"/>
+            <wp:docPr id="11" name="Picture 11" descr="A close up of text on a white background&#10;&#10;Description automatically generated"/>
+            <wp:cNvGraphicFramePr>
+              <a:graphicFrameLocks xmlns:a="http://schemas.openxmlformats.org/drawingml/2006/main" noChangeAspect="1"/>
+            </wp:cNvGraphicFramePr>
+            <a:graphic xmlns:a="http://schemas.openxmlformats.org/drawingml/2006/main">
+              <a:graphicData uri="http://schemas.openxmlformats.org/drawingml/2006/picture">
+                <pic:pic xmlns:pic="http://schemas.openxmlformats.org/drawingml/2006/picture">
+                  <pic:nvPicPr>
+                    <pic:cNvPr id="11" name="figures-network_nc.png"/>
+                    <pic:cNvPicPr/>
+                  </pic:nvPicPr>
+                  <pic:blipFill>
+                    <a:blip r:embed="rId15" cstate="print">
+                      <a:extLst>
+                        <a:ext uri="{28A0092B-C50C-407E-A947-70E740481C1C}">
+                          <a14:useLocalDpi xmlns:a14="http://schemas.microsoft.com/office/drawing/2010/main" val="0"/>
+                        </a:ext>
+                      </a:extLst>
+                    </a:blip>
+                    <a:stretch>
+                      <a:fillRect/>
+                    </a:stretch>
+                  </pic:blipFill>
+                  <pic:spPr>
+                    <a:xfrm>
+                      <a:off x="0" y="0"/>
+                      <a:ext cx="4220053" cy="4496077"/>
+                    </a:xfrm>
+                    <a:prstGeom prst="rect">
+                      <a:avLst/>
+                    </a:prstGeom>
+                    <a:ln>
+                      <a:solidFill>
+                        <a:schemeClr val="tx1"/>
+                      </a:solidFill>
+                    </a:ln>
+                  </pic:spPr>
+                </pic:pic>
+              </a:graphicData>
+            </a:graphic>
+          </wp:inline>
+        </w:drawing>
+      </w:r>
+    </w:p>
+    <w:p>
+      <w:pPr>
+        <w:pStyle w:val="Caption"/>
+      </w:pPr>
+      <w:bookmarkStart w:id="29" w:name="_Ref9348368"/>
+      <w:r>
+        <w:t xml:space="preserve">Figure </w:t>
+      </w:r>
+      <w:r>
+        <w:fldChar w:fldCharType="begin"/>
+      </w:r>
+      <w:r>
+        <w:instrText xml:space="preserve"> SEQ Figure \* ARABIC </w:instrText>
+      </w:r>
+      <w:r>
+        <w:fldChar w:fldCharType="separate"/>
+      </w:r>
+      <w:r>
+        <w:rPr>
+          <w:noProof/>
+        </w:rPr>
+        <w:t>5</w:t>
+      </w:r>
+      <w:r>
+        <w:rPr>
+          <w:noProof/>
+        </w:rPr>
+        <w:fldChar w:fldCharType="end"/>
+      </w:r>
+      <w:bookmarkEnd w:id="29"/>
+      <w:r>
+        <w:t>. Workflow of setting noise tolerance specific edge costs as new edge attributes.</w:t>
+      </w:r>
+    </w:p>
+    <w:p>
+      <w:pPr>
         <w:pStyle w:val="Heading3"/>
-        <w:numPr>
-          <w:ilvl w:val="2"/>
-          <w:numId w:val="38"/>
-        </w:numPr>
-        <w:rPr>
-          <w:noProof w:val="0"/>
-        </w:rPr>
-      </w:pPr>
-      <w:bookmarkStart w:id="25" w:name="_Toc8902298"/>
-      <w:r>
-        <w:rPr>
-          <w:noProof w:val="0"/>
-        </w:rPr>
-        <w:t>Extraction</w:t>
-      </w:r>
-      <w:r>
-        <w:rPr>
-          <w:noProof w:val="0"/>
-        </w:rPr>
-        <w:t xml:space="preserve"> of contaminated distances</w:t>
-      </w:r>
-      <w:r>
-        <w:rPr>
-          <w:noProof w:val="0"/>
-        </w:rPr>
-        <w:t xml:space="preserve"> by noise levels</w:t>
-      </w:r>
-      <w:r>
-        <w:rPr>
-          <w:noProof w:val="0"/>
-        </w:rPr>
-        <w:t xml:space="preserve"> to network edges</w:t>
-      </w:r>
-      <w:bookmarkEnd w:id="25"/>
-    </w:p>
+      </w:pPr>
+      <w:bookmarkStart w:id="30" w:name="_Toc9344867"/>
+      <w:r>
+        <w:t>Optimiz</w:t>
+      </w:r>
+      <w:r>
+        <w:t>ation</w:t>
+      </w:r>
+      <w:r>
+        <w:t xml:space="preserve"> of short and quiet paths</w:t>
+      </w:r>
+      <w:bookmarkEnd w:id="30"/>
+    </w:p>
+    <w:p>
+      <w:pPr>
+        <w:keepNext/>
+      </w:pPr>
+      <w:r>
+        <w:lastRenderedPageBreak/>
+        <w:drawing>
+          <wp:inline distT="0" distB="0" distL="0" distR="0" wp14:anchorId="690C4F23" wp14:editId="14F669E6">
+            <wp:extent cx="5187325" cy="6637105"/>
+            <wp:effectExtent l="12700" t="12700" r="6985" b="17780"/>
+            <wp:docPr id="12" name="Picture 12" descr="A close up of a device&#10;&#10;Description automatically generated"/>
+            <wp:cNvGraphicFramePr>
+              <a:graphicFrameLocks xmlns:a="http://schemas.openxmlformats.org/drawingml/2006/main" noChangeAspect="1"/>
+            </wp:cNvGraphicFramePr>
+            <a:graphic xmlns:a="http://schemas.openxmlformats.org/drawingml/2006/main">
+              <a:graphicData uri="http://schemas.openxmlformats.org/drawingml/2006/picture">
+                <pic:pic xmlns:pic="http://schemas.openxmlformats.org/drawingml/2006/picture">
+                  <pic:nvPicPr>
+                    <pic:cNvPr id="12" name="figures-qp_method.png"/>
+                    <pic:cNvPicPr/>
+                  </pic:nvPicPr>
+                  <pic:blipFill>
+                    <a:blip r:embed="rId16" cstate="print">
+                      <a:extLst>
+                        <a:ext uri="{28A0092B-C50C-407E-A947-70E740481C1C}">
+                          <a14:useLocalDpi xmlns:a14="http://schemas.microsoft.com/office/drawing/2010/main" val="0"/>
+                        </a:ext>
+                      </a:extLst>
+                    </a:blip>
+                    <a:stretch>
+                      <a:fillRect/>
+                    </a:stretch>
+                  </pic:blipFill>
+                  <pic:spPr>
+                    <a:xfrm>
+                      <a:off x="0" y="0"/>
+                      <a:ext cx="5195665" cy="6647776"/>
+                    </a:xfrm>
+                    <a:prstGeom prst="rect">
+                      <a:avLst/>
+                    </a:prstGeom>
+                    <a:ln>
+                      <a:solidFill>
+                        <a:schemeClr val="tx1"/>
+                      </a:solidFill>
+                    </a:ln>
+                  </pic:spPr>
+                </pic:pic>
+              </a:graphicData>
+            </a:graphic>
+          </wp:inline>
+        </w:drawing>
+      </w:r>
+    </w:p>
+    <w:p>
+      <w:pPr>
+        <w:pStyle w:val="Caption"/>
+      </w:pPr>
+      <w:r>
+        <w:t xml:space="preserve">Figure </w:t>
+      </w:r>
+      <w:r>
+        <w:fldChar w:fldCharType="begin"/>
+      </w:r>
+      <w:r>
+        <w:instrText xml:space="preserve"> SEQ Figure \* ARABIC </w:instrText>
+      </w:r>
+      <w:r>
+        <w:fldChar w:fldCharType="separate"/>
+      </w:r>
+      <w:r>
+        <w:rPr>
+          <w:noProof/>
+        </w:rPr>
+        <w:t>6</w:t>
+      </w:r>
+      <w:r>
+        <w:fldChar w:fldCharType="end"/>
+      </w:r>
+      <w:r>
+        <w:t>. Workflow of least cost path routing method for short and quiet paths.</w:t>
+      </w:r>
+    </w:p>
+    <w:p/>
     <w:p>
       <w:pPr>
         <w:pStyle w:val="Heading3"/>
-        <w:rPr>
-          <w:noProof w:val="0"/>
-        </w:rPr>
-      </w:pPr>
-      <w:bookmarkStart w:id="26" w:name="_Toc8902299"/>
-      <w:r>
-        <w:rPr>
-          <w:noProof w:val="0"/>
-        </w:rPr>
-        <w:t>Environmental impedance function</w:t>
-      </w:r>
-      <w:bookmarkEnd w:id="26"/>
+      </w:pPr>
+      <w:r>
+        <w:t>Compari</w:t>
+      </w:r>
+      <w:r>
+        <w:t>s</w:t>
+      </w:r>
+      <w:r>
+        <w:t xml:space="preserve">on </w:t>
+      </w:r>
+      <w:r>
+        <w:t xml:space="preserve">of </w:t>
+      </w:r>
+      <w:r>
+        <w:t>short and quiet paths</w:t>
+      </w:r>
+    </w:p>
+    <w:p/>
+    <w:p>
+      <w:pPr>
+        <w:pStyle w:val="Heading2"/>
+      </w:pPr>
+      <w:bookmarkStart w:id="31" w:name="_Toc9344868"/>
+      <w:r>
+        <w:t xml:space="preserve">Assessment of pedestrians’ exposure to traffic noise at </w:t>
+      </w:r>
+      <w:r>
+        <w:t>neighborhood</w:t>
+      </w:r>
+      <w:r>
+        <w:t xml:space="preserve"> level</w:t>
+      </w:r>
+      <w:bookmarkEnd w:id="31"/>
     </w:p>
     <w:p>
       <w:pPr>
         <w:pStyle w:val="Heading3"/>
-        <w:rPr>
-          <w:noProof w:val="0"/>
-        </w:rPr>
-      </w:pPr>
-      <w:bookmarkStart w:id="27" w:name="_Toc8902300"/>
-      <w:r>
-        <w:rPr>
-          <w:noProof w:val="0"/>
-        </w:rPr>
+      </w:pPr>
+      <w:bookmarkStart w:id="32" w:name="_Toc9344869"/>
+      <w:r>
         <w:lastRenderedPageBreak/>
-        <w:t>Optimiz</w:t>
-      </w:r>
-      <w:r>
-        <w:rPr>
-          <w:noProof w:val="0"/>
-        </w:rPr>
-        <w:t>ation</w:t>
-      </w:r>
-      <w:r>
-        <w:rPr>
-          <w:noProof w:val="0"/>
-        </w:rPr>
-        <w:t xml:space="preserve"> of short and quiet paths</w:t>
-      </w:r>
-      <w:bookmarkEnd w:id="27"/>
-    </w:p>
-    <w:p>
-      <w:pPr>
-        <w:pStyle w:val="Heading2"/>
-        <w:rPr>
-          <w:noProof w:val="0"/>
-        </w:rPr>
-      </w:pPr>
-      <w:bookmarkStart w:id="28" w:name="_Toc8902301"/>
-      <w:r>
-        <w:rPr>
-          <w:noProof w:val="0"/>
-        </w:rPr>
-        <w:t xml:space="preserve">Assessment of pedestrians’ exposure to traffic noise at </w:t>
-      </w:r>
-      <w:r>
-        <w:rPr>
-          <w:noProof w:val="0"/>
-        </w:rPr>
-        <w:t>neighborhood</w:t>
-      </w:r>
-      <w:r>
-        <w:rPr>
-          <w:noProof w:val="0"/>
-        </w:rPr>
-        <w:t xml:space="preserve"> level</w:t>
-      </w:r>
-      <w:bookmarkEnd w:id="28"/>
-    </w:p>
-    <w:p>
-      <w:pPr>
-        <w:pStyle w:val="Heading3"/>
-        <w:rPr>
-          <w:noProof w:val="0"/>
-        </w:rPr>
-      </w:pPr>
-      <w:bookmarkStart w:id="29" w:name="_Toc8902302"/>
-      <w:r>
-        <w:rPr>
-          <w:noProof w:val="0"/>
-        </w:rPr>
         <w:t>Workflow of the analysis</w:t>
       </w:r>
+      <w:bookmarkEnd w:id="32"/>
     </w:p>
     <w:p>
       <w:pPr>
         <w:keepNext/>
       </w:pPr>
       <w:r>
-        <w:lastRenderedPageBreak/>
         <w:drawing>
           <wp:inline distT="0" distB="0" distL="0" distR="0" wp14:anchorId="2E3AB177" wp14:editId="3C84021E">
             <wp:extent cx="4264455" cy="7257345"/>
@@ -9304,7 +10679,7 @@
                     <pic:cNvPicPr/>
                   </pic:nvPicPr>
                   <pic:blipFill>
-                    <a:blip r:embed="rId13" cstate="print">
+                    <a:blip r:embed="rId17" cstate="print">
                       <a:extLst>
                         <a:ext uri="{28A0092B-C50C-407E-A947-70E740481C1C}">
                           <a14:useLocalDpi xmlns:a14="http://schemas.microsoft.com/office/drawing/2010/main" val="0"/>
@@ -9356,13 +10731,22 @@
         <w:rPr>
           <w:noProof/>
         </w:rPr>
-        <w:t>3</w:t>
-      </w:r>
-      <w:r>
+        <w:t>7</w:t>
+      </w:r>
+      <w:r>
+        <w:rPr>
+          <w:noProof/>
+        </w:rPr>
         <w:fldChar w:fldCharType="end"/>
       </w:r>
       <w:r>
-        <w:t>. Workflow of the analysis for finding out local PT stops and their utilization rates based on commutes.</w:t>
+        <w:t xml:space="preserve">. Workflow of the analysis for </w:t>
+      </w:r>
+      <w:r>
+        <w:t>identifying</w:t>
+      </w:r>
+      <w:r>
+        <w:t xml:space="preserve"> local PT stops and their utilization rates based on commutes.</w:t>
       </w:r>
     </w:p>
     <w:p>
@@ -9387,7 +10771,7 @@
                     <pic:cNvPicPr/>
                   </pic:nvPicPr>
                   <pic:blipFill>
-                    <a:blip r:embed="rId14" cstate="print">
+                    <a:blip r:embed="rId18" cstate="print">
                       <a:extLst>
                         <a:ext uri="{28A0092B-C50C-407E-A947-70E740481C1C}">
                           <a14:useLocalDpi xmlns:a14="http://schemas.microsoft.com/office/drawing/2010/main" val="0"/>
@@ -9439,9 +10823,12 @@
         <w:rPr>
           <w:noProof/>
         </w:rPr>
-        <w:t>4</w:t>
-      </w:r>
-      <w:r>
+        <w:t>8</w:t>
+      </w:r>
+      <w:r>
+        <w:rPr>
+          <w:noProof/>
+        </w:rPr>
         <w:fldChar w:fldCharType="end"/>
       </w:r>
       <w:r>
@@ -9451,10 +10838,22 @@
         <w:t xml:space="preserve">analysis for calculating </w:t>
       </w:r>
       <w:r>
-        <w:t xml:space="preserve">origin </w:t>
-      </w:r>
-      <w:r>
-        <w:t>–</w:t>
+        <w:t xml:space="preserve">paths </w:t>
+      </w:r>
+      <w:r>
+        <w:t xml:space="preserve">between </w:t>
+      </w:r>
+      <w:r>
+        <w:t>origin</w:t>
+      </w:r>
+      <w:r>
+        <w:t>s</w:t>
+      </w:r>
+      <w:r>
+        <w:t xml:space="preserve"> </w:t>
+      </w:r>
+      <w:r>
+        <w:t>and</w:t>
       </w:r>
       <w:r>
         <w:t xml:space="preserve"> PT</w:t>
@@ -9463,225 +10862,131 @@
         <w:t xml:space="preserve"> stop</w:t>
       </w:r>
       <w:r>
-        <w:t xml:space="preserve"> </w:t>
-      </w:r>
-      <w:r>
-        <w:t>paths and exposures to traffic noise</w:t>
-      </w:r>
-      <w:r>
-        <w:t xml:space="preserve"> along them</w:t>
+        <w:t>s</w:t>
       </w:r>
       <w:r>
         <w:t>.</w:t>
       </w:r>
     </w:p>
+    <w:p/>
     <w:p>
       <w:pPr>
         <w:pStyle w:val="Heading3"/>
-        <w:rPr>
-          <w:noProof w:val="0"/>
-        </w:rPr>
-      </w:pPr>
-      <w:r>
-        <w:rPr>
-          <w:noProof w:val="0"/>
-        </w:rPr>
+      </w:pPr>
+      <w:bookmarkStart w:id="33" w:name="_Toc9344870"/>
+      <w:r>
         <w:t xml:space="preserve">Extraction of commutes from </w:t>
       </w:r>
       <w:r>
-        <w:rPr>
-          <w:noProof w:val="0"/>
-        </w:rPr>
         <w:t>aggregated OD data</w:t>
       </w:r>
-      <w:bookmarkEnd w:id="29"/>
+      <w:bookmarkEnd w:id="33"/>
     </w:p>
     <w:p>
       <w:pPr>
         <w:pStyle w:val="Heading3"/>
-        <w:rPr>
-          <w:noProof w:val="0"/>
-        </w:rPr>
-      </w:pPr>
-      <w:bookmarkStart w:id="30" w:name="_Toc8902303"/>
-      <w:r>
-        <w:rPr>
-          <w:noProof w:val="0"/>
-        </w:rPr>
+      </w:pPr>
+      <w:bookmarkStart w:id="34" w:name="_Toc9344871"/>
+      <w:r>
         <w:t>Estimation of local PT stops’ utilization rates by commutes</w:t>
       </w:r>
-      <w:bookmarkEnd w:id="30"/>
+      <w:bookmarkEnd w:id="34"/>
     </w:p>
     <w:p>
       <w:pPr>
         <w:pStyle w:val="Heading3"/>
-        <w:rPr>
-          <w:noProof w:val="0"/>
-        </w:rPr>
-      </w:pPr>
-      <w:bookmarkStart w:id="31" w:name="_Toc8902304"/>
-      <w:r>
-        <w:rPr>
-          <w:noProof w:val="0"/>
-        </w:rPr>
+      </w:pPr>
+      <w:bookmarkStart w:id="35" w:name="_Toc9344872"/>
+      <w:r>
         <w:lastRenderedPageBreak/>
         <w:t>L</w:t>
       </w:r>
       <w:r>
-        <w:rPr>
-          <w:noProof w:val="0"/>
-        </w:rPr>
         <w:t>east</w:t>
       </w:r>
       <w:r>
-        <w:rPr>
-          <w:noProof w:val="0"/>
-        </w:rPr>
         <w:t xml:space="preserve"> </w:t>
       </w:r>
       <w:r>
-        <w:rPr>
-          <w:noProof w:val="0"/>
-        </w:rPr>
         <w:t>cost path</w:t>
       </w:r>
       <w:r>
-        <w:rPr>
-          <w:noProof w:val="0"/>
-        </w:rPr>
         <w:t xml:space="preserve"> </w:t>
       </w:r>
       <w:r>
-        <w:rPr>
-          <w:noProof w:val="0"/>
-        </w:rPr>
         <w:t>calculations</w:t>
       </w:r>
       <w:r>
-        <w:rPr>
-          <w:noProof w:val="0"/>
-        </w:rPr>
         <w:t xml:space="preserve"> – short and quiet paths</w:t>
       </w:r>
-      <w:bookmarkEnd w:id="31"/>
+      <w:bookmarkEnd w:id="35"/>
     </w:p>
     <w:p>
       <w:pPr>
         <w:pStyle w:val="Heading3"/>
-        <w:rPr>
-          <w:noProof w:val="0"/>
-        </w:rPr>
-      </w:pPr>
-      <w:bookmarkStart w:id="32" w:name="_Toc8902305"/>
-      <w:r>
-        <w:rPr>
-          <w:noProof w:val="0"/>
-        </w:rPr>
+      </w:pPr>
+      <w:bookmarkStart w:id="36" w:name="_Toc9344873"/>
+      <w:r>
         <w:t>Spatial a</w:t>
       </w:r>
       <w:r>
-        <w:rPr>
-          <w:noProof w:val="0"/>
-        </w:rPr>
         <w:t>ggregation</w:t>
       </w:r>
       <w:r>
-        <w:rPr>
-          <w:noProof w:val="0"/>
-        </w:rPr>
         <w:t xml:space="preserve"> of e</w:t>
       </w:r>
       <w:r>
-        <w:rPr>
-          <w:noProof w:val="0"/>
-        </w:rPr>
         <w:t>xposures to traffic noise</w:t>
       </w:r>
       <w:r>
-        <w:rPr>
-          <w:noProof w:val="0"/>
-        </w:rPr>
         <w:t xml:space="preserve"> along the paths</w:t>
       </w:r>
-      <w:bookmarkEnd w:id="32"/>
+      <w:bookmarkEnd w:id="36"/>
     </w:p>
     <w:p>
       <w:pPr>
         <w:pStyle w:val="Heading3"/>
-        <w:rPr>
-          <w:noProof w:val="0"/>
-        </w:rPr>
-      </w:pPr>
-      <w:bookmarkStart w:id="33" w:name="_Toc8902306"/>
-      <w:r>
-        <w:rPr>
-          <w:noProof w:val="0"/>
-        </w:rPr>
+      </w:pPr>
+      <w:bookmarkStart w:id="37" w:name="_Toc9344874"/>
+      <w:r>
         <w:t xml:space="preserve">Assessment of potential to reduce exposure to traffic noise </w:t>
       </w:r>
       <w:r>
-        <w:rPr>
-          <w:noProof w:val="0"/>
-        </w:rPr>
         <w:t>with</w:t>
       </w:r>
       <w:r>
-        <w:rPr>
-          <w:noProof w:val="0"/>
-        </w:rPr>
         <w:t xml:space="preserve"> route choices</w:t>
       </w:r>
-      <w:bookmarkEnd w:id="33"/>
+      <w:bookmarkEnd w:id="37"/>
     </w:p>
     <w:p>
       <w:pPr>
         <w:pStyle w:val="Heading2"/>
-        <w:rPr>
-          <w:noProof w:val="0"/>
-        </w:rPr>
-      </w:pPr>
-      <w:bookmarkStart w:id="34" w:name="_Toc8902307"/>
-      <w:r>
-        <w:rPr>
-          <w:noProof w:val="0"/>
-        </w:rPr>
+      </w:pPr>
+      <w:bookmarkStart w:id="38" w:name="_Toc9344875"/>
+      <w:r>
         <w:t xml:space="preserve">Quiet path </w:t>
       </w:r>
       <w:r>
-        <w:rPr>
-          <w:noProof w:val="0"/>
-        </w:rPr>
         <w:t xml:space="preserve">route planner </w:t>
       </w:r>
       <w:r>
-        <w:rPr>
-          <w:noProof w:val="0"/>
-        </w:rPr>
         <w:t>web application</w:t>
       </w:r>
-      <w:bookmarkEnd w:id="34"/>
+      <w:bookmarkEnd w:id="38"/>
     </w:p>
     <w:p>
       <w:pPr>
         <w:pStyle w:val="Heading3"/>
-        <w:rPr>
-          <w:noProof w:val="0"/>
-        </w:rPr>
-      </w:pPr>
-      <w:bookmarkStart w:id="35" w:name="_Toc8902308"/>
-      <w:r>
-        <w:rPr>
-          <w:noProof w:val="0"/>
-        </w:rPr>
+      </w:pPr>
+      <w:bookmarkStart w:id="39" w:name="_Toc9344876"/>
+      <w:r>
         <w:t>Technical a</w:t>
       </w:r>
       <w:r>
-        <w:rPr>
-          <w:noProof w:val="0"/>
-        </w:rPr>
         <w:t>rchitecture</w:t>
       </w:r>
-      <w:bookmarkEnd w:id="35"/>
+      <w:bookmarkEnd w:id="39"/>
     </w:p>
     <w:p>
       <w:pPr>
@@ -9689,9 +10994,9 @@
       </w:pPr>
       <w:r>
         <w:drawing>
-          <wp:inline distT="0" distB="0" distL="0" distR="0" wp14:anchorId="5DD50B31" wp14:editId="614584DB">
-            <wp:extent cx="6116320" cy="3492313"/>
-            <wp:effectExtent l="12700" t="12700" r="17780" b="13335"/>
+          <wp:inline distT="0" distB="0" distL="0" distR="0" wp14:anchorId="5DD50B31" wp14:editId="67092D4F">
+            <wp:extent cx="6106776" cy="3492313"/>
+            <wp:effectExtent l="12700" t="12700" r="15240" b="13335"/>
             <wp:docPr id="4" name="Picture 4"/>
             <wp:cNvGraphicFramePr>
               <a:graphicFrameLocks xmlns:a="http://schemas.openxmlformats.org/drawingml/2006/main" noChangeAspect="1"/>
@@ -9704,7 +11009,7 @@
                     <pic:cNvPicPr/>
                   </pic:nvPicPr>
                   <pic:blipFill>
-                    <a:blip r:embed="rId15" cstate="print">
+                    <a:blip r:embed="rId19" cstate="print">
                       <a:extLst>
                         <a:ext uri="{28A0092B-C50C-407E-A947-70E740481C1C}">
                           <a14:useLocalDpi xmlns:a14="http://schemas.microsoft.com/office/drawing/2010/main" val="0"/>
@@ -9718,7 +11023,7 @@
                   <pic:spPr>
                     <a:xfrm>
                       <a:off x="0" y="0"/>
-                      <a:ext cx="6116320" cy="3492313"/>
+                      <a:ext cx="6106776" cy="3492313"/>
                     </a:xfrm>
                     <a:prstGeom prst="rect">
                       <a:avLst/>
@@ -9756,9 +11061,12 @@
         <w:rPr>
           <w:noProof/>
         </w:rPr>
-        <w:t>5</w:t>
-      </w:r>
-      <w:r>
+        <w:t>9</w:t>
+      </w:r>
+      <w:r>
+        <w:rPr>
+          <w:noProof/>
+        </w:rPr>
         <w:fldChar w:fldCharType="end"/>
       </w:r>
       <w:r>
@@ -9769,526 +11077,396 @@
     <w:p>
       <w:pPr>
         <w:pStyle w:val="Heading3"/>
-        <w:rPr>
-          <w:noProof w:val="0"/>
-        </w:rPr>
-      </w:pPr>
-      <w:bookmarkStart w:id="36" w:name="_Toc8902309"/>
-      <w:r>
-        <w:rPr>
-          <w:noProof w:val="0"/>
-        </w:rPr>
+      </w:pPr>
+      <w:bookmarkStart w:id="40" w:name="_Toc9344877"/>
+      <w:r>
         <w:t xml:space="preserve">Functions </w:t>
       </w:r>
       <w:r>
-        <w:rPr>
-          <w:noProof w:val="0"/>
-        </w:rPr>
         <w:t>and features</w:t>
       </w:r>
-      <w:bookmarkEnd w:id="36"/>
-    </w:p>
-    <w:p>
-      <w:pPr>
-        <w:pStyle w:val="Heading3"/>
-        <w:rPr>
-          <w:noProof w:val="0"/>
-        </w:rPr>
-      </w:pPr>
-      <w:bookmarkStart w:id="37" w:name="_Toc8902310"/>
-      <w:r>
-        <w:rPr>
-          <w:noProof w:val="0"/>
-        </w:rPr>
-        <w:t>Typical use cases</w:t>
-      </w:r>
-      <w:bookmarkEnd w:id="37"/>
+      <w:bookmarkEnd w:id="40"/>
+    </w:p>
+    <w:p>
+      <w:pPr>
+        <w:keepNext/>
+      </w:pPr>
+      <w:r>
+        <w:lastRenderedPageBreak/>
+        <w:drawing>
+          <wp:inline distT="0" distB="0" distL="0" distR="0" wp14:anchorId="746E5AA1" wp14:editId="6B46230C">
+            <wp:extent cx="5753233" cy="5250180"/>
+            <wp:effectExtent l="12700" t="12700" r="12700" b="7620"/>
+            <wp:docPr id="9" name="Picture 9"/>
+            <wp:cNvGraphicFramePr>
+              <a:graphicFrameLocks xmlns:a="http://schemas.openxmlformats.org/drawingml/2006/main" noChangeAspect="1"/>
+            </wp:cNvGraphicFramePr>
+            <a:graphic xmlns:a="http://schemas.openxmlformats.org/drawingml/2006/main">
+              <a:graphicData uri="http://schemas.openxmlformats.org/drawingml/2006/picture">
+                <pic:pic xmlns:pic="http://schemas.openxmlformats.org/drawingml/2006/picture">
+                  <pic:nvPicPr>
+                    <pic:cNvPr id="9" name="figures-qp_us_1.png"/>
+                    <pic:cNvPicPr/>
+                  </pic:nvPicPr>
+                  <pic:blipFill>
+                    <a:blip r:embed="rId20" cstate="print">
+                      <a:extLst>
+                        <a:ext uri="{28A0092B-C50C-407E-A947-70E740481C1C}">
+                          <a14:useLocalDpi xmlns:a14="http://schemas.microsoft.com/office/drawing/2010/main" val="0"/>
+                        </a:ext>
+                      </a:extLst>
+                    </a:blip>
+                    <a:stretch>
+                      <a:fillRect/>
+                    </a:stretch>
+                  </pic:blipFill>
+                  <pic:spPr>
+                    <a:xfrm>
+                      <a:off x="0" y="0"/>
+                      <a:ext cx="5753233" cy="5250180"/>
+                    </a:xfrm>
+                    <a:prstGeom prst="rect">
+                      <a:avLst/>
+                    </a:prstGeom>
+                    <a:ln>
+                      <a:solidFill>
+                        <a:schemeClr val="tx1"/>
+                      </a:solidFill>
+                    </a:ln>
+                  </pic:spPr>
+                </pic:pic>
+              </a:graphicData>
+            </a:graphic>
+          </wp:inline>
+        </w:drawing>
+      </w:r>
+    </w:p>
+    <w:p>
+      <w:pPr>
+        <w:pStyle w:val="Caption"/>
+      </w:pPr>
+      <w:r>
+        <w:t xml:space="preserve">Figure </w:t>
+      </w:r>
+      <w:r>
+        <w:fldChar w:fldCharType="begin"/>
+      </w:r>
+      <w:r>
+        <w:instrText xml:space="preserve"> SEQ Figure \* ARABIC </w:instrText>
+      </w:r>
+      <w:r>
+        <w:fldChar w:fldCharType="separate"/>
+      </w:r>
+      <w:r>
+        <w:rPr>
+          <w:noProof/>
+        </w:rPr>
+        <w:t>10</w:t>
+      </w:r>
+      <w:r>
+        <w:rPr>
+          <w:noProof/>
+        </w:rPr>
+        <w:fldChar w:fldCharType="end"/>
+      </w:r>
+      <w:r>
+        <w:t xml:space="preserve">. </w:t>
+      </w:r>
+      <w:r>
+        <w:t>Typical u</w:t>
+      </w:r>
+      <w:r>
+        <w:t>ser story</w:t>
+      </w:r>
+      <w:r>
+        <w:t xml:space="preserve"> </w:t>
+      </w:r>
+      <w:r>
+        <w:t>demonstrating</w:t>
+      </w:r>
+      <w:r>
+        <w:t xml:space="preserve"> the core functionality of</w:t>
+      </w:r>
+      <w:r>
+        <w:t xml:space="preserve"> the quiet path route planner web applicatio</w:t>
+      </w:r>
+      <w:r>
+        <w:t>n</w:t>
+      </w:r>
+      <w:r>
+        <w:t>.</w:t>
+      </w:r>
     </w:p>
     <w:p/>
     <w:p>
       <w:pPr>
         <w:pStyle w:val="Heading1"/>
-        <w:rPr>
-          <w:noProof w:val="0"/>
-        </w:rPr>
-      </w:pPr>
-      <w:bookmarkStart w:id="38" w:name="_Toc8902311"/>
-      <w:r>
-        <w:rPr>
-          <w:noProof w:val="0"/>
-        </w:rPr>
+      </w:pPr>
+      <w:bookmarkStart w:id="41" w:name="_Toc9344878"/>
+      <w:r>
+        <w:t>Results</w:t>
+      </w:r>
+      <w:bookmarkEnd w:id="41"/>
+    </w:p>
+    <w:p>
+      <w:pPr>
+        <w:pStyle w:val="Heading2"/>
+      </w:pPr>
+      <w:bookmarkStart w:id="42" w:name="_Toc9344879"/>
+      <w:r>
+        <w:t>Spatial patterns in pedestrians’ exposures to traffic noise</w:t>
+      </w:r>
+      <w:bookmarkEnd w:id="42"/>
+    </w:p>
+    <w:p>
+      <w:pPr>
+        <w:pStyle w:val="Heading2"/>
+      </w:pPr>
+      <w:bookmarkStart w:id="43" w:name="_Toc9344880"/>
+      <w:r>
+        <w:t>Quiet path route planner web application</w:t>
+      </w:r>
+      <w:bookmarkEnd w:id="43"/>
+    </w:p>
+    <w:p/>
+    <w:p>
+      <w:pPr>
+        <w:pStyle w:val="Heading1"/>
+      </w:pPr>
+      <w:bookmarkStart w:id="44" w:name="_Toc9344881"/>
+      <w:r>
         <w:lastRenderedPageBreak/>
-        <w:t>Results</w:t>
-      </w:r>
-      <w:bookmarkEnd w:id="38"/>
+        <w:t>Discussion</w:t>
+      </w:r>
+      <w:bookmarkEnd w:id="44"/>
     </w:p>
     <w:p>
       <w:pPr>
         <w:pStyle w:val="Heading2"/>
-        <w:rPr>
-          <w:noProof w:val="0"/>
-        </w:rPr>
-      </w:pPr>
-      <w:bookmarkStart w:id="39" w:name="_Toc8902312"/>
-      <w:r>
-        <w:rPr>
-          <w:noProof w:val="0"/>
-        </w:rPr>
-        <w:t>Spatial patterns in pedestrians’ exposures to traffic noise</w:t>
-      </w:r>
-      <w:bookmarkEnd w:id="39"/>
+      </w:pPr>
+      <w:bookmarkStart w:id="45" w:name="_Toc9344882"/>
+      <w:r>
+        <w:t>Could t</w:t>
+      </w:r>
+      <w:r>
+        <w:t xml:space="preserve">raffic noise be used as a proxy for </w:t>
+      </w:r>
+      <w:r>
+        <w:t xml:space="preserve">overall </w:t>
+      </w:r>
+      <w:r>
+        <w:t>walkability</w:t>
+      </w:r>
+      <w:r>
+        <w:t>?</w:t>
+      </w:r>
+      <w:bookmarkEnd w:id="45"/>
     </w:p>
     <w:p>
       <w:pPr>
         <w:pStyle w:val="Heading2"/>
-        <w:rPr>
-          <w:noProof w:val="0"/>
-        </w:rPr>
-      </w:pPr>
-      <w:bookmarkStart w:id="40" w:name="_Toc8902313"/>
-      <w:r>
-        <w:rPr>
-          <w:noProof w:val="0"/>
-        </w:rPr>
-        <w:t>Quiet path route planner web application</w:t>
-      </w:r>
-      <w:bookmarkEnd w:id="40"/>
+      </w:pPr>
+      <w:bookmarkStart w:id="46" w:name="_Toc9344883"/>
+      <w:r>
+        <w:t>Indirect large-scale</w:t>
+      </w:r>
+      <w:r>
+        <w:t xml:space="preserve"> </w:t>
+      </w:r>
+      <w:r>
+        <w:t xml:space="preserve">assessment of </w:t>
+      </w:r>
+      <w:r>
+        <w:t xml:space="preserve">pedestrians’ </w:t>
+      </w:r>
+      <w:r>
+        <w:t>e</w:t>
+      </w:r>
+      <w:r>
+        <w:t>xposures to traffic noise</w:t>
+      </w:r>
+      <w:r>
+        <w:t xml:space="preserve"> </w:t>
+      </w:r>
+      <w:r>
+        <w:t xml:space="preserve">can reveal </w:t>
+      </w:r>
+      <w:r>
+        <w:t>significant</w:t>
+      </w:r>
+      <w:r>
+        <w:t xml:space="preserve"> areal differences</w:t>
+      </w:r>
+      <w:r>
+        <w:t xml:space="preserve"> in walking conditions</w:t>
+      </w:r>
+      <w:bookmarkEnd w:id="46"/>
+    </w:p>
+    <w:p>
+      <w:pPr>
+        <w:pStyle w:val="Heading2"/>
+      </w:pPr>
+      <w:bookmarkStart w:id="47" w:name="_Toc9344884"/>
+      <w:r>
+        <w:t>C</w:t>
+      </w:r>
+      <w:r>
+        <w:t>onsiderable share of the exposure to traffic noise</w:t>
+      </w:r>
+      <w:r>
+        <w:t xml:space="preserve"> </w:t>
+      </w:r>
+      <w:r>
+        <w:t xml:space="preserve">can </w:t>
+      </w:r>
+      <w:r>
+        <w:t>often</w:t>
+      </w:r>
+      <w:r>
+        <w:t xml:space="preserve"> </w:t>
+      </w:r>
+      <w:r>
+        <w:t>be avoided by taking an alternative path</w:t>
+      </w:r>
+      <w:bookmarkEnd w:id="47"/>
+    </w:p>
+    <w:p>
+      <w:pPr>
+        <w:pStyle w:val="Heading2"/>
+      </w:pPr>
+      <w:bookmarkStart w:id="48" w:name="_Toc9344885"/>
+      <w:r>
+        <w:t>Definition</w:t>
+      </w:r>
+      <w:r>
+        <w:t xml:space="preserve"> of </w:t>
+      </w:r>
+      <w:r>
+        <w:t xml:space="preserve">the </w:t>
+      </w:r>
+      <w:r>
+        <w:t xml:space="preserve">environmental impedance function is critical yet </w:t>
+      </w:r>
+      <w:r>
+        <w:t>somewhat</w:t>
+      </w:r>
+      <w:r>
+        <w:t xml:space="preserve"> arbitrary in </w:t>
+      </w:r>
+      <w:r>
+        <w:t>quiet path optimization</w:t>
+      </w:r>
+      <w:bookmarkEnd w:id="48"/>
+    </w:p>
+    <w:p>
+      <w:pPr>
+        <w:pStyle w:val="Heading2"/>
+      </w:pPr>
+      <w:bookmarkStart w:id="49" w:name="_Toc9344886"/>
+      <w:r>
+        <w:t xml:space="preserve">Alternative </w:t>
+      </w:r>
+      <w:r>
+        <w:t>quiet path</w:t>
+      </w:r>
+      <w:r>
+        <w:t>s</w:t>
+      </w:r>
+      <w:r>
+        <w:t xml:space="preserve"> need to be calculated </w:t>
+      </w:r>
+      <w:r>
+        <w:t>to suit</w:t>
+      </w:r>
+      <w:r>
+        <w:t xml:space="preserve"> different situations and users with varying preferences</w:t>
+      </w:r>
+      <w:bookmarkEnd w:id="49"/>
+    </w:p>
+    <w:p>
+      <w:pPr>
+        <w:pStyle w:val="Heading2"/>
+      </w:pPr>
+      <w:bookmarkStart w:id="50" w:name="_Toc9344887"/>
+      <w:r>
+        <w:t>Publishing</w:t>
+      </w:r>
+      <w:r>
+        <w:t xml:space="preserve"> </w:t>
+      </w:r>
+      <w:r>
+        <w:t>a</w:t>
+      </w:r>
+      <w:r>
+        <w:t xml:space="preserve"> </w:t>
+      </w:r>
+      <w:r>
+        <w:t xml:space="preserve">green </w:t>
+      </w:r>
+      <w:r>
+        <w:t xml:space="preserve">path routing application </w:t>
+      </w:r>
+      <w:r>
+        <w:t>online</w:t>
+      </w:r>
+      <w:r>
+        <w:t xml:space="preserve"> can facilitate citizens to choos</w:t>
+      </w:r>
+      <w:r>
+        <w:t>e</w:t>
+      </w:r>
+      <w:r>
+        <w:t xml:space="preserve"> healthier paths</w:t>
+      </w:r>
+      <w:bookmarkEnd w:id="50"/>
+    </w:p>
+    <w:p>
+      <w:pPr>
+        <w:pStyle w:val="Heading2"/>
+      </w:pPr>
+      <w:bookmarkStart w:id="51" w:name="_Toc9344888"/>
+      <w:r>
+        <w:t xml:space="preserve">More efficient technical </w:t>
+      </w:r>
+      <w:r>
+        <w:t>implementation</w:t>
+      </w:r>
+      <w:r>
+        <w:t xml:space="preserve"> </w:t>
+      </w:r>
+      <w:r>
+        <w:t>is</w:t>
+      </w:r>
+      <w:r>
+        <w:t xml:space="preserve"> </w:t>
+      </w:r>
+      <w:r>
+        <w:t>required</w:t>
+      </w:r>
+      <w:r>
+        <w:t xml:space="preserve"> </w:t>
+      </w:r>
+      <w:r>
+        <w:t>to enable</w:t>
+      </w:r>
+      <w:r>
+        <w:t xml:space="preserve"> real-time green path </w:t>
+      </w:r>
+      <w:r>
+        <w:t>route optimization</w:t>
+      </w:r>
+      <w:bookmarkEnd w:id="51"/>
     </w:p>
     <w:p/>
     <w:p>
       <w:pPr>
         <w:pStyle w:val="Heading1"/>
-        <w:rPr>
-          <w:noProof w:val="0"/>
-        </w:rPr>
-      </w:pPr>
-      <w:bookmarkStart w:id="41" w:name="_Toc8902314"/>
-      <w:r>
-        <w:rPr>
-          <w:noProof w:val="0"/>
-        </w:rPr>
-        <w:t>Discussion</w:t>
-      </w:r>
-      <w:bookmarkEnd w:id="41"/>
-    </w:p>
-    <w:p>
-      <w:pPr>
-        <w:pStyle w:val="Heading2"/>
-        <w:rPr>
-          <w:noProof w:val="0"/>
-        </w:rPr>
-      </w:pPr>
-      <w:bookmarkStart w:id="42" w:name="_Toc8902315"/>
-      <w:r>
-        <w:rPr>
-          <w:noProof w:val="0"/>
-        </w:rPr>
-        <w:t>Could t</w:t>
-      </w:r>
-      <w:r>
-        <w:rPr>
-          <w:noProof w:val="0"/>
-        </w:rPr>
-        <w:t xml:space="preserve">raffic noise be used as a proxy for </w:t>
-      </w:r>
-      <w:r>
-        <w:rPr>
-          <w:noProof w:val="0"/>
-        </w:rPr>
-        <w:t xml:space="preserve">overall </w:t>
-      </w:r>
-      <w:r>
-        <w:rPr>
-          <w:noProof w:val="0"/>
-        </w:rPr>
-        <w:t>walkability</w:t>
-      </w:r>
-      <w:r>
-        <w:rPr>
-          <w:noProof w:val="0"/>
-        </w:rPr>
-        <w:t>?</w:t>
-      </w:r>
-      <w:bookmarkEnd w:id="42"/>
-    </w:p>
-    <w:p>
-      <w:pPr>
-        <w:pStyle w:val="Heading2"/>
-        <w:rPr>
-          <w:noProof w:val="0"/>
-        </w:rPr>
-      </w:pPr>
-      <w:bookmarkStart w:id="43" w:name="_Toc8902316"/>
-      <w:r>
-        <w:rPr>
-          <w:noProof w:val="0"/>
-        </w:rPr>
-        <w:t>Indirect large-scale</w:t>
-      </w:r>
-      <w:r>
-        <w:rPr>
-          <w:noProof w:val="0"/>
-        </w:rPr>
-        <w:t xml:space="preserve"> </w:t>
-      </w:r>
-      <w:r>
-        <w:rPr>
-          <w:noProof w:val="0"/>
-        </w:rPr>
-        <w:t xml:space="preserve">assessment of </w:t>
-      </w:r>
-      <w:r>
-        <w:rPr>
-          <w:noProof w:val="0"/>
-        </w:rPr>
-        <w:t xml:space="preserve">pedestrians’ </w:t>
-      </w:r>
-      <w:r>
-        <w:rPr>
-          <w:noProof w:val="0"/>
-        </w:rPr>
-        <w:t>e</w:t>
-      </w:r>
-      <w:r>
-        <w:rPr>
-          <w:noProof w:val="0"/>
-        </w:rPr>
-        <w:t>xposures to traffic noise</w:t>
-      </w:r>
-      <w:r>
-        <w:rPr>
-          <w:noProof w:val="0"/>
-        </w:rPr>
-        <w:t xml:space="preserve"> </w:t>
-      </w:r>
-      <w:r>
-        <w:rPr>
-          <w:noProof w:val="0"/>
-        </w:rPr>
-        <w:t xml:space="preserve">can reveal </w:t>
-      </w:r>
-      <w:r>
-        <w:rPr>
-          <w:noProof w:val="0"/>
-        </w:rPr>
-        <w:t>significant</w:t>
-      </w:r>
-      <w:r>
-        <w:rPr>
-          <w:noProof w:val="0"/>
-        </w:rPr>
-        <w:t xml:space="preserve"> areal differences</w:t>
-      </w:r>
-      <w:r>
-        <w:rPr>
-          <w:noProof w:val="0"/>
-        </w:rPr>
-        <w:t xml:space="preserve"> in walking conditions</w:t>
-      </w:r>
-      <w:bookmarkEnd w:id="43"/>
-    </w:p>
-    <w:p>
-      <w:pPr>
-        <w:pStyle w:val="Heading2"/>
-        <w:rPr>
-          <w:noProof w:val="0"/>
-        </w:rPr>
-      </w:pPr>
-      <w:bookmarkStart w:id="44" w:name="_Toc8902317"/>
-      <w:r>
-        <w:rPr>
-          <w:noProof w:val="0"/>
-        </w:rPr>
-        <w:t>C</w:t>
-      </w:r>
-      <w:r>
-        <w:rPr>
-          <w:noProof w:val="0"/>
-        </w:rPr>
-        <w:t>onsiderable share of the exposure to traffic noise</w:t>
-      </w:r>
-      <w:r>
-        <w:rPr>
-          <w:noProof w:val="0"/>
-        </w:rPr>
-        <w:t xml:space="preserve"> </w:t>
-      </w:r>
-      <w:r>
-        <w:rPr>
-          <w:noProof w:val="0"/>
-        </w:rPr>
-        <w:t xml:space="preserve">can </w:t>
-      </w:r>
-      <w:r>
-        <w:rPr>
-          <w:noProof w:val="0"/>
-        </w:rPr>
-        <w:t>often</w:t>
-      </w:r>
-      <w:r>
-        <w:rPr>
-          <w:noProof w:val="0"/>
-        </w:rPr>
-        <w:t xml:space="preserve"> </w:t>
-      </w:r>
-      <w:r>
-        <w:rPr>
-          <w:noProof w:val="0"/>
-        </w:rPr>
-        <w:t>be avoided by taking an alternative path</w:t>
-      </w:r>
-      <w:bookmarkEnd w:id="44"/>
-    </w:p>
-    <w:p>
-      <w:pPr>
-        <w:pStyle w:val="Heading2"/>
-        <w:rPr>
-          <w:noProof w:val="0"/>
-        </w:rPr>
-      </w:pPr>
-      <w:bookmarkStart w:id="45" w:name="_Toc8902318"/>
-      <w:r>
-        <w:rPr>
-          <w:noProof w:val="0"/>
-        </w:rPr>
-        <w:t>Definition</w:t>
-      </w:r>
-      <w:r>
-        <w:rPr>
-          <w:noProof w:val="0"/>
-        </w:rPr>
-        <w:t xml:space="preserve"> of </w:t>
-      </w:r>
-      <w:r>
-        <w:rPr>
-          <w:noProof w:val="0"/>
-        </w:rPr>
-        <w:t xml:space="preserve">the </w:t>
-      </w:r>
-      <w:r>
-        <w:rPr>
-          <w:noProof w:val="0"/>
-        </w:rPr>
-        <w:t xml:space="preserve">environmental impedance function is critical yet </w:t>
-      </w:r>
-      <w:r>
-        <w:rPr>
-          <w:noProof w:val="0"/>
-        </w:rPr>
-        <w:t>somewhat</w:t>
-      </w:r>
-      <w:r>
-        <w:rPr>
-          <w:noProof w:val="0"/>
-        </w:rPr>
-        <w:t xml:space="preserve"> arbitrary in </w:t>
-      </w:r>
-      <w:r>
-        <w:rPr>
-          <w:noProof w:val="0"/>
-        </w:rPr>
-        <w:t>quiet path optimization</w:t>
-      </w:r>
-      <w:bookmarkEnd w:id="45"/>
-    </w:p>
-    <w:p>
-      <w:pPr>
-        <w:pStyle w:val="Heading2"/>
-        <w:rPr>
-          <w:noProof w:val="0"/>
-        </w:rPr>
-      </w:pPr>
-      <w:bookmarkStart w:id="46" w:name="_Toc8902319"/>
-      <w:r>
-        <w:rPr>
-          <w:noProof w:val="0"/>
-        </w:rPr>
-        <w:t xml:space="preserve">Alternative </w:t>
-      </w:r>
-      <w:r>
-        <w:rPr>
-          <w:noProof w:val="0"/>
-        </w:rPr>
-        <w:t>quiet path</w:t>
-      </w:r>
-      <w:r>
-        <w:rPr>
-          <w:noProof w:val="0"/>
-        </w:rPr>
-        <w:t>s</w:t>
-      </w:r>
-      <w:r>
-        <w:rPr>
-          <w:noProof w:val="0"/>
-        </w:rPr>
-        <w:t xml:space="preserve"> need to be calculated </w:t>
-      </w:r>
-      <w:r>
-        <w:rPr>
-          <w:noProof w:val="0"/>
-        </w:rPr>
-        <w:t>to suit</w:t>
-      </w:r>
-      <w:r>
-        <w:rPr>
-          <w:noProof w:val="0"/>
-        </w:rPr>
-        <w:t xml:space="preserve"> different situations and users with varying preferences</w:t>
-      </w:r>
-      <w:bookmarkEnd w:id="46"/>
-    </w:p>
-    <w:p>
-      <w:pPr>
-        <w:pStyle w:val="Heading2"/>
-        <w:rPr>
-          <w:noProof w:val="0"/>
-        </w:rPr>
-      </w:pPr>
-      <w:bookmarkStart w:id="47" w:name="_Toc8902320"/>
-      <w:r>
-        <w:rPr>
-          <w:noProof w:val="0"/>
-        </w:rPr>
-        <w:t>Publishing</w:t>
-      </w:r>
-      <w:r>
-        <w:rPr>
-          <w:noProof w:val="0"/>
-        </w:rPr>
-        <w:t xml:space="preserve"> </w:t>
-      </w:r>
-      <w:r>
-        <w:rPr>
-          <w:noProof w:val="0"/>
-        </w:rPr>
-        <w:t>a</w:t>
-      </w:r>
-      <w:r>
-        <w:rPr>
-          <w:noProof w:val="0"/>
-        </w:rPr>
-        <w:t xml:space="preserve"> </w:t>
-      </w:r>
-      <w:r>
-        <w:rPr>
-          <w:noProof w:val="0"/>
-        </w:rPr>
-        <w:t xml:space="preserve">green </w:t>
-      </w:r>
-      <w:r>
-        <w:rPr>
-          <w:noProof w:val="0"/>
-        </w:rPr>
-        <w:t xml:space="preserve">path routing application </w:t>
-      </w:r>
-      <w:r>
-        <w:rPr>
-          <w:noProof w:val="0"/>
-        </w:rPr>
-        <w:t>online</w:t>
-      </w:r>
-      <w:r>
-        <w:rPr>
-          <w:noProof w:val="0"/>
-        </w:rPr>
-        <w:t xml:space="preserve"> can facilitate citizens to choos</w:t>
-      </w:r>
-      <w:r>
-        <w:rPr>
-          <w:noProof w:val="0"/>
-        </w:rPr>
-        <w:t>e</w:t>
-      </w:r>
-      <w:r>
-        <w:rPr>
-          <w:noProof w:val="0"/>
-        </w:rPr>
-        <w:t xml:space="preserve"> healthier paths</w:t>
-      </w:r>
-      <w:bookmarkEnd w:id="47"/>
-    </w:p>
-    <w:p>
-      <w:pPr>
-        <w:pStyle w:val="Heading2"/>
-      </w:pPr>
-      <w:r>
-        <w:rPr>
-          <w:noProof w:val="0"/>
-        </w:rPr>
-        <w:t xml:space="preserve">More efficient technical </w:t>
-      </w:r>
-      <w:r>
-        <w:rPr>
-          <w:noProof w:val="0"/>
-        </w:rPr>
-        <w:t>implementation</w:t>
-      </w:r>
-      <w:r>
-        <w:rPr>
-          <w:noProof w:val="0"/>
-        </w:rPr>
-        <w:t xml:space="preserve"> </w:t>
-      </w:r>
-      <w:r>
-        <w:rPr>
-          <w:noProof w:val="0"/>
-        </w:rPr>
-        <w:t>is</w:t>
-      </w:r>
-      <w:r>
-        <w:rPr>
-          <w:noProof w:val="0"/>
-        </w:rPr>
-        <w:t xml:space="preserve"> </w:t>
-      </w:r>
-      <w:r>
-        <w:rPr>
-          <w:noProof w:val="0"/>
-        </w:rPr>
-        <w:t>required</w:t>
-      </w:r>
-      <w:r>
-        <w:rPr>
-          <w:noProof w:val="0"/>
-        </w:rPr>
-        <w:t xml:space="preserve"> </w:t>
-      </w:r>
-      <w:r>
-        <w:rPr>
-          <w:noProof w:val="0"/>
-        </w:rPr>
-        <w:t>to enable</w:t>
-      </w:r>
-      <w:r>
-        <w:rPr>
-          <w:noProof w:val="0"/>
-        </w:rPr>
-        <w:t xml:space="preserve"> real-time green path </w:t>
-      </w:r>
-      <w:r>
-        <w:rPr>
-          <w:noProof w:val="0"/>
-        </w:rPr>
-        <w:t>route optimization</w:t>
-      </w:r>
-    </w:p>
-    <w:p/>
-    <w:p>
-      <w:pPr>
-        <w:pStyle w:val="Heading1"/>
-        <w:rPr>
-          <w:noProof w:val="0"/>
-        </w:rPr>
-      </w:pPr>
-      <w:bookmarkStart w:id="48" w:name="_Toc8902321"/>
-      <w:r>
-        <w:rPr>
-          <w:noProof w:val="0"/>
-        </w:rPr>
-        <w:lastRenderedPageBreak/>
+      </w:pPr>
+      <w:bookmarkStart w:id="52" w:name="_Toc9344889"/>
+      <w:r>
         <w:t>Conclusions</w:t>
       </w:r>
-      <w:bookmarkEnd w:id="48"/>
+      <w:bookmarkEnd w:id="52"/>
     </w:p>
     <w:p>
       <w:pPr>
@@ -10311,18 +11489,12 @@
     <w:p>
       <w:pPr>
         <w:pStyle w:val="Heading1"/>
-        <w:rPr>
-          <w:noProof w:val="0"/>
-        </w:rPr>
-      </w:pPr>
-      <w:bookmarkStart w:id="49" w:name="_Toc8902322"/>
-      <w:r>
-        <w:rPr>
-          <w:noProof w:val="0"/>
-        </w:rPr>
+      </w:pPr>
+      <w:bookmarkStart w:id="53" w:name="_Toc9344890"/>
+      <w:r>
         <w:t>References</w:t>
       </w:r>
-      <w:bookmarkEnd w:id="49"/>
+      <w:bookmarkEnd w:id="53"/>
     </w:p>
     <w:p>
       <w:pPr>
@@ -10395,6 +11567,7 @@
         <w:rPr>
           <w:noProof w:val="0"/>
         </w:rPr>
+        <w:lastRenderedPageBreak/>
         <w:t xml:space="preserve">Babisch, W., Beule, B., Schust, M., Kersten, N., &amp; Ising, H. (2005). Traffic noise and risk of myocardial infarction. </w:t>
       </w:r>
       <w:r>
@@ -10787,7 +11960,6 @@
         <w:rPr>
           <w:noProof w:val="0"/>
         </w:rPr>
-        <w:lastRenderedPageBreak/>
         <w:t xml:space="preserve">Tainio, M., de Nazelle, A. J., Götschi, T., Kahlmeier, S., Rojas-Rueda, D., Nieuwenhuijsen, M. J., … Woodcock, J. (2016). Can air pollution negate the health benefits of cycling and walking? </w:t>
       </w:r>
       <w:r>
@@ -10875,7 +12047,7 @@
       </w:r>
     </w:p>
     <w:sectPr>
-      <w:footerReference w:type="default" r:id="rId16"/>
+      <w:footerReference w:type="default" r:id="rId21"/>
       <w:pgSz w:w="11900" w:h="16840"/>
       <w:pgMar w:top="1417" w:right="1134" w:bottom="1417" w:left="1134" w:header="708" w:footer="708" w:gutter="0"/>
       <w:pgNumType w:start="1"/>
@@ -10924,11 +12096,6 @@
         <w:docPartUnique/>
       </w:docPartObj>
     </w:sdtPr>
-    <w:sdtEndPr>
-      <w:rPr>
-        <w:rStyle w:val="PageNumber"/>
-      </w:rPr>
-    </w:sdtEndPr>
     <w:sdtContent>
       <w:p>
         <w:pPr>
@@ -10980,11 +12147,6 @@
         <w:docPartUnique/>
       </w:docPartObj>
     </w:sdtPr>
-    <w:sdtEndPr>
-      <w:rPr>
-        <w:rStyle w:val="PageNumber"/>
-      </w:rPr>
-    </w:sdtEndPr>
     <w:sdtContent>
       <w:p>
         <w:pPr>
@@ -12858,6 +14020,95 @@
     </w:lvl>
   </w:abstractNum>
   <w:abstractNum w:abstractNumId="25" w15:restartNumberingAfterBreak="0">
+    <w:nsid w:val="3FF133F4"/>
+    <w:multiLevelType w:val="hybridMultilevel"/>
+    <w:tmpl w:val="6916EAE8"/>
+    <w:lvl w:ilvl="0" w:tplc="04090011">
+      <w:start w:val="1"/>
+      <w:numFmt w:val="decimal"/>
+      <w:lvlText w:val="%1)"/>
+      <w:lvlJc w:val="left"/>
+      <w:pPr>
+        <w:ind w:left="720" w:hanging="360"/>
+      </w:pPr>
+      <w:rPr>
+        <w:rFonts w:hint="default"/>
+      </w:rPr>
+    </w:lvl>
+    <w:lvl w:ilvl="1" w:tplc="04090019" w:tentative="1">
+      <w:start w:val="1"/>
+      <w:numFmt w:val="lowerLetter"/>
+      <w:lvlText w:val="%2."/>
+      <w:lvlJc w:val="left"/>
+      <w:pPr>
+        <w:ind w:left="1440" w:hanging="360"/>
+      </w:pPr>
+    </w:lvl>
+    <w:lvl w:ilvl="2" w:tplc="0409001B" w:tentative="1">
+      <w:start w:val="1"/>
+      <w:numFmt w:val="lowerRoman"/>
+      <w:lvlText w:val="%3."/>
+      <w:lvlJc w:val="right"/>
+      <w:pPr>
+        <w:ind w:left="2160" w:hanging="180"/>
+      </w:pPr>
+    </w:lvl>
+    <w:lvl w:ilvl="3" w:tplc="0409000F" w:tentative="1">
+      <w:start w:val="1"/>
+      <w:numFmt w:val="decimal"/>
+      <w:lvlText w:val="%4."/>
+      <w:lvlJc w:val="left"/>
+      <w:pPr>
+        <w:ind w:left="2880" w:hanging="360"/>
+      </w:pPr>
+    </w:lvl>
+    <w:lvl w:ilvl="4" w:tplc="04090019" w:tentative="1">
+      <w:start w:val="1"/>
+      <w:numFmt w:val="lowerLetter"/>
+      <w:lvlText w:val="%5."/>
+      <w:lvlJc w:val="left"/>
+      <w:pPr>
+        <w:ind w:left="3600" w:hanging="360"/>
+      </w:pPr>
+    </w:lvl>
+    <w:lvl w:ilvl="5" w:tplc="0409001B" w:tentative="1">
+      <w:start w:val="1"/>
+      <w:numFmt w:val="lowerRoman"/>
+      <w:lvlText w:val="%6."/>
+      <w:lvlJc w:val="right"/>
+      <w:pPr>
+        <w:ind w:left="4320" w:hanging="180"/>
+      </w:pPr>
+    </w:lvl>
+    <w:lvl w:ilvl="6" w:tplc="0409000F" w:tentative="1">
+      <w:start w:val="1"/>
+      <w:numFmt w:val="decimal"/>
+      <w:lvlText w:val="%7."/>
+      <w:lvlJc w:val="left"/>
+      <w:pPr>
+        <w:ind w:left="5040" w:hanging="360"/>
+      </w:pPr>
+    </w:lvl>
+    <w:lvl w:ilvl="7" w:tplc="04090019" w:tentative="1">
+      <w:start w:val="1"/>
+      <w:numFmt w:val="lowerLetter"/>
+      <w:lvlText w:val="%8."/>
+      <w:lvlJc w:val="left"/>
+      <w:pPr>
+        <w:ind w:left="5760" w:hanging="360"/>
+      </w:pPr>
+    </w:lvl>
+    <w:lvl w:ilvl="8" w:tplc="0409001B" w:tentative="1">
+      <w:start w:val="1"/>
+      <w:numFmt w:val="lowerRoman"/>
+      <w:lvlText w:val="%9."/>
+      <w:lvlJc w:val="right"/>
+      <w:pPr>
+        <w:ind w:left="6480" w:hanging="180"/>
+      </w:pPr>
+    </w:lvl>
+  </w:abstractNum>
+  <w:abstractNum w:abstractNumId="26" w15:restartNumberingAfterBreak="0">
     <w:nsid w:val="41384046"/>
     <w:multiLevelType w:val="multilevel"/>
     <w:tmpl w:val="BC548422"/>
@@ -12946,7 +14197,7 @@
       </w:pPr>
     </w:lvl>
   </w:abstractNum>
-  <w:abstractNum w:abstractNumId="26" w15:restartNumberingAfterBreak="0">
+  <w:abstractNum w:abstractNumId="27" w15:restartNumberingAfterBreak="0">
     <w:nsid w:val="49DF2F64"/>
     <w:multiLevelType w:val="multilevel"/>
     <w:tmpl w:val="611CCF6E"/>
@@ -13035,7 +14286,7 @@
       </w:pPr>
     </w:lvl>
   </w:abstractNum>
-  <w:abstractNum w:abstractNumId="27" w15:restartNumberingAfterBreak="0">
+  <w:abstractNum w:abstractNumId="28" w15:restartNumberingAfterBreak="0">
     <w:nsid w:val="4ADB755B"/>
     <w:multiLevelType w:val="multilevel"/>
     <w:tmpl w:val="23EA1E70"/>
@@ -13150,7 +14401,7 @@
       </w:rPr>
     </w:lvl>
   </w:abstractNum>
-  <w:abstractNum w:abstractNumId="28" w15:restartNumberingAfterBreak="0">
+  <w:abstractNum w:abstractNumId="29" w15:restartNumberingAfterBreak="0">
     <w:nsid w:val="4C75752C"/>
     <w:multiLevelType w:val="multilevel"/>
     <w:tmpl w:val="AF1A00F8"/>
@@ -13264,7 +14515,7 @@
       </w:rPr>
     </w:lvl>
   </w:abstractNum>
-  <w:abstractNum w:abstractNumId="29" w15:restartNumberingAfterBreak="0">
+  <w:abstractNum w:abstractNumId="30" w15:restartNumberingAfterBreak="0">
     <w:nsid w:val="5126611A"/>
     <w:multiLevelType w:val="hybridMultilevel"/>
     <w:tmpl w:val="CEE81570"/>
@@ -13350,7 +14601,7 @@
       </w:pPr>
     </w:lvl>
   </w:abstractNum>
-  <w:abstractNum w:abstractNumId="30" w15:restartNumberingAfterBreak="0">
+  <w:abstractNum w:abstractNumId="31" w15:restartNumberingAfterBreak="0">
     <w:nsid w:val="53B20A9F"/>
     <w:multiLevelType w:val="multilevel"/>
     <w:tmpl w:val="611CCF6E"/>
@@ -13439,7 +14690,7 @@
       </w:pPr>
     </w:lvl>
   </w:abstractNum>
-  <w:abstractNum w:abstractNumId="31" w15:restartNumberingAfterBreak="0">
+  <w:abstractNum w:abstractNumId="32" w15:restartNumberingAfterBreak="0">
     <w:nsid w:val="59351F95"/>
     <w:multiLevelType w:val="multilevel"/>
     <w:tmpl w:val="29A855DC"/>
@@ -13557,7 +14808,7 @@
       </w:rPr>
     </w:lvl>
   </w:abstractNum>
-  <w:abstractNum w:abstractNumId="32" w15:restartNumberingAfterBreak="0">
+  <w:abstractNum w:abstractNumId="33" w15:restartNumberingAfterBreak="0">
     <w:nsid w:val="68600483"/>
     <w:multiLevelType w:val="multilevel"/>
     <w:tmpl w:val="B35696B4"/>
@@ -13675,7 +14926,7 @@
       </w:rPr>
     </w:lvl>
   </w:abstractNum>
-  <w:abstractNum w:abstractNumId="33" w15:restartNumberingAfterBreak="0">
+  <w:abstractNum w:abstractNumId="34" w15:restartNumberingAfterBreak="0">
     <w:nsid w:val="68612B6A"/>
     <w:multiLevelType w:val="multilevel"/>
     <w:tmpl w:val="6A5A61D4"/>
@@ -13802,7 +15053,7 @@
       </w:rPr>
     </w:lvl>
   </w:abstractNum>
-  <w:abstractNum w:abstractNumId="34" w15:restartNumberingAfterBreak="0">
+  <w:abstractNum w:abstractNumId="35" w15:restartNumberingAfterBreak="0">
     <w:nsid w:val="6B8E6B3B"/>
     <w:multiLevelType w:val="multilevel"/>
     <w:tmpl w:val="ED3CC810"/>
@@ -13917,7 +15168,7 @@
       </w:rPr>
     </w:lvl>
   </w:abstractNum>
-  <w:abstractNum w:abstractNumId="35" w15:restartNumberingAfterBreak="0">
+  <w:abstractNum w:abstractNumId="36" w15:restartNumberingAfterBreak="0">
     <w:nsid w:val="7595362D"/>
     <w:multiLevelType w:val="multilevel"/>
     <w:tmpl w:val="8744DFA8"/>
@@ -14035,7 +15286,7 @@
       </w:rPr>
     </w:lvl>
   </w:abstractNum>
-  <w:abstractNum w:abstractNumId="36" w15:restartNumberingAfterBreak="0">
+  <w:abstractNum w:abstractNumId="37" w15:restartNumberingAfterBreak="0">
     <w:nsid w:val="79A86312"/>
     <w:multiLevelType w:val="multilevel"/>
     <w:tmpl w:val="074EA7BE"/>
@@ -14151,10 +15402,10 @@
     </w:lvl>
   </w:abstractNum>
   <w:num w:numId="1">
-    <w:abstractNumId w:val="26"/>
+    <w:abstractNumId w:val="27"/>
   </w:num>
   <w:num w:numId="2">
-    <w:abstractNumId w:val="25"/>
+    <w:abstractNumId w:val="26"/>
   </w:num>
   <w:num w:numId="3">
     <w:abstractNumId w:val="18"/>
@@ -14199,16 +15450,16 @@
     <w:abstractNumId w:val="9"/>
   </w:num>
   <w:num w:numId="17">
-    <w:abstractNumId w:val="33"/>
+    <w:abstractNumId w:val="34"/>
   </w:num>
   <w:num w:numId="18">
-    <w:abstractNumId w:val="27"/>
+    <w:abstractNumId w:val="28"/>
   </w:num>
   <w:num w:numId="19">
     <w:abstractNumId w:val="16"/>
   </w:num>
   <w:num w:numId="20">
-    <w:abstractNumId w:val="30"/>
+    <w:abstractNumId w:val="31"/>
   </w:num>
   <w:num w:numId="21">
     <w:abstractNumId w:val="10"/>
@@ -14220,13 +15471,13 @@
     <w:abstractNumId w:val="15"/>
   </w:num>
   <w:num w:numId="24">
-    <w:abstractNumId w:val="28"/>
+    <w:abstractNumId w:val="29"/>
   </w:num>
   <w:num w:numId="25">
-    <w:abstractNumId w:val="34"/>
+    <w:abstractNumId w:val="35"/>
   </w:num>
   <w:num w:numId="26">
-    <w:abstractNumId w:val="36"/>
+    <w:abstractNumId w:val="37"/>
   </w:num>
   <w:num w:numId="27">
     <w:abstractNumId w:val="24"/>
@@ -14235,13 +15486,13 @@
     <w:abstractNumId w:val="12"/>
   </w:num>
   <w:num w:numId="29">
-    <w:abstractNumId w:val="35"/>
+    <w:abstractNumId w:val="36"/>
   </w:num>
   <w:num w:numId="30">
-    <w:abstractNumId w:val="31"/>
+    <w:abstractNumId w:val="32"/>
   </w:num>
   <w:num w:numId="31">
-    <w:abstractNumId w:val="32"/>
+    <w:abstractNumId w:val="33"/>
   </w:num>
   <w:num w:numId="32">
     <w:abstractNumId w:val="20"/>
@@ -14250,7 +15501,7 @@
     <w:abstractNumId w:val="17"/>
   </w:num>
   <w:num w:numId="34">
-    <w:abstractNumId w:val="29"/>
+    <w:abstractNumId w:val="30"/>
   </w:num>
   <w:num w:numId="35">
     <w:abstractNumId w:val="13"/>
@@ -14262,7 +15513,7 @@
     <w:abstractNumId w:val="22"/>
   </w:num>
   <w:num w:numId="38">
-    <w:abstractNumId w:val="33"/>
+    <w:abstractNumId w:val="34"/>
     <w:lvlOverride w:ilvl="0">
       <w:startOverride w:val="1"/>
     </w:lvlOverride>
@@ -14290,6 +15541,9 @@
     <w:lvlOverride w:ilvl="8">
       <w:startOverride w:val="1"/>
     </w:lvlOverride>
+  </w:num>
+  <w:num w:numId="39">
+    <w:abstractNumId w:val="25"/>
   </w:num>
 </w:numbering>
 </file>
@@ -14706,7 +15960,7 @@
     <w:link w:val="Heading1Char"/>
     <w:uiPriority w:val="9"/>
     <w:qFormat/>
-    <w:rsid w:val="00B851B0"/>
+    <w:rsid w:val="00B9437A"/>
     <w:pPr>
       <w:keepNext/>
       <w:keepLines/>
@@ -14718,6 +15972,7 @@
     </w:pPr>
     <w:rPr>
       <w:rFonts w:eastAsiaTheme="majorEastAsia" w:cs="Times New Roman (Headings CS)"/>
+      <w:noProof w:val="0"/>
       <w:color w:val="000000" w:themeColor="text1"/>
       <w:spacing w:val="10"/>
       <w:sz w:val="40"/>
@@ -14732,7 +15987,7 @@
     <w:uiPriority w:val="9"/>
     <w:unhideWhenUsed/>
     <w:qFormat/>
-    <w:rsid w:val="00386B0C"/>
+    <w:rsid w:val="00B9437A"/>
     <w:pPr>
       <w:keepLines/>
       <w:widowControl w:val="0"/>
@@ -14746,6 +16001,7 @@
     <w:rPr>
       <w:rFonts w:eastAsiaTheme="majorEastAsia" w:cs="Times New Roman (Headings CS)"/>
       <w:b/>
+      <w:noProof w:val="0"/>
       <w:color w:val="000000" w:themeColor="text1"/>
       <w:spacing w:val="4"/>
       <w:sz w:val="26"/>
@@ -14760,7 +16016,7 @@
     <w:uiPriority w:val="9"/>
     <w:unhideWhenUsed/>
     <w:qFormat/>
-    <w:rsid w:val="00D72599"/>
+    <w:rsid w:val="00B9437A"/>
     <w:pPr>
       <w:keepLines/>
       <w:widowControl w:val="0"/>
@@ -14774,6 +16030,7 @@
     <w:rPr>
       <w:rFonts w:eastAsiaTheme="majorEastAsia" w:cs="Times New Roman (Headings CS)"/>
       <w:b/>
+      <w:noProof w:val="0"/>
       <w:color w:val="000000" w:themeColor="text1"/>
       <w:spacing w:val="4"/>
       <w:sz w:val="26"/>
@@ -14981,10 +16238,9 @@
     <w:basedOn w:val="DefaultParagraphFont"/>
     <w:link w:val="Heading1"/>
     <w:uiPriority w:val="9"/>
-    <w:rsid w:val="00143B2C"/>
+    <w:rsid w:val="00B9437A"/>
     <w:rPr>
       <w:rFonts w:ascii="Times New Roman" w:eastAsiaTheme="majorEastAsia" w:hAnsi="Times New Roman" w:cs="Times New Roman (Headings CS)"/>
-      <w:noProof/>
       <w:color w:val="000000" w:themeColor="text1"/>
       <w:spacing w:val="10"/>
       <w:sz w:val="40"/>
@@ -14997,11 +16253,10 @@
     <w:basedOn w:val="DefaultParagraphFont"/>
     <w:link w:val="Heading2"/>
     <w:uiPriority w:val="9"/>
-    <w:rsid w:val="00386B0C"/>
+    <w:rsid w:val="00B9437A"/>
     <w:rPr>
       <w:rFonts w:ascii="Times New Roman" w:eastAsiaTheme="majorEastAsia" w:hAnsi="Times New Roman" w:cs="Times New Roman (Headings CS)"/>
       <w:b/>
-      <w:noProof/>
       <w:color w:val="000000" w:themeColor="text1"/>
       <w:spacing w:val="4"/>
       <w:sz w:val="26"/>
@@ -15014,11 +16269,10 @@
     <w:basedOn w:val="DefaultParagraphFont"/>
     <w:link w:val="Heading3"/>
     <w:uiPriority w:val="9"/>
-    <w:rsid w:val="00D72599"/>
+    <w:rsid w:val="00B9437A"/>
     <w:rPr>
       <w:rFonts w:ascii="Times New Roman" w:eastAsiaTheme="majorEastAsia" w:hAnsi="Times New Roman" w:cs="Times New Roman (Headings CS)"/>
       <w:b/>
-      <w:noProof/>
       <w:color w:val="000000" w:themeColor="text1"/>
       <w:spacing w:val="4"/>
       <w:sz w:val="26"/>
@@ -15364,9 +16618,9 @@
     <w:uiPriority w:val="35"/>
     <w:unhideWhenUsed/>
     <w:qFormat/>
-    <w:rsid w:val="0096000F"/>
+    <w:rsid w:val="00421519"/>
     <w:pPr>
-      <w:spacing w:after="200" w:line="240" w:lineRule="auto"/>
+      <w:spacing w:after="240" w:line="240" w:lineRule="auto"/>
     </w:pPr>
     <w:rPr>
       <w:iCs/>
@@ -15678,7 +16932,7 @@
 </file>
 
 <file path=customXml/itemProps1.xml><?xml version="1.0" encoding="utf-8"?>
-<ds:datastoreItem xmlns:ds="http://schemas.openxmlformats.org/officeDocument/2006/customXml" ds:itemID="{46FE9B4D-88F6-4D43-BA49-0DFD8217B05C}">
+<ds:datastoreItem xmlns:ds="http://schemas.openxmlformats.org/officeDocument/2006/customXml" ds:itemID="{9A7F8AE8-661C-5645-B5DB-62E69002C71C}">
   <ds:schemaRefs>
     <ds:schemaRef ds:uri="http://schemas.openxmlformats.org/officeDocument/2006/bibliography"/>
   </ds:schemaRefs>
